--- a/Requisitos/Documento de Requisitos.docx
+++ b/Requisitos/Documento de Requisitos.docx
@@ -55,7 +55,7 @@
                 <wp:positionV relativeFrom="margin">
                   <wp:posOffset>720090</wp:posOffset>
                 </wp:positionV>
-                <wp:extent cx="5734050" cy="9236710"/>
+                <wp:extent cx="5734685" cy="9237345"/>
                 <wp:effectExtent l="0" t="0" r="0" b="0"/>
                 <wp:wrapNone/>
                 <wp:docPr id="1" name="Quadro1"/>
@@ -66,7 +66,7 @@
                       <wps:spPr>
                         <a:xfrm>
                           <a:off x="0" y="0"/>
-                          <a:ext cx="5733360" cy="9236160"/>
+                          <a:ext cx="5734080" cy="9236880"/>
                         </a:xfrm>
                         <a:prstGeom prst="rect">
                           <a:avLst/>
@@ -122,9 +122,9 @@
           </mc:Choice>
           <mc:Fallback>
             <w:pict>
-              <v:rect id="shape_0" ID="Quadro1" fillcolor="white" stroked="f" style="position:absolute;margin-left:1.5pt;margin-top:56.7pt;width:451.4pt;height:727.2pt;mso-position-horizontal-relative:margin;mso-position-vertical-relative:margin" wp14:anchorId="5D26876C">
+              <v:rect id="shape_0" ID="Quadro1" stroked="f" style="position:absolute;margin-left:1.5pt;margin-top:56.7pt;width:451.45pt;height:727.25pt;mso-position-horizontal-relative:margin;mso-position-vertical-relative:margin" wp14:anchorId="5D26876C">
                 <w10:wrap type="square"/>
-                <v:fill o:detectmouseclick="t" type="solid" color2="black" opacity="0"/>
+                <v:fill o:detectmouseclick="t" on="false"/>
                 <v:stroke color="#3465a4" joinstyle="round" endcap="flat"/>
                 <v:textbox>
                   <w:txbxContent>
@@ -673,18 +673,61 @@
         <w:p>
           <w:pPr>
             <w:pStyle w:val="Sumrio3"/>
-            <w:rPr>
-              <w:rFonts w:ascii="Calibri" w:hAnsi="Calibri" w:cs="Calibri"/>
-              <w:sz w:val="22"/>
-              <w:szCs w:val="22"/>
-              <w:lang w:val="pt-BR" w:eastAsia="pt-BR"/>
-            </w:rPr>
+            <w:rPr/>
           </w:pPr>
           <w:r>
             <w:rPr>
               <w:lang w:val="pt-BR" w:eastAsia="pt-BR"/>
             </w:rPr>
-            <w:t>Foram identificados cinco usuários do sistema XXX denominados de GardenAdmin, Caixa, Investidor, Cliente Pessoa Física e Cliente Pessoa Jurídica, abaixo detalhados.</w:t>
+            <w:t xml:space="preserve">Foram identificados </w:t>
+          </w:r>
+          <w:r>
+            <w:rPr>
+              <w:lang w:val="pt-BR" w:eastAsia="pt-BR"/>
+            </w:rPr>
+            <w:t>dois</w:t>
+          </w:r>
+          <w:r>
+            <w:rPr>
+              <w:lang w:val="pt-BR" w:eastAsia="pt-BR"/>
+            </w:rPr>
+            <w:t xml:space="preserve"> usuários do sistema </w:t>
+          </w:r>
+          <w:r>
+            <w:rPr>
+              <w:lang w:val="pt-BR" w:eastAsia="pt-BR"/>
+            </w:rPr>
+            <w:t>Boots Inc.</w:t>
+          </w:r>
+          <w:r>
+            <w:rPr>
+              <w:lang w:val="pt-BR" w:eastAsia="pt-BR"/>
+            </w:rPr>
+            <w:t xml:space="preserve"> denominados de </w:t>
+          </w:r>
+          <w:r>
+            <w:rPr>
+              <w:lang w:val="pt-BR" w:eastAsia="pt-BR"/>
+            </w:rPr>
+            <w:t xml:space="preserve">Gerente </w:t>
+          </w:r>
+          <w:r>
+            <w:rPr>
+              <w:lang w:val="pt-BR" w:eastAsia="pt-BR"/>
+            </w:rPr>
+            <w:t>e</w:t>
+          </w:r>
+          <w:r>
+            <w:rPr>
+              <w:lang w:val="pt-BR" w:eastAsia="pt-BR"/>
+            </w:rPr>
+            <w:t xml:space="preserve"> Vendedor</w:t>
+          </w:r>
+          <w:r>
+            <w:rPr>
+              <w:lang w:val="pt-BR" w:eastAsia="pt-BR"/>
+            </w:rPr>
+            <w:t>.</w:t>
             <w:tab/>
           </w:r>
           <w:hyperlink w:anchor="__RefHeading___Toc485117467">
@@ -704,12 +747,7 @@
               <w:tab w:val="left" w:pos="1463" w:leader="none"/>
               <w:tab w:val="right" w:pos="9029" w:leader="dot"/>
             </w:tabs>
-            <w:rPr>
-              <w:rFonts w:ascii="Calibri" w:hAnsi="Calibri" w:cs="Calibri"/>
-              <w:sz w:val="22"/>
-              <w:szCs w:val="22"/>
-              <w:lang w:val="pt-BR" w:eastAsia="pt-BR"/>
-            </w:rPr>
+            <w:rPr/>
           </w:pPr>
           <w:r>
             <w:rPr>
@@ -729,9 +767,17 @@
           </w:r>
           <w:r>
             <w:rPr>
-              <w:lang w:val="pt-BR" w:eastAsia="pt-BR"/>
-            </w:rPr>
-            <w:t>GardenAdmin</w:t>
+              <w:rFonts w:cs="Calibri" w:ascii="Calibri" w:hAnsi="Calibri"/>
+              <w:sz w:val="22"/>
+              <w:szCs w:val="22"/>
+              <w:lang w:val="pt-BR" w:eastAsia="pt-BR"/>
+            </w:rPr>
+            <w:t>Gerente</w:t>
+          </w:r>
+          <w:r>
+            <w:rPr>
+              <w:lang w:val="pt-BR" w:eastAsia="pt-BR"/>
+            </w:rPr>
             <w:tab/>
           </w:r>
           <w:hyperlink w:anchor="__RefHeading___Toc485117468">
@@ -751,12 +797,7 @@
               <w:tab w:val="left" w:pos="1463" w:leader="none"/>
               <w:tab w:val="right" w:pos="9029" w:leader="dot"/>
             </w:tabs>
-            <w:rPr>
-              <w:rFonts w:ascii="Calibri" w:hAnsi="Calibri" w:cs="Calibri"/>
-              <w:sz w:val="22"/>
-              <w:szCs w:val="22"/>
-              <w:lang w:val="pt-BR" w:eastAsia="pt-BR"/>
-            </w:rPr>
+            <w:rPr/>
           </w:pPr>
           <w:r>
             <w:rPr>
@@ -776,9 +817,17 @@
           </w:r>
           <w:r>
             <w:rPr>
-              <w:lang w:val="pt-BR" w:eastAsia="pt-BR"/>
-            </w:rPr>
-            <w:t>Caixa –</w:t>
+              <w:rFonts w:cs="Calibri" w:ascii="Calibri" w:hAnsi="Calibri"/>
+              <w:sz w:val="22"/>
+              <w:szCs w:val="22"/>
+              <w:lang w:val="pt-BR" w:eastAsia="pt-BR"/>
+            </w:rPr>
+            <w:t>Vendedor</w:t>
+          </w:r>
+          <w:r>
+            <w:rPr>
+              <w:lang w:val="pt-BR" w:eastAsia="pt-BR"/>
+            </w:rPr>
             <w:tab/>
           </w:r>
           <w:hyperlink w:anchor="__RefHeading___Toc485117469">
@@ -788,6 +837,40 @@
                 <w:lang w:val="pt-BR" w:eastAsia="pt-BR"/>
               </w:rPr>
               <w:t>1</w:t>
+            </w:r>
+          </w:hyperlink>
+        </w:p>
+        <w:p>
+          <w:pPr>
+            <w:pStyle w:val="Sumrio2"/>
+            <w:rPr/>
+          </w:pPr>
+          <w:r>
+            <w:rPr>
+              <w:lang w:val="pt-BR" w:eastAsia="pt-BR"/>
+            </w:rPr>
+            <w:t>Diagrama de Caso de Uso – Vis</w:t>
+          </w:r>
+          <w:r>
+            <w:rPr>
+              <w:lang w:val="pt-BR" w:eastAsia="pt-BR"/>
+            </w:rPr>
+            <w:t>ã</w:t>
+          </w:r>
+          <w:r>
+            <w:rPr>
+              <w:lang w:val="pt-BR" w:eastAsia="pt-BR"/>
+            </w:rPr>
+            <w:t>o do Usuário</w:t>
+            <w:tab/>
+          </w:r>
+          <w:hyperlink w:anchor="__RefHeading___Toc485117473">
+            <w:r>
+              <w:rPr>
+                <w:rStyle w:val="Vnculodendice"/>
+                <w:lang w:val="pt-BR" w:eastAsia="pt-BR"/>
+              </w:rPr>
+              <w:t>2</w:t>
             </w:r>
           </w:hyperlink>
         </w:p>
@@ -798,12 +881,7 @@
               <w:tab w:val="left" w:pos="1463" w:leader="none"/>
               <w:tab w:val="right" w:pos="9029" w:leader="dot"/>
             </w:tabs>
-            <w:rPr>
-              <w:rFonts w:ascii="Calibri" w:hAnsi="Calibri" w:cs="Calibri"/>
-              <w:sz w:val="22"/>
-              <w:szCs w:val="22"/>
-              <w:lang w:val="pt-BR" w:eastAsia="pt-BR"/>
-            </w:rPr>
+            <w:rPr/>
           </w:pPr>
           <w:r>
             <w:rPr>
@@ -825,10 +903,21 @@
             <w:rPr>
               <w:lang w:val="pt-BR" w:eastAsia="pt-BR"/>
             </w:rPr>
-            <w:t>Investidor –</w:t>
+            <w:t xml:space="preserve">Visão do </w:t>
+          </w:r>
+          <w:r>
+            <w:rPr>
+              <w:lang w:val="pt-BR" w:eastAsia="pt-BR"/>
+            </w:rPr>
+            <w:t>Gerente</w:t>
+          </w:r>
+          <w:r>
+            <w:rPr>
+              <w:lang w:val="pt-BR" w:eastAsia="pt-BR"/>
+            </w:rPr>
             <w:tab/>
           </w:r>
-          <w:hyperlink w:anchor="__RefHeading___Toc485117470">
+          <w:hyperlink w:anchor="__RefHeading___Toc485117474">
             <w:r>
               <w:rPr>
                 <w:rStyle w:val="Vnculodendice"/>
@@ -872,10 +961,92 @@
             <w:rPr>
               <w:lang w:val="pt-BR" w:eastAsia="pt-BR"/>
             </w:rPr>
-            <w:t>Cliente Pessoa Física –</w:t>
+            <w:t>Visão do Vendedor</w:t>
             <w:tab/>
           </w:r>
-          <w:hyperlink w:anchor="__RefHeading___Toc485117471">
+          <w:hyperlink w:anchor="__RefHeading___Toc485117475">
+            <w:r>
+              <w:rPr>
+                <w:rStyle w:val="Vnculodendice"/>
+                <w:lang w:val="pt-BR" w:eastAsia="pt-BR"/>
+              </w:rPr>
+              <w:t>3</w:t>
+            </w:r>
+          </w:hyperlink>
+        </w:p>
+        <w:p>
+          <w:pPr>
+            <w:pStyle w:val="Sumrio2"/>
+            <w:rPr/>
+          </w:pPr>
+          <w:r>
+            <w:rPr>
+              <w:lang w:val="pt-BR" w:eastAsia="pt-BR"/>
+            </w:rPr>
+            <w:t xml:space="preserve">Requisitos </w:t>
+          </w:r>
+          <w:r>
+            <w:rPr>
+              <w:lang w:val="pt-BR" w:eastAsia="pt-BR"/>
+            </w:rPr>
+            <w:t>Funcionais</w:t>
+          </w:r>
+          <w:r>
+            <w:rPr>
+              <w:lang w:val="pt-BR" w:eastAsia="pt-BR"/>
+            </w:rPr>
+            <w:tab/>
+          </w:r>
+          <w:hyperlink w:anchor="__RefHeading___Toc485117476">
+            <w:r>
+              <w:rPr>
+                <w:rStyle w:val="Vnculodendice"/>
+                <w:lang w:val="pt-BR" w:eastAsia="pt-BR"/>
+              </w:rPr>
+              <w:t>1</w:t>
+            </w:r>
+          </w:hyperlink>
+        </w:p>
+        <w:p>
+          <w:pPr>
+            <w:pStyle w:val="Sumrio3"/>
+            <w:rPr>
+              <w:rFonts w:ascii="Calibri" w:hAnsi="Calibri" w:cs="Calibri"/>
+              <w:sz w:val="22"/>
+              <w:szCs w:val="22"/>
+              <w:lang w:val="pt-BR" w:eastAsia="pt-BR"/>
+            </w:rPr>
+          </w:pPr>
+          <w:r>
+            <w:rPr>
+              <w:lang w:val="pt-BR" w:eastAsia="pt-BR"/>
+            </w:rPr>
+            <w:t>[RF001] &lt;Nome do requisito/caso de uso&gt;</w:t>
+            <w:tab/>
+          </w:r>
+          <w:hyperlink w:anchor="__RefHeading___Toc485117477">
+            <w:r>
+              <w:rPr>
+                <w:rStyle w:val="Vnculodendice"/>
+                <w:lang w:val="pt-BR" w:eastAsia="pt-BR"/>
+              </w:rPr>
+              <w:t>1</w:t>
+            </w:r>
+          </w:hyperlink>
+        </w:p>
+        <w:p>
+          <w:pPr>
+            <w:pStyle w:val="Sumrio3"/>
+            <w:rPr/>
+          </w:pPr>
+          <w:r>
+            <w:rPr>
+              <w:lang w:val="pt-BR" w:eastAsia="pt-BR"/>
+            </w:rPr>
+            <w:t>[RF002] &lt;Nome de outro caso de uso&gt;</w:t>
+            <w:tab/>
+          </w:r>
+          <w:hyperlink w:anchor="__RefHeading___Toc485117478">
             <w:r>
               <w:rPr>
                 <w:rStyle w:val="Vnculodendice"/>
@@ -887,11 +1058,7 @@
         </w:p>
         <w:p>
           <w:pPr>
-            <w:pStyle w:val="Sumrio3"/>
-            <w:tabs>
-              <w:tab w:val="left" w:pos="1463" w:leader="none"/>
-              <w:tab w:val="right" w:pos="9029" w:leader="dot"/>
-            </w:tabs>
+            <w:pStyle w:val="Normal"/>
             <w:rPr>
               <w:rFonts w:ascii="Calibri" w:hAnsi="Calibri" w:cs="Calibri"/>
               <w:sz w:val="22"/>
@@ -900,29 +1067,160 @@
             </w:rPr>
           </w:pPr>
           <w:r>
-            <w:rPr>
-              <w:rFonts w:cs="Symbol" w:ascii="Symbol" w:hAnsi="Symbol"/>
-              <w:lang w:val="pt-BR" w:eastAsia="pt-BR"/>
-            </w:rPr>
-            <w:t></w:t>
-          </w:r>
-          <w:r>
-            <w:rPr>
-              <w:rFonts w:cs="Calibri" w:ascii="Calibri" w:hAnsi="Calibri"/>
+            <w:rPr/>
+          </w:r>
+        </w:p>
+        <w:p>
+          <w:pPr>
+            <w:pStyle w:val="Sumrio2"/>
+            <w:rPr>
+              <w:rFonts w:ascii="Calibri" w:hAnsi="Calibri" w:cs="Calibri"/>
+              <w:b w:val="false"/>
+              <w:b w:val="false"/>
               <w:sz w:val="22"/>
               <w:szCs w:val="22"/>
               <w:lang w:val="pt-BR" w:eastAsia="pt-BR"/>
             </w:rPr>
+          </w:pPr>
+          <w:r>
+            <w:rPr>
+              <w:lang w:val="pt-BR" w:eastAsia="pt-BR"/>
+            </w:rPr>
+            <w:t>Usabilidade</w:t>
             <w:tab/>
           </w:r>
-          <w:r>
-            <w:rPr>
-              <w:lang w:val="pt-BR" w:eastAsia="pt-BR"/>
-            </w:rPr>
-            <w:t>Cliente Pessoa Jurídica –</w:t>
+          <w:hyperlink w:anchor="__RefHeading___Toc485117479">
+            <w:r>
+              <w:rPr>
+                <w:rStyle w:val="Vnculodendice"/>
+                <w:lang w:val="pt-BR" w:eastAsia="pt-BR"/>
+              </w:rPr>
+              <w:t>1</w:t>
+            </w:r>
+          </w:hyperlink>
+        </w:p>
+        <w:p>
+          <w:pPr>
+            <w:pStyle w:val="Sumrio3"/>
+            <w:rPr/>
+          </w:pPr>
+          <w:r>
+            <w:rPr>
+              <w:lang w:val="pt-BR" w:eastAsia="pt-BR"/>
+            </w:rPr>
+            <w:t>[</w:t>
+          </w:r>
+          <w:r>
+            <w:rPr>
+              <w:lang w:val="pt-BR" w:eastAsia="pt-BR"/>
+            </w:rPr>
+            <w:t>R</w:t>
+          </w:r>
+          <w:r>
+            <w:rPr>
+              <w:lang w:val="pt-BR" w:eastAsia="pt-BR"/>
+            </w:rPr>
+            <w:t xml:space="preserve">NF001] </w:t>
+          </w:r>
+          <w:r>
+            <w:rPr>
+              <w:lang w:val="pt-BR" w:eastAsia="pt-BR"/>
+            </w:rPr>
+            <w:t>Treinamento</w:t>
+          </w:r>
+          <w:r>
+            <w:rPr>
+              <w:lang w:val="pt-BR" w:eastAsia="pt-BR"/>
+            </w:rPr>
             <w:tab/>
           </w:r>
-          <w:hyperlink w:anchor="__RefHeading___Toc485117472">
+          <w:hyperlink w:anchor="__RefHeading___Toc485117480">
+            <w:r>
+              <w:rPr>
+                <w:rStyle w:val="Vnculodendice"/>
+                <w:lang w:val="pt-BR" w:eastAsia="pt-BR"/>
+              </w:rPr>
+              <w:t>1</w:t>
+            </w:r>
+          </w:hyperlink>
+        </w:p>
+        <w:p>
+          <w:pPr>
+            <w:pStyle w:val="Sumrio3"/>
+            <w:rPr/>
+          </w:pPr>
+          <w:r>
+            <w:rPr>
+              <w:lang w:val="pt-BR" w:eastAsia="pt-BR"/>
+            </w:rPr>
+            <w:t>[</w:t>
+          </w:r>
+          <w:r>
+            <w:rPr>
+              <w:lang w:val="pt-BR" w:eastAsia="pt-BR"/>
+            </w:rPr>
+            <w:t>R</w:t>
+          </w:r>
+          <w:r>
+            <w:rPr>
+              <w:lang w:val="pt-BR" w:eastAsia="pt-BR"/>
+            </w:rPr>
+            <w:t>NF00</w:t>
+          </w:r>
+          <w:r>
+            <w:rPr>
+              <w:lang w:val="pt-BR" w:eastAsia="pt-BR"/>
+            </w:rPr>
+            <w:t>2</w:t>
+          </w:r>
+          <w:r>
+            <w:rPr>
+              <w:lang w:val="pt-BR" w:eastAsia="pt-BR"/>
+            </w:rPr>
+            <w:t xml:space="preserve">] </w:t>
+          </w:r>
+          <w:r>
+            <w:rPr>
+              <w:lang w:val="pt-BR" w:eastAsia="pt-BR"/>
+            </w:rPr>
+            <w:t>Modo Escuro</w:t>
+          </w:r>
+          <w:r>
+            <w:rPr>
+              <w:lang w:val="pt-BR" w:eastAsia="pt-BR"/>
+            </w:rPr>
+            <w:tab/>
+          </w:r>
+          <w:hyperlink w:anchor="__RefHeading___Toc485117480">
+            <w:r>
+              <w:rPr>
+                <w:rStyle w:val="Vnculodendice"/>
+                <w:lang w:val="pt-BR" w:eastAsia="pt-BR"/>
+              </w:rPr>
+              <w:t>1</w:t>
+            </w:r>
+          </w:hyperlink>
+        </w:p>
+        <w:p>
+          <w:pPr>
+            <w:pStyle w:val="Sumrio2"/>
+            <w:rPr>
+              <w:rFonts w:ascii="Calibri" w:hAnsi="Calibri" w:cs="Calibri"/>
+              <w:b w:val="false"/>
+              <w:b w:val="false"/>
+              <w:sz w:val="22"/>
+              <w:szCs w:val="22"/>
+              <w:lang w:val="pt-BR" w:eastAsia="pt-BR"/>
+            </w:rPr>
+          </w:pPr>
+          <w:r>
+            <w:rPr>
+              <w:lang w:val="pt-BR" w:eastAsia="pt-BR"/>
+            </w:rPr>
+            <w:t>Segurança</w:t>
+            <w:tab/>
+          </w:r>
+          <w:hyperlink w:anchor="__RefHeading___Toc485117486">
             <w:r>
               <w:rPr>
                 <w:rStyle w:val="Vnculodendice"/>
@@ -934,6 +1232,69 @@
         </w:p>
         <w:p>
           <w:pPr>
+            <w:pStyle w:val="Sumrio3"/>
+            <w:rPr/>
+          </w:pPr>
+          <w:r>
+            <w:rPr>
+              <w:lang w:val="pt-BR" w:eastAsia="pt-BR"/>
+            </w:rPr>
+            <w:t>[</w:t>
+          </w:r>
+          <w:r>
+            <w:rPr>
+              <w:lang w:val="pt-BR" w:eastAsia="pt-BR"/>
+            </w:rPr>
+            <w:t>R</w:t>
+          </w:r>
+          <w:r>
+            <w:rPr>
+              <w:lang w:val="pt-BR" w:eastAsia="pt-BR"/>
+            </w:rPr>
+            <w:t>N</w:t>
+          </w:r>
+          <w:r>
+            <w:rPr>
+              <w:lang w:val="pt-BR" w:eastAsia="pt-BR"/>
+            </w:rPr>
+            <w:t>F00</w:t>
+          </w:r>
+          <w:r>
+            <w:rPr>
+              <w:lang w:val="pt-BR" w:eastAsia="pt-BR"/>
+            </w:rPr>
+            <w:t>3</w:t>
+          </w:r>
+          <w:r>
+            <w:rPr>
+              <w:lang w:val="pt-BR" w:eastAsia="pt-BR"/>
+            </w:rPr>
+            <w:t xml:space="preserve">] </w:t>
+          </w:r>
+          <w:r>
+            <w:rPr>
+              <w:lang w:val="pt-BR" w:eastAsia="pt-BR"/>
+            </w:rPr>
+            <w:t>Login</w:t>
+          </w:r>
+          <w:r>
+            <w:rPr>
+              <w:lang w:val="pt-BR" w:eastAsia="pt-BR"/>
+            </w:rPr>
+            <w:tab/>
+          </w:r>
+          <w:hyperlink w:anchor="__RefHeading___Toc485117487">
+            <w:r>
+              <w:rPr>
+                <w:rStyle w:val="Vnculodendice"/>
+                <w:lang w:val="pt-BR" w:eastAsia="pt-BR"/>
+              </w:rPr>
+              <w:t>2</w:t>
+            </w:r>
+          </w:hyperlink>
+        </w:p>
+        <w:p>
+          <w:pPr>
             <w:pStyle w:val="Sumrio2"/>
             <w:rPr>
               <w:rFonts w:ascii="Calibri" w:hAnsi="Calibri" w:cs="Calibri"/>
@@ -948,10 +1309,10 @@
             <w:rPr>
               <w:lang w:val="pt-BR" w:eastAsia="pt-BR"/>
             </w:rPr>
-            <w:t>Diagrama de Caso de Uso – Visáo do Usuário</w:t>
+            <w:t>Padrões</w:t>
             <w:tab/>
           </w:r>
-          <w:hyperlink w:anchor="__RefHeading___Toc485117473">
+          <w:hyperlink w:anchor="__RefHeading___Toc485117490">
             <w:r>
               <w:rPr>
                 <w:rStyle w:val="Vnculodendice"/>
@@ -964,88 +1325,137 @@
         <w:p>
           <w:pPr>
             <w:pStyle w:val="Sumrio3"/>
-            <w:tabs>
-              <w:tab w:val="left" w:pos="1463" w:leader="none"/>
-              <w:tab w:val="right" w:pos="9029" w:leader="dot"/>
-            </w:tabs>
-            <w:rPr>
-              <w:rFonts w:ascii="Calibri" w:hAnsi="Calibri" w:cs="Calibri"/>
-              <w:sz w:val="22"/>
-              <w:szCs w:val="22"/>
-              <w:lang w:val="pt-BR" w:eastAsia="pt-BR"/>
-            </w:rPr>
+            <w:rPr/>
           </w:pPr>
           <w:r>
             <w:rPr>
-              <w:rFonts w:cs="Symbol" w:ascii="Symbol" w:hAnsi="Symbol"/>
-              <w:lang w:val="pt-BR" w:eastAsia="pt-BR"/>
-            </w:rPr>
-            <w:t></w:t>
-          </w:r>
-          <w:r>
-            <w:rPr>
-              <w:rFonts w:cs="Calibri" w:ascii="Calibri" w:hAnsi="Calibri"/>
-              <w:sz w:val="22"/>
-              <w:szCs w:val="22"/>
+              <w:lang w:val="pt-BR" w:eastAsia="pt-BR"/>
+            </w:rPr>
+            <w:t>[</w:t>
+          </w:r>
+          <w:r>
+            <w:rPr>
+              <w:lang w:val="pt-BR" w:eastAsia="pt-BR"/>
+            </w:rPr>
+            <w:t>R</w:t>
+          </w:r>
+          <w:r>
+            <w:rPr>
+              <w:lang w:val="pt-BR" w:eastAsia="pt-BR"/>
+            </w:rPr>
+            <w:t>N</w:t>
+          </w:r>
+          <w:r>
+            <w:rPr>
+              <w:lang w:val="pt-BR" w:eastAsia="pt-BR"/>
+            </w:rPr>
+            <w:t>F004</w:t>
+          </w:r>
+          <w:r>
+            <w:rPr>
+              <w:lang w:val="pt-BR" w:eastAsia="pt-BR"/>
+            </w:rPr>
+            <w:t xml:space="preserve">] </w:t>
+          </w:r>
+          <w:r>
+            <w:rPr>
+              <w:lang w:val="pt-BR" w:eastAsia="pt-BR"/>
+            </w:rPr>
+            <w:t>Metodologia</w:t>
+          </w:r>
+          <w:r>
+            <w:rPr>
               <w:lang w:val="pt-BR" w:eastAsia="pt-BR"/>
             </w:rPr>
             <w:tab/>
           </w:r>
-          <w:r>
-            <w:rPr>
-              <w:lang w:val="pt-BR" w:eastAsia="pt-BR"/>
-            </w:rPr>
-            <w:t>Visão do GardenAdmin</w:t>
-            <w:tab/>
-          </w:r>
-          <w:hyperlink w:anchor="__RefHeading___Toc485117474">
+          <w:hyperlink w:anchor="__RefHeading___Toc485117491">
             <w:r>
               <w:rPr>
                 <w:rStyle w:val="Vnculodendice"/>
                 <w:lang w:val="pt-BR" w:eastAsia="pt-BR"/>
               </w:rPr>
-              <w:t>2</w:t>
+              <w:t>3</w:t>
+            </w:r>
+          </w:hyperlink>
+        </w:p>
+        <w:p>
+          <w:pPr>
+            <w:pStyle w:val="Sumrio2"/>
+            <w:rPr>
+              <w:rFonts w:ascii="Calibri" w:hAnsi="Calibri" w:cs="Calibri"/>
+              <w:b w:val="false"/>
+              <w:b w:val="false"/>
+              <w:sz w:val="22"/>
+              <w:szCs w:val="22"/>
+              <w:lang w:val="pt-BR" w:eastAsia="pt-BR"/>
+            </w:rPr>
+          </w:pPr>
+          <w:r>
+            <w:rPr>
+              <w:lang w:val="pt-BR" w:eastAsia="pt-BR"/>
+            </w:rPr>
+            <w:t>Hardware e software</w:t>
+            <w:tab/>
+          </w:r>
+          <w:hyperlink w:anchor="__RefHeading___Toc485117492">
+            <w:r>
+              <w:rPr>
+                <w:rStyle w:val="Vnculodendice"/>
+                <w:lang w:val="pt-BR" w:eastAsia="pt-BR"/>
+              </w:rPr>
+              <w:t>3</w:t>
             </w:r>
           </w:hyperlink>
         </w:p>
         <w:p>
           <w:pPr>
             <w:pStyle w:val="Sumrio3"/>
-            <w:tabs>
-              <w:tab w:val="left" w:pos="1463" w:leader="none"/>
-              <w:tab w:val="right" w:pos="9029" w:leader="dot"/>
-            </w:tabs>
-            <w:rPr>
-              <w:rFonts w:ascii="Calibri" w:hAnsi="Calibri" w:cs="Calibri"/>
-              <w:sz w:val="22"/>
-              <w:szCs w:val="22"/>
-              <w:lang w:val="pt-BR" w:eastAsia="pt-BR"/>
-            </w:rPr>
+            <w:rPr/>
           </w:pPr>
           <w:r>
             <w:rPr>
-              <w:rFonts w:cs="Symbol" w:ascii="Symbol" w:hAnsi="Symbol"/>
-              <w:lang w:val="pt-BR" w:eastAsia="pt-BR"/>
-            </w:rPr>
-            <w:t></w:t>
-          </w:r>
-          <w:r>
-            <w:rPr>
-              <w:rFonts w:cs="Calibri" w:ascii="Calibri" w:hAnsi="Calibri"/>
-              <w:sz w:val="22"/>
-              <w:szCs w:val="22"/>
+              <w:lang w:val="pt-BR" w:eastAsia="pt-BR"/>
+            </w:rPr>
+            <w:t>[</w:t>
+          </w:r>
+          <w:r>
+            <w:rPr>
+              <w:lang w:val="pt-BR" w:eastAsia="pt-BR"/>
+            </w:rPr>
+            <w:t>R</w:t>
+          </w:r>
+          <w:r>
+            <w:rPr>
+              <w:lang w:val="pt-BR" w:eastAsia="pt-BR"/>
+            </w:rPr>
+            <w:t>N</w:t>
+          </w:r>
+          <w:r>
+            <w:rPr>
+              <w:lang w:val="pt-BR" w:eastAsia="pt-BR"/>
+            </w:rPr>
+            <w:t>F005</w:t>
+          </w:r>
+          <w:r>
+            <w:rPr>
+              <w:lang w:val="pt-BR" w:eastAsia="pt-BR"/>
+            </w:rPr>
+            <w:t xml:space="preserve">] </w:t>
+          </w:r>
+          <w:r>
+            <w:rPr>
+              <w:lang w:val="pt-BR" w:eastAsia="pt-BR"/>
+            </w:rPr>
+            <w:t>Flexibilidade do Software</w:t>
+          </w:r>
+          <w:r>
+            <w:rPr>
               <w:lang w:val="pt-BR" w:eastAsia="pt-BR"/>
             </w:rPr>
             <w:tab/>
           </w:r>
-          <w:r>
-            <w:rPr>
-              <w:lang w:val="pt-BR" w:eastAsia="pt-BR"/>
-            </w:rPr>
-            <w:t>Visão do Vendedor</w:t>
-            <w:tab/>
-          </w:r>
-          <w:hyperlink w:anchor="__RefHeading___Toc485117475">
+          <w:hyperlink w:anchor="__RefHeading___Toc485117493">
             <w:r>
               <w:rPr>
                 <w:rStyle w:val="Vnculodendice"/>
@@ -1058,35 +1468,16 @@
         <w:p>
           <w:pPr>
             <w:pStyle w:val="Sumrio2"/>
-            <w:rPr>
-              <w:rFonts w:ascii="Calibri" w:hAnsi="Calibri" w:cs="Calibri"/>
-              <w:b w:val="false"/>
-              <w:b w:val="false"/>
-              <w:sz w:val="22"/>
-              <w:szCs w:val="22"/>
-              <w:lang w:val="pt-BR" w:eastAsia="pt-BR"/>
-            </w:rPr>
+            <w:rPr/>
           </w:pPr>
           <w:r>
             <w:rPr>
               <w:lang w:val="pt-BR" w:eastAsia="pt-BR"/>
             </w:rPr>
-            <w:t xml:space="preserve">Requisitos do Estoque </w:t>
-          </w:r>
-          <w:r>
-            <w:rPr>
-              <w:color w:val="5B9BD5"/>
-              <w:lang w:val="pt-BR" w:eastAsia="pt-BR"/>
-            </w:rPr>
-            <w:t>&lt;Nome de subseção para agrupar requisitos correlacionados&gt;</w:t>
-          </w:r>
-          <w:r>
-            <w:rPr>
-              <w:lang w:val="pt-BR" w:eastAsia="pt-BR"/>
-            </w:rPr>
+            <w:t>MAPA DE NAVEGAÇÃO DE INTERFACES</w:t>
             <w:tab/>
           </w:r>
-          <w:hyperlink w:anchor="__RefHeading___Toc485117476">
+          <w:hyperlink w:anchor="__RefHeading___Toc485117494">
             <w:r>
               <w:rPr>
                 <w:rStyle w:val="Vnculodendice"/>
@@ -1098,663 +1489,18 @@
         </w:p>
         <w:p>
           <w:pPr>
-            <w:pStyle w:val="Sumrio3"/>
-            <w:rPr>
-              <w:rFonts w:ascii="Calibri" w:hAnsi="Calibri" w:cs="Calibri"/>
-              <w:sz w:val="22"/>
-              <w:szCs w:val="22"/>
-              <w:lang w:val="pt-BR" w:eastAsia="pt-BR"/>
-            </w:rPr>
-          </w:pPr>
-          <w:r>
-            <w:rPr>
-              <w:lang w:val="pt-BR" w:eastAsia="pt-BR"/>
-            </w:rPr>
-            <w:t>[RF001] &lt;Nome do requisito/caso de uso&gt;</w:t>
-            <w:tab/>
-          </w:r>
-          <w:hyperlink w:anchor="__RefHeading___Toc485117477">
-            <w:r>
-              <w:rPr>
-                <w:rStyle w:val="Vnculodendice"/>
-                <w:lang w:val="pt-BR" w:eastAsia="pt-BR"/>
-              </w:rPr>
-              <w:t>1</w:t>
-            </w:r>
-          </w:hyperlink>
-        </w:p>
-        <w:p>
-          <w:pPr>
-            <w:pStyle w:val="Sumrio3"/>
-            <w:rPr>
-              <w:rFonts w:ascii="Calibri" w:hAnsi="Calibri" w:cs="Calibri"/>
-              <w:sz w:val="22"/>
-              <w:szCs w:val="22"/>
-              <w:lang w:val="pt-BR" w:eastAsia="pt-BR"/>
-            </w:rPr>
-          </w:pPr>
-          <w:r>
-            <w:rPr>
-              <w:lang w:val="pt-BR" w:eastAsia="pt-BR"/>
-            </w:rPr>
-            <w:t>[RF002] &lt;Nome de outro caso de uso&gt;</w:t>
-            <w:tab/>
-          </w:r>
-          <w:hyperlink w:anchor="__RefHeading___Toc485117478">
-            <w:r>
-              <w:rPr>
-                <w:rStyle w:val="Vnculodendice"/>
-                <w:lang w:val="pt-BR" w:eastAsia="pt-BR"/>
-              </w:rPr>
-              <w:t>2</w:t>
-            </w:r>
-          </w:hyperlink>
-        </w:p>
-        <w:p>
-          <w:pPr>
             <w:pStyle w:val="Sumrio2"/>
             <w:rPr>
-              <w:rFonts w:ascii="Calibri" w:hAnsi="Calibri" w:cs="Calibri"/>
               <w:b w:val="false"/>
               <w:b w:val="false"/>
-              <w:sz w:val="22"/>
-              <w:szCs w:val="22"/>
               <w:lang w:val="pt-BR" w:eastAsia="pt-BR"/>
             </w:rPr>
           </w:pPr>
           <w:r>
-            <w:rPr>
-              <w:lang w:val="pt-BR" w:eastAsia="pt-BR"/>
-            </w:rPr>
-            <w:t>Usabilidade</w:t>
-            <w:tab/>
-          </w:r>
-          <w:hyperlink w:anchor="__RefHeading___Toc485117479">
-            <w:r>
-              <w:rPr>
-                <w:rStyle w:val="Vnculodendice"/>
-                <w:lang w:val="pt-BR" w:eastAsia="pt-BR"/>
-              </w:rPr>
-              <w:t>1</w:t>
-            </w:r>
-          </w:hyperlink>
-        </w:p>
-        <w:p>
-          <w:pPr>
-            <w:pStyle w:val="Sumrio3"/>
-            <w:rPr>
-              <w:rFonts w:ascii="Calibri" w:hAnsi="Calibri" w:cs="Calibri"/>
-              <w:sz w:val="22"/>
-              <w:szCs w:val="22"/>
-              <w:lang w:val="pt-BR" w:eastAsia="pt-BR"/>
-            </w:rPr>
-          </w:pPr>
-          <w:r>
-            <w:rPr>
-              <w:lang w:val="pt-BR" w:eastAsia="pt-BR"/>
-            </w:rPr>
-            <w:t>[NF001] &lt;Nome do requisito&gt;</w:t>
-            <w:tab/>
-          </w:r>
-          <w:hyperlink w:anchor="__RefHeading___Toc485117480">
-            <w:r>
-              <w:rPr>
-                <w:rStyle w:val="Vnculodendice"/>
-                <w:lang w:val="pt-BR" w:eastAsia="pt-BR"/>
-              </w:rPr>
-              <w:t>1</w:t>
-            </w:r>
-          </w:hyperlink>
-        </w:p>
-        <w:p>
-          <w:pPr>
-            <w:pStyle w:val="Sumrio3"/>
-            <w:rPr>
-              <w:rFonts w:ascii="Calibri" w:hAnsi="Calibri" w:cs="Calibri"/>
-              <w:sz w:val="22"/>
-              <w:szCs w:val="22"/>
-              <w:lang w:val="pt-BR" w:eastAsia="pt-BR"/>
-            </w:rPr>
-          </w:pPr>
-          <w:r>
-            <w:rPr>
-              <w:lang w:val="pt-BR" w:eastAsia="pt-BR"/>
-            </w:rPr>
-            <w:t>[NF…] &lt;Nome do requisito&gt;</w:t>
-            <w:tab/>
-          </w:r>
-          <w:hyperlink w:anchor="__RefHeading___Toc485117481">
-            <w:r>
-              <w:rPr>
-                <w:rStyle w:val="Vnculodendice"/>
-                <w:lang w:val="pt-BR" w:eastAsia="pt-BR"/>
-              </w:rPr>
-              <w:t>1</w:t>
-            </w:r>
-          </w:hyperlink>
-        </w:p>
-        <w:p>
-          <w:pPr>
-            <w:pStyle w:val="Sumrio2"/>
-            <w:rPr>
-              <w:rFonts w:ascii="Calibri" w:hAnsi="Calibri" w:cs="Calibri"/>
-              <w:b w:val="false"/>
-              <w:b w:val="false"/>
-              <w:sz w:val="22"/>
-              <w:szCs w:val="22"/>
-              <w:lang w:val="pt-BR" w:eastAsia="pt-BR"/>
-            </w:rPr>
-          </w:pPr>
-          <w:r>
-            <w:rPr>
-              <w:lang w:val="pt-BR" w:eastAsia="pt-BR"/>
-            </w:rPr>
-            <w:t>Confiabilidade</w:t>
-            <w:tab/>
-          </w:r>
-          <w:hyperlink w:anchor="__RefHeading___Toc485117482">
-            <w:r>
-              <w:rPr>
-                <w:rStyle w:val="Vnculodendice"/>
-                <w:lang w:val="pt-BR" w:eastAsia="pt-BR"/>
-              </w:rPr>
-              <w:t>1</w:t>
-            </w:r>
-          </w:hyperlink>
-        </w:p>
-        <w:p>
-          <w:pPr>
-            <w:pStyle w:val="Sumrio3"/>
-            <w:rPr>
-              <w:rFonts w:ascii="Calibri" w:hAnsi="Calibri" w:cs="Calibri"/>
-              <w:sz w:val="22"/>
-              <w:szCs w:val="22"/>
-              <w:lang w:val="pt-BR" w:eastAsia="pt-BR"/>
-            </w:rPr>
-          </w:pPr>
-          <w:r>
-            <w:rPr>
-              <w:lang w:val="pt-BR" w:eastAsia="pt-BR"/>
-            </w:rPr>
-            <w:t>[NF005] &lt;Nome do requisito&gt;</w:t>
-            <w:tab/>
-          </w:r>
-          <w:hyperlink w:anchor="__RefHeading___Toc485117483">
-            <w:r>
-              <w:rPr>
-                <w:rStyle w:val="Vnculodendice"/>
-                <w:lang w:val="pt-BR" w:eastAsia="pt-BR"/>
-              </w:rPr>
-              <w:t>1</w:t>
-            </w:r>
-          </w:hyperlink>
-        </w:p>
-        <w:p>
-          <w:pPr>
-            <w:pStyle w:val="Sumrio2"/>
-            <w:rPr>
-              <w:rFonts w:ascii="Calibri" w:hAnsi="Calibri" w:cs="Calibri"/>
-              <w:b w:val="false"/>
-              <w:b w:val="false"/>
-              <w:sz w:val="22"/>
-              <w:szCs w:val="22"/>
-              <w:lang w:val="pt-BR" w:eastAsia="pt-BR"/>
-            </w:rPr>
-          </w:pPr>
-          <w:r>
-            <w:rPr>
-              <w:lang w:val="pt-BR" w:eastAsia="pt-BR"/>
-            </w:rPr>
-            <w:t>Desempenho</w:t>
-            <w:tab/>
-          </w:r>
-          <w:hyperlink w:anchor="__RefHeading___Toc485117484">
-            <w:r>
-              <w:rPr>
-                <w:rStyle w:val="Vnculodendice"/>
-                <w:lang w:val="pt-BR" w:eastAsia="pt-BR"/>
-              </w:rPr>
-              <w:t>2</w:t>
-            </w:r>
-          </w:hyperlink>
-        </w:p>
-        <w:p>
-          <w:pPr>
-            <w:pStyle w:val="Sumrio3"/>
-            <w:rPr>
-              <w:rFonts w:ascii="Calibri" w:hAnsi="Calibri" w:cs="Calibri"/>
-              <w:sz w:val="22"/>
-              <w:szCs w:val="22"/>
-              <w:lang w:val="pt-BR" w:eastAsia="pt-BR"/>
-            </w:rPr>
-          </w:pPr>
-          <w:r>
-            <w:rPr>
-              <w:lang w:val="pt-BR" w:eastAsia="pt-BR"/>
-            </w:rPr>
-            <w:t>[NF…] &lt;Nome do requisito&gt;</w:t>
-            <w:tab/>
-          </w:r>
-          <w:hyperlink w:anchor="__RefHeading___Toc485117485">
-            <w:r>
-              <w:rPr>
-                <w:rStyle w:val="Vnculodendice"/>
-                <w:lang w:val="pt-BR" w:eastAsia="pt-BR"/>
-              </w:rPr>
-              <w:t>2</w:t>
-            </w:r>
-          </w:hyperlink>
-        </w:p>
-        <w:p>
-          <w:pPr>
-            <w:pStyle w:val="Sumrio2"/>
-            <w:rPr>
-              <w:rFonts w:ascii="Calibri" w:hAnsi="Calibri" w:cs="Calibri"/>
-              <w:b w:val="false"/>
-              <w:b w:val="false"/>
-              <w:sz w:val="22"/>
-              <w:szCs w:val="22"/>
-              <w:lang w:val="pt-BR" w:eastAsia="pt-BR"/>
-            </w:rPr>
-          </w:pPr>
-          <w:r>
-            <w:rPr>
-              <w:lang w:val="pt-BR" w:eastAsia="pt-BR"/>
-            </w:rPr>
-            <w:t>Segurança</w:t>
-            <w:tab/>
-          </w:r>
-          <w:hyperlink w:anchor="__RefHeading___Toc485117486">
-            <w:r>
-              <w:rPr>
-                <w:rStyle w:val="Vnculodendice"/>
-                <w:lang w:val="pt-BR" w:eastAsia="pt-BR"/>
-              </w:rPr>
-              <w:t>2</w:t>
-            </w:r>
-          </w:hyperlink>
-        </w:p>
-        <w:p>
-          <w:pPr>
-            <w:pStyle w:val="Sumrio3"/>
-            <w:rPr>
-              <w:rFonts w:ascii="Calibri" w:hAnsi="Calibri" w:cs="Calibri"/>
-              <w:sz w:val="22"/>
-              <w:szCs w:val="22"/>
-              <w:lang w:val="pt-BR" w:eastAsia="pt-BR"/>
-            </w:rPr>
-          </w:pPr>
-          <w:r>
-            <w:rPr>
-              <w:lang w:val="pt-BR" w:eastAsia="pt-BR"/>
-            </w:rPr>
-            <w:t>[NF…] &lt;Nome do requisito&gt;</w:t>
-            <w:tab/>
-          </w:r>
-          <w:hyperlink w:anchor="__RefHeading___Toc485117487">
-            <w:r>
-              <w:rPr>
-                <w:rStyle w:val="Vnculodendice"/>
-                <w:lang w:val="pt-BR" w:eastAsia="pt-BR"/>
-              </w:rPr>
-              <w:t>2</w:t>
-            </w:r>
-          </w:hyperlink>
-        </w:p>
-        <w:p>
-          <w:pPr>
-            <w:pStyle w:val="Sumrio2"/>
-            <w:rPr>
-              <w:rFonts w:ascii="Calibri" w:hAnsi="Calibri" w:cs="Calibri"/>
-              <w:b w:val="false"/>
-              <w:b w:val="false"/>
-              <w:sz w:val="22"/>
-              <w:szCs w:val="22"/>
-              <w:lang w:val="pt-BR" w:eastAsia="pt-BR"/>
-            </w:rPr>
-          </w:pPr>
-          <w:r>
-            <w:rPr>
-              <w:lang w:val="pt-BR" w:eastAsia="pt-BR"/>
-            </w:rPr>
-            <w:t>Distribuição</w:t>
-            <w:tab/>
-          </w:r>
-          <w:hyperlink w:anchor="__RefHeading___Toc485117488">
-            <w:r>
-              <w:rPr>
-                <w:rStyle w:val="Vnculodendice"/>
-                <w:lang w:val="pt-BR" w:eastAsia="pt-BR"/>
-              </w:rPr>
-              <w:t>2</w:t>
-            </w:r>
-          </w:hyperlink>
-        </w:p>
-        <w:p>
-          <w:pPr>
-            <w:pStyle w:val="Sumrio3"/>
-            <w:rPr>
-              <w:rFonts w:ascii="Calibri" w:hAnsi="Calibri" w:cs="Calibri"/>
-              <w:sz w:val="22"/>
-              <w:szCs w:val="22"/>
-              <w:lang w:val="pt-BR" w:eastAsia="pt-BR"/>
-            </w:rPr>
-          </w:pPr>
-          <w:r>
-            <w:rPr>
-              <w:lang w:val="pt-BR" w:eastAsia="pt-BR"/>
-            </w:rPr>
-            <w:t>[NF…] &lt;Nome do requisito&gt;</w:t>
-            <w:tab/>
-          </w:r>
-          <w:hyperlink w:anchor="__RefHeading___Toc485117489">
-            <w:r>
-              <w:rPr>
-                <w:rStyle w:val="Vnculodendice"/>
-                <w:lang w:val="pt-BR" w:eastAsia="pt-BR"/>
-              </w:rPr>
-              <w:t>2</w:t>
-            </w:r>
-          </w:hyperlink>
-        </w:p>
-        <w:p>
-          <w:pPr>
-            <w:pStyle w:val="Sumrio2"/>
-            <w:rPr>
-              <w:rFonts w:ascii="Calibri" w:hAnsi="Calibri" w:cs="Calibri"/>
-              <w:b w:val="false"/>
-              <w:b w:val="false"/>
-              <w:sz w:val="22"/>
-              <w:szCs w:val="22"/>
-              <w:lang w:val="pt-BR" w:eastAsia="pt-BR"/>
-            </w:rPr>
-          </w:pPr>
-          <w:r>
-            <w:rPr>
-              <w:lang w:val="pt-BR" w:eastAsia="pt-BR"/>
-            </w:rPr>
-            <w:t>Padrões</w:t>
-            <w:tab/>
-          </w:r>
-          <w:hyperlink w:anchor="__RefHeading___Toc485117490">
-            <w:r>
-              <w:rPr>
-                <w:rStyle w:val="Vnculodendice"/>
-                <w:lang w:val="pt-BR" w:eastAsia="pt-BR"/>
-              </w:rPr>
-              <w:t>2</w:t>
-            </w:r>
-          </w:hyperlink>
-        </w:p>
-        <w:p>
-          <w:pPr>
-            <w:pStyle w:val="Sumrio3"/>
-            <w:rPr>
-              <w:rFonts w:ascii="Calibri" w:hAnsi="Calibri" w:cs="Calibri"/>
-              <w:sz w:val="22"/>
-              <w:szCs w:val="22"/>
-              <w:lang w:val="pt-BR" w:eastAsia="pt-BR"/>
-            </w:rPr>
-          </w:pPr>
-          <w:r>
-            <w:rPr>
-              <w:lang w:val="pt-BR" w:eastAsia="pt-BR"/>
-            </w:rPr>
-            <w:t>[NF…] &lt;Nome do requisito&gt;</w:t>
-            <w:tab/>
-          </w:r>
-          <w:hyperlink w:anchor="__RefHeading___Toc485117491">
-            <w:r>
-              <w:rPr>
-                <w:rStyle w:val="Vnculodendice"/>
-                <w:lang w:val="pt-BR" w:eastAsia="pt-BR"/>
-              </w:rPr>
-              <w:t>3</w:t>
-            </w:r>
-          </w:hyperlink>
-        </w:p>
-        <w:p>
-          <w:pPr>
-            <w:pStyle w:val="Sumrio2"/>
-            <w:rPr>
-              <w:rFonts w:ascii="Calibri" w:hAnsi="Calibri" w:cs="Calibri"/>
-              <w:b w:val="false"/>
-              <w:b w:val="false"/>
-              <w:sz w:val="22"/>
-              <w:szCs w:val="22"/>
-              <w:lang w:val="pt-BR" w:eastAsia="pt-BR"/>
-            </w:rPr>
-          </w:pPr>
-          <w:r>
-            <w:rPr>
-              <w:lang w:val="pt-BR" w:eastAsia="pt-BR"/>
-            </w:rPr>
-            <w:t>Hardware e software</w:t>
-            <w:tab/>
-          </w:r>
-          <w:hyperlink w:anchor="__RefHeading___Toc485117492">
-            <w:r>
-              <w:rPr>
-                <w:rStyle w:val="Vnculodendice"/>
-                <w:lang w:val="pt-BR" w:eastAsia="pt-BR"/>
-              </w:rPr>
-              <w:t>3</w:t>
-            </w:r>
-          </w:hyperlink>
-        </w:p>
-        <w:p>
-          <w:pPr>
-            <w:pStyle w:val="Sumrio3"/>
-            <w:rPr>
-              <w:rFonts w:ascii="Calibri" w:hAnsi="Calibri" w:cs="Calibri"/>
-              <w:sz w:val="22"/>
-              <w:szCs w:val="22"/>
-              <w:lang w:val="pt-BR" w:eastAsia="pt-BR"/>
-            </w:rPr>
-          </w:pPr>
-          <w:r>
-            <w:rPr>
-              <w:lang w:val="pt-BR" w:eastAsia="pt-BR"/>
-            </w:rPr>
-            <w:t>[NF…] &lt;Nome do requisito&gt;</w:t>
-            <w:tab/>
-          </w:r>
-          <w:hyperlink w:anchor="__RefHeading___Toc485117493">
-            <w:r>
-              <w:rPr>
-                <w:rStyle w:val="Vnculodendice"/>
-                <w:lang w:val="pt-BR" w:eastAsia="pt-BR"/>
-              </w:rPr>
-              <w:t>3</w:t>
-            </w:r>
-          </w:hyperlink>
-        </w:p>
-        <w:p>
-          <w:pPr>
-            <w:pStyle w:val="Sumrio2"/>
-            <w:rPr>
-              <w:rFonts w:ascii="Calibri" w:hAnsi="Calibri" w:cs="Calibri"/>
-              <w:b w:val="false"/>
-              <w:b w:val="false"/>
-              <w:sz w:val="22"/>
-              <w:szCs w:val="22"/>
-              <w:lang w:val="pt-BR" w:eastAsia="pt-BR"/>
-            </w:rPr>
-          </w:pPr>
-          <w:r>
-            <w:rPr>
-              <w:lang w:val="pt-BR" w:eastAsia="pt-BR"/>
-            </w:rPr>
-            <w:t>MAPA DE NAVEGAÇÃO DE INTERFACES</w:t>
-            <w:tab/>
-          </w:r>
-          <w:hyperlink w:anchor="__RefHeading___Toc485117494">
-            <w:r>
-              <w:rPr>
-                <w:rStyle w:val="Vnculodendice"/>
-                <w:lang w:val="pt-BR" w:eastAsia="pt-BR"/>
-              </w:rPr>
-              <w:t>1</w:t>
-            </w:r>
-          </w:hyperlink>
-        </w:p>
-        <w:p>
-          <w:pPr>
-            <w:pStyle w:val="Sumrio2"/>
-            <w:rPr>
-              <w:rFonts w:ascii="Calibri" w:hAnsi="Calibri" w:cs="Calibri"/>
-              <w:b w:val="false"/>
-              <w:b w:val="false"/>
-              <w:sz w:val="22"/>
-              <w:szCs w:val="22"/>
-              <w:lang w:val="pt-BR" w:eastAsia="pt-BR"/>
-            </w:rPr>
-          </w:pPr>
-          <w:r>
-            <w:rPr>
-              <w:lang w:val="pt-BR" w:eastAsia="pt-BR"/>
-            </w:rPr>
-            <w:t xml:space="preserve">I_Login </w:t>
-          </w:r>
-          <w:r>
-            <w:rPr>
-              <w:color w:val="5B9BD5"/>
-              <w:lang w:val="pt-BR" w:eastAsia="pt-BR"/>
-            </w:rPr>
-            <w:t>&lt;Identificador de uma interface&gt;</w:t>
-          </w:r>
-          <w:r>
-            <w:rPr>
-              <w:lang w:val="pt-BR" w:eastAsia="pt-BR"/>
-            </w:rPr>
-            <w:tab/>
-          </w:r>
-          <w:hyperlink w:anchor="__RefHeading___Toc485117495">
-            <w:r>
-              <w:rPr>
-                <w:rStyle w:val="Vnculodendice"/>
-                <w:lang w:val="pt-BR" w:eastAsia="pt-BR"/>
-              </w:rPr>
-              <w:t>2</w:t>
-            </w:r>
-          </w:hyperlink>
-        </w:p>
-        <w:p>
-          <w:pPr>
-            <w:pStyle w:val="Sumrio3"/>
-            <w:rPr>
-              <w:rFonts w:ascii="Calibri" w:hAnsi="Calibri" w:cs="Calibri"/>
-              <w:sz w:val="22"/>
-              <w:szCs w:val="22"/>
-              <w:lang w:val="pt-BR" w:eastAsia="pt-BR"/>
-            </w:rPr>
-          </w:pPr>
-          <w:r>
-            <w:rPr>
-              <w:lang w:val="pt-BR" w:eastAsia="pt-BR"/>
-            </w:rPr>
-            <w:t>Informações críticas da interface</w:t>
-            <w:tab/>
-          </w:r>
-          <w:hyperlink w:anchor="__RefHeading___Toc485117496">
-            <w:r>
-              <w:rPr>
-                <w:rStyle w:val="Vnculodendice"/>
-                <w:lang w:val="pt-BR" w:eastAsia="pt-BR"/>
-              </w:rPr>
-              <w:t>2</w:t>
-            </w:r>
-          </w:hyperlink>
-        </w:p>
-        <w:p>
-          <w:pPr>
-            <w:pStyle w:val="Sumrio2"/>
-            <w:rPr>
-              <w:rFonts w:ascii="Calibri" w:hAnsi="Calibri" w:cs="Calibri"/>
-              <w:b w:val="false"/>
-              <w:b w:val="false"/>
-              <w:sz w:val="22"/>
-              <w:szCs w:val="22"/>
-              <w:lang w:val="pt-BR" w:eastAsia="pt-BR"/>
-            </w:rPr>
-          </w:pPr>
-          <w:r>
-            <w:rPr>
-              <w:lang w:val="pt-BR" w:eastAsia="pt-BR"/>
-            </w:rPr>
-            <w:t>IE_LoginUserNameLogin</w:t>
-            <w:tab/>
-          </w:r>
-          <w:hyperlink w:anchor="__RefHeading___Toc485117497">
-            <w:r>
-              <w:rPr>
-                <w:rStyle w:val="Vnculodendice"/>
-                <w:lang w:val="pt-BR" w:eastAsia="pt-BR"/>
-              </w:rPr>
-              <w:t>2</w:t>
-            </w:r>
-          </w:hyperlink>
-        </w:p>
-        <w:p>
-          <w:pPr>
-            <w:pStyle w:val="Sumrio3"/>
-            <w:rPr>
-              <w:rFonts w:ascii="Calibri" w:hAnsi="Calibri" w:cs="Calibri"/>
-              <w:sz w:val="22"/>
-              <w:szCs w:val="22"/>
-              <w:lang w:val="pt-BR" w:eastAsia="pt-BR"/>
-            </w:rPr>
-          </w:pPr>
-          <w:r>
-            <w:rPr>
-              <w:lang w:val="pt-BR" w:eastAsia="pt-BR"/>
-            </w:rPr>
-            <w:t>Informações críticas da interface</w:t>
-            <w:tab/>
-          </w:r>
-          <w:hyperlink w:anchor="__RefHeading___Toc485117498">
-            <w:r>
-              <w:rPr>
-                <w:rStyle w:val="Vnculodendice"/>
-                <w:lang w:val="pt-BR" w:eastAsia="pt-BR"/>
-              </w:rPr>
-              <w:t>2</w:t>
-            </w:r>
-          </w:hyperlink>
-        </w:p>
-        <w:p>
-          <w:pPr>
-            <w:pStyle w:val="Sumrio2"/>
-            <w:rPr>
-              <w:rFonts w:ascii="Calibri" w:hAnsi="Calibri" w:cs="Calibri"/>
-              <w:sz w:val="22"/>
-              <w:szCs w:val="22"/>
-              <w:lang w:val="pt-BR" w:eastAsia="pt-BR"/>
-            </w:rPr>
-          </w:pPr>
-          <w:r>
-            <w:rPr>
-              <w:b w:val="false"/>
-              <w:lang w:val="pt-BR" w:eastAsia="pt-BR"/>
-            </w:rPr>
-            <w:t>IE_LoginUserNameLogin&lt;Identificador de outra interface&gt;</w:t>
-            <w:tab/>
-          </w:r>
-          <w:hyperlink w:anchor="__RefHeading___Toc485117499">
-            <w:r>
-              <w:rPr>
-                <w:rStyle w:val="Vnculodendice"/>
-                <w:b w:val="false"/>
-                <w:lang w:val="pt-BR" w:eastAsia="pt-BR"/>
-              </w:rPr>
-              <w:t>2</w:t>
-            </w:r>
-          </w:hyperlink>
-          <w:r>
-            <w:rPr>
-              <w:rStyle w:val="Vnculodendice"/>
-              <w:b w:val="false"/>
-            </w:rPr>
+            <w:rPr/>
+          </w:r>
+          <w:r>
+            <w:rPr/>
             <w:fldChar w:fldCharType="end"/>
           </w:r>
         </w:p>
@@ -1792,20 +1538,16 @@
         <w:rPr/>
       </w:pPr>
       <w:r>
-        <w:rPr>
-          <w:color w:val="5B9BD5"/>
-        </w:rPr>
-        <w:t>&lt;Este espaço deve ser usado para descrever os objetivos deste documento e o público ao qual ele se destina. Complete e/ou adapte o texto abaixo para fornecer essas informações.&gt;</w:t>
-      </w:r>
-    </w:p>
-    <w:p>
-      <w:pPr>
-        <w:pStyle w:val="TextoNormal"/>
-        <w:rPr/>
-      </w:pPr>
-      <w:r>
-        <w:rPr/>
-        <w:t>Este documento especifica o sistema &lt;Nome do sistema&gt;, fornecendo aos desenvolvedores as informações necessárias para o projeto e implementação, assim como para a realização dos testes e homologação do sistema.</w:t>
+        <w:rPr/>
+        <w:t xml:space="preserve">Este documento especifica o sistema </w:t>
+      </w:r>
+      <w:r>
+        <w:rPr/>
+        <w:t>Boots Inc.</w:t>
+      </w:r>
+      <w:r>
+        <w:rPr/>
+        <w:t>, fornecendo aos desenvolvedores as informações necessárias para o projeto e implementação, assim como para a realização dos testes e homologação do sistema.</w:t>
       </w:r>
     </w:p>
     <w:p>
@@ -1823,20 +1565,6 @@
       <w:r>
         <w:rPr/>
         <w:t>Visão geral deste documento</w:t>
-      </w:r>
-    </w:p>
-    <w:p>
-      <w:pPr>
-        <w:pStyle w:val="TextoNormal"/>
-        <w:rPr>
-          <w:color w:val="5B9BD5"/>
-        </w:rPr>
-      </w:pPr>
-      <w:r>
-        <w:rPr>
-          <w:color w:val="5B9BD5"/>
-        </w:rPr>
-        <w:t>&lt;Esta seção fornece uma breve descrição de como o resto deste documento está organizado. Complete e/ou adapte o texto abaixo para fornecer essa informação.&gt;</w:t>
       </w:r>
     </w:p>
     <w:p>
@@ -1991,119 +1719,50 @@
         <w:pStyle w:val="Normal"/>
         <w:spacing w:before="60" w:after="120"/>
         <w:jc w:val="both"/>
-        <w:rPr/>
+        <w:rPr>
+          <w:sz w:val="24"/>
+          <w:szCs w:val="24"/>
+        </w:rPr>
       </w:pPr>
       <w:r>
         <w:rPr>
           <w:b/>
           <w:i/>
-          <w:sz w:val="22"/>
-          <w:szCs w:val="22"/>
+          <w:sz w:val="24"/>
+          <w:szCs w:val="24"/>
         </w:rPr>
-        <w:t>Fechamento diário</w:t>
-      </w:r>
-      <w:r>
-        <w:rPr>
-          <w:sz w:val="22"/>
-          <w:szCs w:val="22"/>
-        </w:rPr>
-        <w:t xml:space="preserve"> – é a atividade de somar tudo o que foi vendido, tudo o que foi pago, deduzir os impostos e apresentar o resultado final como saldo positivo ou negativo do dia.</w:t>
-      </w:r>
-    </w:p>
-    <w:p>
-      <w:pPr>
-        <w:pStyle w:val="Normal"/>
-        <w:spacing w:before="60" w:after="120"/>
-        <w:jc w:val="both"/>
-        <w:rPr/>
-      </w:pPr>
+        <w:t>CRUD</w:t>
+      </w:r>
       <w:r>
         <w:rPr>
           <w:b/>
           <w:i/>
-          <w:sz w:val="22"/>
-          <w:szCs w:val="22"/>
+          <w:sz w:val="24"/>
+          <w:szCs w:val="24"/>
         </w:rPr>
-        <w:t>Baixa de Estoque</w:t>
+        <w:t xml:space="preserve"> –</w:t>
       </w:r>
       <w:r>
         <w:rPr>
-          <w:sz w:val="22"/>
-          <w:szCs w:val="22"/>
+          <w:b w:val="false"/>
+          <w:bCs w:val="false"/>
+          <w:i w:val="false"/>
+          <w:iCs w:val="false"/>
+          <w:sz w:val="24"/>
+          <w:szCs w:val="24"/>
         </w:rPr>
-        <w:t xml:space="preserve"> – atividade que consiste em retirar do estoque um produto danificado, quebrado, furtado etc, o qual não pode ser mais comercializado. Tal atividade reduz o estoque para não deixar constar no estoque o que não se possui mais, e ao mesmo tempo permite lançar o preço de custo do produto como prejuízo.</w:t>
-      </w:r>
-    </w:p>
-    <w:p>
-      <w:pPr>
-        <w:pStyle w:val="Normal"/>
-        <w:spacing w:before="60" w:after="120"/>
-        <w:jc w:val="both"/>
-        <w:rPr/>
-      </w:pPr>
+        <w:t xml:space="preserve"> </w:t>
+      </w:r>
       <w:r>
         <w:rPr>
-          <w:b/>
-          <w:i/>
-          <w:sz w:val="22"/>
-          <w:szCs w:val="22"/>
+          <w:b w:val="false"/>
+          <w:bCs w:val="false"/>
+          <w:i w:val="false"/>
+          <w:iCs w:val="false"/>
+          <w:sz w:val="24"/>
+          <w:szCs w:val="24"/>
         </w:rPr>
-        <w:t>Fatura</w:t>
-      </w:r>
-      <w:r>
-        <w:rPr>
-          <w:sz w:val="22"/>
-          <w:szCs w:val="22"/>
-        </w:rPr>
-        <w:t>- bla bla bla</w:t>
-      </w:r>
-    </w:p>
-    <w:p>
-      <w:pPr>
-        <w:pStyle w:val="Normal"/>
-        <w:spacing w:before="60" w:after="120"/>
-        <w:jc w:val="both"/>
-        <w:rPr/>
-      </w:pPr>
-      <w:r>
-        <w:rPr>
-          <w:b/>
-          <w:i/>
-          <w:sz w:val="22"/>
-          <w:szCs w:val="22"/>
-        </w:rPr>
-        <w:t xml:space="preserve">Sangria de caixa </w:t>
-      </w:r>
-      <w:r>
-        <w:rPr>
-          <w:sz w:val="22"/>
-          <w:szCs w:val="22"/>
-        </w:rPr>
-        <w:t>– bla bla bla</w:t>
-      </w:r>
-    </w:p>
-    <w:p>
-      <w:pPr>
-        <w:pStyle w:val="Normal"/>
-        <w:spacing w:before="60" w:after="120"/>
-        <w:jc w:val="both"/>
-        <w:rPr/>
-      </w:pPr>
-      <w:r>
-        <w:rPr>
-          <w:b/>
-          <w:i/>
-          <w:sz w:val="22"/>
-          <w:szCs w:val="22"/>
-        </w:rPr>
-        <w:t>Alavancagem</w:t>
-      </w:r>
-      <w:r>
-        <w:rPr>
-          <w:sz w:val="22"/>
-          <w:szCs w:val="22"/>
-        </w:rPr>
-        <w:t xml:space="preserve"> - bla bla bla</w:t>
+        <w:t>Cadastrar, listar, atualizar e apagar algum dado</w:t>
       </w:r>
     </w:p>
     <w:p>
@@ -2112,29 +1771,102 @@
         <w:spacing w:before="60" w:after="120"/>
         <w:jc w:val="both"/>
         <w:rPr>
-          <w:b/>
-          <w:b/>
-          <w:i/>
-          <w:i/>
-          <w:sz w:val="22"/>
-          <w:szCs w:val="22"/>
+          <w:sz w:val="24"/>
+          <w:szCs w:val="24"/>
         </w:rPr>
       </w:pPr>
       <w:r>
         <w:rPr>
           <w:b/>
           <w:i/>
-          <w:sz w:val="22"/>
-          <w:szCs w:val="22"/>
+          <w:sz w:val="24"/>
+          <w:szCs w:val="24"/>
         </w:rPr>
-        <w:t xml:space="preserve">PIB </w:t>
+        <w:t xml:space="preserve">Gerente </w:t>
       </w:r>
       <w:r>
         <w:rPr>
-          <w:sz w:val="22"/>
-          <w:szCs w:val="22"/>
+          <w:b/>
+          <w:i/>
+          <w:sz w:val="24"/>
+          <w:szCs w:val="24"/>
         </w:rPr>
-        <w:t>– Produto Interno Bruto</w:t>
+        <w:t xml:space="preserve">– </w:t>
+      </w:r>
+      <w:r>
+        <w:rPr>
+          <w:b w:val="false"/>
+          <w:bCs w:val="false"/>
+          <w:i w:val="false"/>
+          <w:iCs w:val="false"/>
+          <w:sz w:val="24"/>
+          <w:szCs w:val="24"/>
+        </w:rPr>
+        <w:t>Administrador do sistema, é capaz de gerir as funcionalidades de CRUD de vendedores e produtos.</w:t>
+      </w:r>
+    </w:p>
+    <w:p>
+      <w:pPr>
+        <w:pStyle w:val="Normal"/>
+        <w:spacing w:before="60" w:after="120"/>
+        <w:jc w:val="both"/>
+        <w:rPr>
+          <w:sz w:val="24"/>
+          <w:szCs w:val="24"/>
+        </w:rPr>
+      </w:pPr>
+      <w:r>
+        <w:rPr>
+          <w:b/>
+          <w:i/>
+          <w:sz w:val="24"/>
+          <w:szCs w:val="24"/>
+        </w:rPr>
+        <w:t xml:space="preserve">Vendedor – </w:t>
+      </w:r>
+      <w:r>
+        <w:rPr>
+          <w:b w:val="false"/>
+          <w:bCs w:val="false"/>
+          <w:i w:val="false"/>
+          <w:iCs w:val="false"/>
+          <w:sz w:val="24"/>
+          <w:szCs w:val="24"/>
+        </w:rPr>
+        <w:t xml:space="preserve">Responsável por gerir as funcionalidades de CRUD dos pedidos e vendas. Cada vendedor será cadastrado no sistema pelo gerente </w:t>
+      </w:r>
+      <w:r>
+        <w:rPr>
+          <w:b w:val="false"/>
+          <w:bCs w:val="false"/>
+          <w:i w:val="false"/>
+          <w:iCs w:val="false"/>
+          <w:sz w:val="24"/>
+          <w:szCs w:val="24"/>
+        </w:rPr>
+        <w:t>recebendo um login com e-mail e senha</w:t>
+      </w:r>
+      <w:r>
+        <w:rPr>
+          <w:b w:val="false"/>
+          <w:bCs w:val="false"/>
+          <w:i w:val="false"/>
+          <w:iCs w:val="false"/>
+          <w:sz w:val="24"/>
+          <w:szCs w:val="24"/>
+        </w:rPr>
+        <w:t xml:space="preserve">,  </w:t>
+      </w:r>
+      <w:r>
+        <w:rPr>
+          <w:b w:val="false"/>
+          <w:bCs w:val="false"/>
+          <w:i w:val="false"/>
+          <w:iCs w:val="false"/>
+          <w:sz w:val="24"/>
+          <w:szCs w:val="24"/>
+        </w:rPr>
+        <w:t>que deverão utilizar para acessar o sistema.</w:t>
       </w:r>
     </w:p>
     <w:p>
@@ -2198,7 +1930,15 @@
       </w:pPr>
       <w:r>
         <w:rPr/>
-        <w:t>RF é utilizado para identificar Requisitos Funcionais e RNF é utilizado para identificar Requisitos Não Funcionais. Ambas siglas vem acompahada de um número que é o identificador único do requisitos. Por exemplo, o requisito [RF016] indica um requisito funcional de número 16.</w:t>
+        <w:t>RF é utilizado para identificar Requisitos Funcionais e RNF é utilizado para identificar Requisitos Não Funcionais. Ambas siglas vem acomp</w:t>
+      </w:r>
+      <w:r>
+        <w:rPr/>
+        <w:t>anha</w:t>
+      </w:r>
+      <w:r>
+        <w:rPr/>
+        <w:t>da de um número que é o identificador único do requisito. Por exemplo, o requisito [RF016] indica um requisito funcional de número 16.</w:t>
       </w:r>
     </w:p>
     <w:p>
@@ -2409,7 +2149,7 @@
                 <wp:positionV relativeFrom="paragraph">
                   <wp:posOffset>635</wp:posOffset>
                 </wp:positionV>
-                <wp:extent cx="369570" cy="470535"/>
+                <wp:extent cx="370205" cy="471170"/>
                 <wp:effectExtent l="0" t="0" r="0" b="0"/>
                 <wp:wrapSquare wrapText="largest"/>
                 <wp:docPr id="3" name="Quadro2"/>
@@ -2420,7 +2160,7 @@
                       <wps:spPr>
                         <a:xfrm>
                           <a:off x="0" y="0"/>
-                          <a:ext cx="369000" cy="469800"/>
+                          <a:ext cx="369720" cy="470520"/>
                         </a:xfrm>
                         <a:prstGeom prst="rect">
                           <a:avLst/>
@@ -2450,7 +2190,7 @@
                                 <v:shape id="ole_rId6" style="width:29.05pt;height:37pt" o:ole="">
                                   <v:imagedata r:id="rId7" o:title=""/>
                                 </v:shape>
-                                <o:OLEObject Type="Embed" ProgID="" ShapeID="ole_rId6" DrawAspect="Content" ObjectID="_1299863362" r:id="rId6"/>
+                                <o:OLEObject Type="Embed" ProgID="" ShapeID="ole_rId6" DrawAspect="Content" ObjectID="_1446542470" r:id="rId6"/>
                               </w:object>
                             </w:r>
                           </w:p>
@@ -2467,9 +2207,9 @@
           </mc:Choice>
           <mc:Fallback>
             <w:pict>
-              <v:rect id="shape_0" ID="Quadro2" fillcolor="white" stroked="f" style="position:absolute;margin-left:496.85pt;margin-top:0.05pt;width:29pt;height:36.95pt;mso-position-horizontal-relative:page" wp14:anchorId="2905CEDC">
+              <v:rect id="shape_0" ID="Quadro2" stroked="f" style="position:absolute;margin-left:496.85pt;margin-top:0.05pt;width:29.05pt;height:37pt;mso-position-horizontal-relative:page" wp14:anchorId="2905CEDC">
                 <w10:wrap type="none"/>
-                <v:fill o:detectmouseclick="t" type="solid" color2="black" opacity="0"/>
+                <v:fill o:detectmouseclick="t" on="false"/>
                 <v:stroke color="#3465a4" joinstyle="round" endcap="flat"/>
                 <v:textbox>
                   <w:txbxContent>
@@ -2485,7 +2225,7 @@
                           <v:shape id="ole_rId8" style="width:29.05pt;height:37pt" o:ole="">
                             <v:imagedata r:id="rId9" o:title=""/>
                           </v:shape>
-                          <o:OLEObject Type="Embed" ProgID="" ShapeID="ole_rId8" DrawAspect="Content" ObjectID="_2092450845" r:id="rId8"/>
+                          <o:OLEObject Type="Embed" ProgID="" ShapeID="ole_rId8" DrawAspect="Content" ObjectID="_1562984531" r:id="rId8"/>
                         </w:object>
                       </w:r>
                     </w:p>
@@ -2521,52 +2261,15 @@
     </w:p>
     <w:p>
       <w:pPr>
-        <w:pStyle w:val="TextoNormal"/>
+        <w:pStyle w:val="Normal"/>
         <w:rPr/>
       </w:pPr>
       <w:r>
         <w:rPr>
-          <w:color w:val="5B9BD5"/>
+          <w:sz w:val="24"/>
+          <w:szCs w:val="24"/>
         </w:rPr>
-        <w:t>&lt;Descreva aqui, em linhas gerais, os objetivos do sistema, comunicando o propósito da aplicação e a importância do projeto para todas as pessoas envolvidas.</w:t>
-      </w:r>
-    </w:p>
-    <w:p>
-      <w:pPr>
-        <w:pStyle w:val="TextoNormal"/>
-        <w:rPr/>
-      </w:pPr>
-      <w:r>
-        <w:rPr>
-          <w:color w:val="5B9BD5"/>
-        </w:rPr>
-        <w:t xml:space="preserve">Se for necessário apresentar detalhes mais técnicos sobre o sistema, você também pode usar esta seção para descrever em linhas gerais a arquitetura do sistema, indicando seus módulos principais, o uso (se existir) da Internet ou outra rede de comunicação, componentes </w:t>
-      </w:r>
-      <w:r>
-        <w:rPr>
-          <w:i/>
-          <w:color w:val="5B9BD5"/>
-        </w:rPr>
-        <w:t>on-line</w:t>
-      </w:r>
-      <w:r>
-        <w:rPr>
-          <w:color w:val="5B9BD5"/>
-        </w:rPr>
-        <w:t xml:space="preserve"> e </w:t>
-      </w:r>
-      <w:r>
-        <w:rPr>
-          <w:i/>
-          <w:color w:val="5B9BD5"/>
-        </w:rPr>
-        <w:t>off-line</w:t>
-      </w:r>
-      <w:r>
-        <w:rPr>
-          <w:color w:val="5B9BD5"/>
-        </w:rPr>
-        <w:t>, e a interação (se existir) com outros sistemas. Use um diagrama se achar conveniente.&gt;</w:t>
+        <w:t>Sistema para a loja de calçados Boots Inc. O sistema deve ser capaz de solucionar o problema de gestão de estoque e vendas da loja. É outorgado ao sistema as funcionalidades de CRUD de produtos, clientes, funcionários, vendas e pedidos.</w:t>
       </w:r>
     </w:p>
     <w:p>
@@ -2598,50 +2301,14 @@
     <w:p>
       <w:pPr>
         <w:pStyle w:val="TextoNormal"/>
+        <w:ind w:hanging="0"/>
         <w:rPr/>
       </w:pPr>
       <w:r>
         <w:rPr>
           <w:color w:val="5B9BD5"/>
         </w:rPr>
-        <w:t xml:space="preserve">&lt;Nesta seção, descreva em linhas gerais o que o sistema irá fazer (suas principais funcionalidades) e o que ele </w:t>
-      </w:r>
-      <w:r>
-        <w:rPr>
-          <w:b/>
-          <w:color w:val="5B9BD5"/>
-        </w:rPr>
-        <w:t>não</w:t>
-      </w:r>
-      <w:r>
-        <w:rPr>
-          <w:color w:val="5B9BD5"/>
-        </w:rPr>
-        <w:t xml:space="preserve"> irá fazer (escopo negativo), deixando claro se o sistema irá interagir com outros sistemas relacionados ou se ele é independente e totalmente auto-contido.</w:t>
-      </w:r>
-    </w:p>
-    <w:p>
-      <w:pPr>
-        <w:pStyle w:val="TextoNormal"/>
-        <w:rPr/>
-      </w:pPr>
-      <w:r>
-        <w:rPr>
-          <w:color w:val="5B9BD5"/>
-        </w:rPr>
-        <w:t>As funcionalidades principais do sistema devem ser apenas citadas, para dar uma idéia geral ao leitor dos serviços que serão fornecidos pelo sistema. Os detalhes serão fornecidos posteriormente, na seção 3 deste documento. Funcionalidades que a princípio seriam da alçada do sistema e que não serão implementadas também devem ser listadas, registrando-se o motivo pela qual elas não serão contempladas (porque serão fornecidas por outros sistemas relacionados, por exemplo, ou porque serão implementadas apenas em projetos futuros).</w:t>
-      </w:r>
-    </w:p>
-    <w:p>
-      <w:pPr>
-        <w:pStyle w:val="TextoNormal"/>
-        <w:rPr/>
-      </w:pPr>
-      <w:r>
-        <w:rPr>
-          <w:color w:val="5B9BD5"/>
-        </w:rPr>
-        <w:t>Se o sistema for independente e totalmente auto-contido diga isso explicitamente, caso contrário, liste e descreva brevemente os outros sistemas com os quais este sistema deve interagir, explicando, de maneira geral, quais os papéis de cada um e o meio de comunicação entre eles.&gt;</w:t>
+        <w:tab/>
       </w:r>
     </w:p>
     <w:p>
@@ -2663,24 +2330,104 @@
     </w:p>
     <w:p>
       <w:pPr>
-        <w:pStyle w:val="Ttulo3"/>
-        <w:numPr>
-          <w:ilvl w:val="0"/>
-          <w:numId w:val="0"/>
-        </w:numPr>
-        <w:ind w:left="0" w:hanging="0"/>
+        <w:pStyle w:val="Sumrio3"/>
+        <w:ind w:hanging="0"/>
+        <w:rPr>
+          <w:sz w:val="24"/>
+          <w:szCs w:val="24"/>
+        </w:rPr>
+      </w:pPr>
+      <w:r>
+        <w:rPr>
+          <w:sz w:val="24"/>
+          <w:szCs w:val="24"/>
+          <w:lang w:val="pt-BR" w:eastAsia="pt-BR"/>
+        </w:rPr>
+        <w:t xml:space="preserve">Foram identificados </w:t>
+      </w:r>
+      <w:r>
+        <w:rPr>
+          <w:sz w:val="24"/>
+          <w:szCs w:val="24"/>
+          <w:lang w:val="pt-BR" w:eastAsia="pt-BR"/>
+        </w:rPr>
+        <w:t>dois</w:t>
+      </w:r>
+      <w:r>
+        <w:rPr>
+          <w:sz w:val="24"/>
+          <w:szCs w:val="24"/>
+          <w:lang w:val="pt-BR" w:eastAsia="pt-BR"/>
+        </w:rPr>
+        <w:t xml:space="preserve"> usuários do sistema </w:t>
+      </w:r>
+      <w:r>
+        <w:rPr>
+          <w:sz w:val="24"/>
+          <w:szCs w:val="24"/>
+          <w:lang w:val="pt-BR" w:eastAsia="pt-BR"/>
+        </w:rPr>
+        <w:t>Boots Inc.</w:t>
+      </w:r>
+      <w:r>
+        <w:rPr>
+          <w:sz w:val="24"/>
+          <w:szCs w:val="24"/>
+          <w:lang w:val="pt-BR" w:eastAsia="pt-BR"/>
+        </w:rPr>
+        <w:t xml:space="preserve"> denominados de </w:t>
+      </w:r>
+      <w:r>
+        <w:rPr>
+          <w:sz w:val="24"/>
+          <w:szCs w:val="24"/>
+          <w:lang w:val="pt-BR" w:eastAsia="pt-BR"/>
+        </w:rPr>
+        <w:t>g</w:t>
+      </w:r>
+      <w:r>
+        <w:rPr>
+          <w:sz w:val="24"/>
+          <w:szCs w:val="24"/>
+          <w:lang w:val="pt-BR" w:eastAsia="pt-BR"/>
+        </w:rPr>
+        <w:t xml:space="preserve">erente </w:t>
+      </w:r>
+      <w:r>
         <w:rPr>
           <w:b w:val="false"/>
-          <w:b w:val="false"/>
+          <w:sz w:val="24"/>
+          <w:szCs w:val="24"/>
+          <w:lang w:val="pt-BR" w:eastAsia="pt-BR"/>
         </w:rPr>
-      </w:pPr>
-      <w:bookmarkStart w:id="9" w:name="__RefHeading___Toc485117467"/>
-      <w:bookmarkEnd w:id="9"/>
+        <w:t xml:space="preserve">e </w:t>
+      </w:r>
       <w:r>
         <w:rPr>
           <w:b w:val="false"/>
+          <w:sz w:val="24"/>
+          <w:szCs w:val="24"/>
+          <w:lang w:val="pt-BR" w:eastAsia="pt-BR"/>
         </w:rPr>
-        <w:t>Foram identificados cinco usuários do sistema XXX denominados de GardenAdmin, Caixa, Investidor, Cliente Pessoa Física e Cliente Pessoa Jurídica, abaixo detalhados.</w:t>
+        <w:t>v</w:t>
+      </w:r>
+      <w:r>
+        <w:rPr>
+          <w:b w:val="false"/>
+          <w:sz w:val="24"/>
+          <w:szCs w:val="24"/>
+          <w:lang w:val="pt-BR" w:eastAsia="pt-BR"/>
+        </w:rPr>
+        <w:t>endedor</w:t>
+      </w:r>
+      <w:r>
+        <w:rPr>
+          <w:b w:val="false"/>
+          <w:sz w:val="24"/>
+          <w:szCs w:val="24"/>
+          <w:lang w:val="pt-BR" w:eastAsia="pt-BR"/>
+        </w:rPr>
+        <w:t>.</w:t>
       </w:r>
     </w:p>
     <w:p>
@@ -2693,15 +2440,23 @@
         <w:ind w:left="284" w:hanging="284"/>
         <w:rPr/>
       </w:pPr>
-      <w:bookmarkStart w:id="10" w:name="__RefHeading___Toc485117468"/>
-      <w:bookmarkEnd w:id="10"/>
+      <w:bookmarkStart w:id="9" w:name="__RefHeading___Toc485117468"/>
+      <w:bookmarkEnd w:id="9"/>
       <w:r>
         <w:rPr>
           <w:b/>
           <w:sz w:val="24"/>
           <w:szCs w:val="24"/>
         </w:rPr>
-        <w:t xml:space="preserve">GardenAdmin </w:t>
+        <w:t>G</w:t>
+      </w:r>
+      <w:r>
+        <w:rPr>
+          <w:b/>
+          <w:sz w:val="24"/>
+          <w:szCs w:val="24"/>
+        </w:rPr>
+        <w:t>erente</w:t>
       </w:r>
     </w:p>
     <w:p>
@@ -2715,7 +2470,28 @@
           <w:sz w:val="24"/>
           <w:szCs w:val="24"/>
         </w:rPr>
-        <w:t>O GardeAdmin é o funcionário responsável pela administração do sistema e possui a responsabilidade de executar as tarefas de.........</w:t>
+        <w:t xml:space="preserve">O </w:t>
+      </w:r>
+      <w:r>
+        <w:rPr>
+          <w:sz w:val="24"/>
+          <w:szCs w:val="24"/>
+        </w:rPr>
+        <w:t>Gerente</w:t>
+      </w:r>
+      <w:r>
+        <w:rPr>
+          <w:sz w:val="24"/>
+          <w:szCs w:val="24"/>
+        </w:rPr>
+        <w:t xml:space="preserve"> é o funcionário responsável pela administração do sistema e possui a responsabilidade de executar as tarefas de </w:t>
+      </w:r>
+      <w:r>
+        <w:rPr>
+          <w:sz w:val="24"/>
+          <w:szCs w:val="24"/>
+        </w:rPr>
+        <w:t>gerenciar o estoque da loja e os usuários vendedor.</w:t>
       </w:r>
     </w:p>
     <w:p>
@@ -2726,22 +2502,69 @@
           <w:numId w:val="4"/>
         </w:numPr>
         <w:ind w:left="284" w:hanging="284"/>
-        <w:rPr>
-          <w:b/>
-          <w:b/>
-          <w:sz w:val="24"/>
-          <w:szCs w:val="24"/>
-        </w:rPr>
-      </w:pPr>
-      <w:bookmarkStart w:id="11" w:name="__RefHeading___Toc485117469"/>
-      <w:bookmarkEnd w:id="11"/>
+        <w:rPr/>
+      </w:pPr>
+      <w:bookmarkStart w:id="10" w:name="__RefHeading___Toc485117469"/>
+      <w:bookmarkEnd w:id="10"/>
       <w:r>
         <w:rPr>
           <w:b/>
           <w:sz w:val="24"/>
           <w:szCs w:val="24"/>
         </w:rPr>
-        <w:t>Caixa</w:t>
+        <w:t>Vendedor</w:t>
+      </w:r>
+    </w:p>
+    <w:p>
+      <w:pPr>
+        <w:pStyle w:val="Normal"/>
+        <w:ind w:left="284" w:hanging="0"/>
+        <w:rPr/>
+      </w:pPr>
+      <w:r>
+        <w:rPr>
+          <w:sz w:val="24"/>
+          <w:szCs w:val="24"/>
+        </w:rPr>
+        <w:t xml:space="preserve">O </w:t>
+      </w:r>
+      <w:r>
+        <w:rPr>
+          <w:sz w:val="24"/>
+          <w:szCs w:val="24"/>
+        </w:rPr>
+        <w:t>vendedor</w:t>
+      </w:r>
+      <w:r>
+        <w:rPr>
+          <w:sz w:val="24"/>
+          <w:szCs w:val="24"/>
+        </w:rPr>
+        <w:t xml:space="preserve"> é </w:t>
+      </w:r>
+      <w:r>
+        <w:rPr>
+          <w:sz w:val="24"/>
+          <w:szCs w:val="24"/>
+        </w:rPr>
+        <w:t>responsável por atender os clientes e operar as funções de caixa ao realizar uma venda.</w:t>
+      </w:r>
+    </w:p>
+    <w:p>
+      <w:pPr>
+        <w:pStyle w:val="Normal"/>
+        <w:ind w:hanging="0"/>
+        <w:rPr>
+          <w:rFonts w:ascii="Consolas;Courier New;monospace" w:hAnsi="Consolas;Courier New;monospace"/>
+          <w:b w:val="false"/>
+          <w:color w:val="F8F8F2"/>
+          <w:sz w:val="24"/>
+          <w:szCs w:val="24"/>
+          <w:highlight w:val="darkBlue"/>
+        </w:rPr>
+      </w:pPr>
+      <w:r>
+        <w:rPr/>
       </w:r>
     </w:p>
     <w:p>
@@ -2758,159 +2581,6 @@
           <w:sz w:val="24"/>
           <w:szCs w:val="24"/>
         </w:rPr>
-        <w:t xml:space="preserve">O caixa é o funcionário responsável por </w:t>
-      </w:r>
-    </w:p>
-    <w:p>
-      <w:pPr>
-        <w:pStyle w:val="Normal"/>
-        <w:numPr>
-          <w:ilvl w:val="0"/>
-          <w:numId w:val="4"/>
-        </w:numPr>
-        <w:ind w:left="284" w:hanging="284"/>
-        <w:rPr>
-          <w:b/>
-          <w:b/>
-          <w:sz w:val="24"/>
-          <w:szCs w:val="24"/>
-        </w:rPr>
-      </w:pPr>
-      <w:bookmarkStart w:id="12" w:name="__RefHeading___Toc485117470"/>
-      <w:bookmarkEnd w:id="12"/>
-      <w:r>
-        <w:rPr>
-          <w:b/>
-          <w:sz w:val="24"/>
-          <w:szCs w:val="24"/>
-        </w:rPr>
-        <w:t>Investidor</w:t>
-      </w:r>
-    </w:p>
-    <w:p>
-      <w:pPr>
-        <w:pStyle w:val="Normal"/>
-        <w:ind w:left="284" w:hanging="0"/>
-        <w:rPr>
-          <w:sz w:val="24"/>
-          <w:szCs w:val="24"/>
-        </w:rPr>
-      </w:pPr>
-      <w:r>
-        <w:rPr>
-          <w:sz w:val="24"/>
-          <w:szCs w:val="24"/>
-        </w:rPr>
-        <w:t xml:space="preserve"> </w:t>
-      </w:r>
-      <w:r>
-        <w:rPr>
-          <w:sz w:val="24"/>
-          <w:szCs w:val="24"/>
-        </w:rPr>
-        <w:t>adfas</w:t>
-      </w:r>
-    </w:p>
-    <w:p>
-      <w:pPr>
-        <w:pStyle w:val="Normal"/>
-        <w:numPr>
-          <w:ilvl w:val="0"/>
-          <w:numId w:val="4"/>
-        </w:numPr>
-        <w:ind w:left="284" w:hanging="284"/>
-        <w:rPr>
-          <w:b/>
-          <w:b/>
-          <w:sz w:val="24"/>
-          <w:szCs w:val="24"/>
-        </w:rPr>
-      </w:pPr>
-      <w:bookmarkStart w:id="13" w:name="__RefHeading___Toc485117471"/>
-      <w:bookmarkEnd w:id="13"/>
-      <w:r>
-        <w:rPr>
-          <w:b/>
-          <w:sz w:val="24"/>
-          <w:szCs w:val="24"/>
-        </w:rPr>
-        <w:t xml:space="preserve">Cliente Pessoa Física </w:t>
-      </w:r>
-    </w:p>
-    <w:p>
-      <w:pPr>
-        <w:pStyle w:val="Normal"/>
-        <w:ind w:left="284" w:hanging="0"/>
-        <w:rPr>
-          <w:sz w:val="24"/>
-          <w:szCs w:val="24"/>
-        </w:rPr>
-      </w:pPr>
-      <w:r>
-        <w:rPr>
-          <w:sz w:val="24"/>
-          <w:szCs w:val="24"/>
-        </w:rPr>
-        <w:t>adfas</w:t>
-      </w:r>
-    </w:p>
-    <w:p>
-      <w:pPr>
-        <w:pStyle w:val="Normal"/>
-        <w:numPr>
-          <w:ilvl w:val="0"/>
-          <w:numId w:val="4"/>
-        </w:numPr>
-        <w:ind w:left="284" w:hanging="284"/>
-        <w:rPr>
-          <w:b/>
-          <w:b/>
-          <w:sz w:val="24"/>
-          <w:szCs w:val="24"/>
-        </w:rPr>
-      </w:pPr>
-      <w:bookmarkStart w:id="14" w:name="__RefHeading___Toc485117472"/>
-      <w:bookmarkEnd w:id="14"/>
-      <w:r>
-        <w:rPr>
-          <w:b/>
-          <w:sz w:val="24"/>
-          <w:szCs w:val="24"/>
-        </w:rPr>
-        <w:t>Cliente Pessoa Jurídica</w:t>
-      </w:r>
-    </w:p>
-    <w:p>
-      <w:pPr>
-        <w:pStyle w:val="Normal"/>
-        <w:ind w:left="284" w:hanging="0"/>
-        <w:rPr>
-          <w:sz w:val="24"/>
-          <w:szCs w:val="24"/>
-        </w:rPr>
-      </w:pPr>
-      <w:r>
-        <w:rPr>
-          <w:sz w:val="24"/>
-          <w:szCs w:val="24"/>
-        </w:rPr>
-        <w:t>adfas</w:t>
-      </w:r>
-    </w:p>
-    <w:p>
-      <w:pPr>
-        <w:pStyle w:val="Normal"/>
-        <w:ind w:left="284" w:hanging="0"/>
-        <w:rPr>
-          <w:sz w:val="24"/>
-          <w:szCs w:val="24"/>
-        </w:rPr>
-      </w:pPr>
-      <w:r>
-        <w:rPr>
-          <w:sz w:val="24"/>
-          <w:szCs w:val="24"/>
-        </w:rPr>
       </w:r>
     </w:p>
     <w:p>
@@ -2947,11 +2617,19 @@
         <w:shd w:val="clear" w:fill="CCCCCC"/>
         <w:rPr/>
       </w:pPr>
-      <w:bookmarkStart w:id="15" w:name="__RefHeading___Toc485117473"/>
-      <w:bookmarkEnd w:id="15"/>
-      <w:r>
-        <w:rPr/>
-        <w:t>Diagrama de Caso de Uso – Visáo do Usuário</w:t>
+      <w:bookmarkStart w:id="11" w:name="__RefHeading___Toc485117473"/>
+      <w:bookmarkEnd w:id="11"/>
+      <w:r>
+        <w:rPr/>
+        <w:t>Diagrama de Caso de Uso – Vis</w:t>
+      </w:r>
+      <w:r>
+        <w:rPr/>
+        <w:t>ã</w:t>
+      </w:r>
+      <w:r>
+        <w:rPr/>
+        <w:t>o do Usuário</w:t>
       </w:r>
     </w:p>
     <w:p>
@@ -2963,11 +2641,19 @@
         </w:numPr>
         <w:rPr/>
       </w:pPr>
-      <w:bookmarkStart w:id="16" w:name="__RefHeading___Toc485117474"/>
-      <w:bookmarkEnd w:id="16"/>
-      <w:r>
-        <w:rPr/>
-        <w:t xml:space="preserve">Visão do GardenAdmin </w:t>
+      <w:bookmarkStart w:id="12" w:name="__RefHeading___Toc485117474"/>
+      <w:bookmarkEnd w:id="12"/>
+      <w:r>
+        <w:rPr/>
+        <w:t xml:space="preserve">Visão do </w:t>
+      </w:r>
+      <w:r>
+        <w:rPr/>
+        <w:t>Gerente</w:t>
+      </w:r>
+      <w:r>
+        <w:rPr/>
+        <w:t xml:space="preserve"> </w:t>
       </w:r>
     </w:p>
     <w:p>
@@ -2987,67 +2673,13 @@
       </w:pPr>
       <w:r>
         <w:rPr/>
-        <w:drawing>
-          <wp:inline distT="0" distB="0" distL="114935" distR="114935">
-            <wp:extent cx="3409315" cy="3826510"/>
-            <wp:effectExtent l="0" t="0" r="0" b="0"/>
-            <wp:docPr id="5" name="Figura1" descr=""/>
-            <wp:cNvGraphicFramePr>
-              <a:graphicFrameLocks xmlns:a="http://schemas.openxmlformats.org/drawingml/2006/main" noChangeAspect="1"/>
-            </wp:cNvGraphicFramePr>
-            <a:graphic xmlns:a="http://schemas.openxmlformats.org/drawingml/2006/main">
-              <a:graphicData uri="http://schemas.openxmlformats.org/drawingml/2006/picture">
-                <pic:pic xmlns:pic="http://schemas.openxmlformats.org/drawingml/2006/picture">
-                  <pic:nvPicPr>
-                    <pic:cNvPr id="5" name="Figura1" descr=""/>
-                    <pic:cNvPicPr>
-                      <a:picLocks noChangeAspect="1" noChangeArrowheads="1"/>
-                    </pic:cNvPicPr>
-                  </pic:nvPicPr>
-                  <pic:blipFill>
-                    <a:blip r:embed="rId10"/>
-                    <a:srcRect l="-13" t="-11" r="-13" b="-11"/>
-                    <a:stretch>
-                      <a:fillRect/>
-                    </a:stretch>
-                  </pic:blipFill>
-                  <pic:spPr bwMode="auto">
-                    <a:xfrm>
-                      <a:off x="0" y="0"/>
-                      <a:ext cx="3409315" cy="3826510"/>
-                    </a:xfrm>
-                    <a:prstGeom prst="rect">
-                      <a:avLst/>
-                    </a:prstGeom>
-                  </pic:spPr>
-                </pic:pic>
-              </a:graphicData>
-            </a:graphic>
-          </wp:inline>
-        </w:drawing>
-      </w:r>
-    </w:p>
-    <w:p>
-      <w:pPr>
-        <w:pStyle w:val="Ttulo3"/>
-        <w:numPr>
-          <w:ilvl w:val="2"/>
-          <w:numId w:val="2"/>
-        </w:numPr>
-        <w:rPr/>
-      </w:pPr>
-      <w:bookmarkStart w:id="17" w:name="__RefHeading___Toc485117475"/>
-      <w:bookmarkEnd w:id="17"/>
-      <w:r>
-        <w:rPr/>
-        <w:t xml:space="preserve">Visão do Vendedor </w:t>
       </w:r>
     </w:p>
     <w:p>
       <w:pPr>
         <w:sectPr>
-          <w:headerReference w:type="default" r:id="rId11"/>
-          <w:footerReference w:type="default" r:id="rId12"/>
+          <w:headerReference w:type="default" r:id="rId10"/>
+          <w:footerReference w:type="default" r:id="rId11"/>
           <w:type w:val="nextPage"/>
           <w:pgSz w:w="11906" w:h="16838"/>
           <w:pgMar w:left="1440" w:right="1440" w:header="720" w:top="1440" w:footer="720" w:bottom="1440" w:gutter="0"/>
@@ -3056,11 +2688,18 @@
           <w:textDirection w:val="lrTb"/>
           <w:docGrid w:type="default" w:linePitch="360" w:charSpace="0"/>
         </w:sectPr>
-        <w:pStyle w:val="TextoNormal"/>
-        <w:rPr/>
-      </w:pPr>
-      <w:r>
-        <w:rPr/>
+        <w:pStyle w:val="Ttulo3"/>
+        <w:numPr>
+          <w:ilvl w:val="2"/>
+          <w:numId w:val="2"/>
+        </w:numPr>
+        <w:rPr/>
+      </w:pPr>
+      <w:bookmarkStart w:id="13" w:name="__RefHeading___Toc485117475"/>
+      <w:bookmarkEnd w:id="13"/>
+      <w:r>
+        <w:rPr/>
+        <w:t xml:space="preserve">Visão do Vendedor </w:t>
       </w:r>
     </w:p>
     <w:p>
@@ -3068,11 +2707,7 @@
         <w:pStyle w:val="TextoNormal"/>
         <w:spacing w:before="0" w:after="0"/>
         <w:jc w:val="right"/>
-        <w:rPr>
-          <w:rFonts w:ascii="Arial" w:hAnsi="Arial" w:cs="Arial"/>
-          <w:b/>
-          <w:b/>
-        </w:rPr>
+        <w:rPr/>
       </w:pPr>
       <w:r>
         <mc:AlternateContent>
@@ -3086,10 +2721,10 @@
                 <wp:positionV relativeFrom="paragraph">
                   <wp:posOffset>635</wp:posOffset>
                 </wp:positionV>
-                <wp:extent cx="369570" cy="470535"/>
+                <wp:extent cx="370205" cy="471170"/>
                 <wp:effectExtent l="0" t="0" r="0" b="0"/>
                 <wp:wrapSquare wrapText="largest"/>
-                <wp:docPr id="6" name="Quadro3"/>
+                <wp:docPr id="5" name="Quadro3"/>
                 <a:graphic xmlns:a="http://schemas.openxmlformats.org/drawingml/2006/main">
                   <a:graphicData uri="http://schemas.microsoft.com/office/word/2010/wordprocessingShape">
                     <wps:wsp>
@@ -3097,7 +2732,7 @@
                       <wps:spPr>
                         <a:xfrm>
                           <a:off x="0" y="0"/>
-                          <a:ext cx="369000" cy="469800"/>
+                          <a:ext cx="369720" cy="470520"/>
                         </a:xfrm>
                         <a:prstGeom prst="rect">
                           <a:avLst/>
@@ -3124,10 +2759,10 @@
                             <w:r>
                               <w:rPr/>
                               <w:object>
-                                <v:shape id="ole_rId13" style="width:29.05pt;height:37pt" o:ole="">
-                                  <v:imagedata r:id="rId14" o:title=""/>
+                                <v:shape id="ole_rId12" style="width:29.05pt;height:37pt" o:ole="">
+                                  <v:imagedata r:id="rId13" o:title=""/>
                                 </v:shape>
-                                <o:OLEObject Type="Embed" ProgID="" ShapeID="ole_rId13" DrawAspect="Content" ObjectID="_191312871" r:id="rId13"/>
+                                <o:OLEObject Type="Embed" ProgID="" ShapeID="ole_rId12" DrawAspect="Content" ObjectID="_813361489" r:id="rId12"/>
                               </w:object>
                             </w:r>
                           </w:p>
@@ -3144,9 +2779,9 @@
           </mc:Choice>
           <mc:Fallback>
             <w:pict>
-              <v:rect id="shape_0" ID="Quadro3" fillcolor="white" stroked="f" style="position:absolute;margin-left:496.85pt;margin-top:0.05pt;width:29pt;height:36.95pt;mso-position-horizontal-relative:page" wp14:anchorId="62B0D864">
+              <v:rect id="shape_0" ID="Quadro3" stroked="f" style="position:absolute;margin-left:496.85pt;margin-top:0.05pt;width:29.05pt;height:37pt;mso-position-horizontal-relative:page" wp14:anchorId="62B0D864">
                 <w10:wrap type="none"/>
-                <v:fill o:detectmouseclick="t" type="solid" color2="black" opacity="0"/>
+                <v:fill o:detectmouseclick="t" on="false"/>
                 <v:stroke color="#3465a4" joinstyle="round" endcap="flat"/>
                 <v:textbox>
                   <w:txbxContent>
@@ -3159,10 +2794,10 @@
                       <w:r>
                         <w:rPr/>
                         <w:object>
-                          <v:shape id="ole_rId15" style="width:29.05pt;height:37pt" o:ole="">
-                            <v:imagedata r:id="rId16" o:title=""/>
+                          <v:shape id="ole_rId14" style="width:29.05pt;height:37pt" o:ole="">
+                            <v:imagedata r:id="rId15" o:title=""/>
                           </v:shape>
-                          <o:OLEObject Type="Embed" ProgID="" ShapeID="ole_rId15" DrawAspect="Content" ObjectID="_1689601837" r:id="rId15"/>
+                          <o:OLEObject Type="Embed" ProgID="" ShapeID="ole_rId14" DrawAspect="Content" ObjectID="_2037921471" r:id="rId14"/>
                         </w:object>
                       </w:r>
                     </w:p>
@@ -3174,47 +2809,6 @@
         </mc:AlternateContent>
       </w:r>
       <w:r>
-        <w:rPr/>
-        <w:drawing>
-          <wp:inline distT="0" distB="0" distL="0" distR="0">
-            <wp:extent cx="3952875" cy="2619375"/>
-            <wp:effectExtent l="0" t="0" r="0" b="0"/>
-            <wp:docPr id="8" name="Figura2" descr=""/>
-            <wp:cNvGraphicFramePr>
-              <a:graphicFrameLocks xmlns:a="http://schemas.openxmlformats.org/drawingml/2006/main" noChangeAspect="1"/>
-            </wp:cNvGraphicFramePr>
-            <a:graphic xmlns:a="http://schemas.openxmlformats.org/drawingml/2006/main">
-              <a:graphicData uri="http://schemas.openxmlformats.org/drawingml/2006/picture">
-                <pic:pic xmlns:pic="http://schemas.openxmlformats.org/drawingml/2006/picture">
-                  <pic:nvPicPr>
-                    <pic:cNvPr id="8" name="Figura2" descr=""/>
-                    <pic:cNvPicPr>
-                      <a:picLocks noChangeAspect="1" noChangeArrowheads="1"/>
-                    </pic:cNvPicPr>
-                  </pic:nvPicPr>
-                  <pic:blipFill>
-                    <a:blip r:embed="rId17"/>
-                    <a:srcRect l="-10" t="-15" r="-10" b="-15"/>
-                    <a:stretch>
-                      <a:fillRect/>
-                    </a:stretch>
-                  </pic:blipFill>
-                  <pic:spPr bwMode="auto">
-                    <a:xfrm>
-                      <a:off x="0" y="0"/>
-                      <a:ext cx="3952875" cy="2619375"/>
-                    </a:xfrm>
-                    <a:prstGeom prst="rect">
-                      <a:avLst/>
-                    </a:prstGeom>
-                  </pic:spPr>
-                </pic:pic>
-              </a:graphicData>
-            </a:graphic>
-          </wp:inline>
-        </w:drawing>
-      </w:r>
-      <w:r>
         <w:rPr>
           <w:rFonts w:cs="Arial" w:ascii="Arial" w:hAnsi="Arial"/>
           <w:b/>
@@ -3230,60 +2824,13 @@
           <w:ilvl w:val="0"/>
           <w:numId w:val="2"/>
         </w:numPr>
-        <w:rPr/>
-      </w:pPr>
-      <w:r>
-        <w:rPr/>
-        <w:t>Requisitos funcionais (casos de uso)</w:t>
-      </w:r>
-    </w:p>
-    <w:p>
-      <w:pPr>
-        <w:pStyle w:val="TextoNormal"/>
-        <w:rPr/>
-      </w:pPr>
-      <w:r>
         <w:rPr>
           <w:color w:val="5B9BD5"/>
         </w:rPr>
-        <w:t xml:space="preserve">&lt;Nesta seção, apresente todos os requisitos funcionais, ou casos de uso, do sistema. Em sistemas grandes é comum haver muitos casos de uso e, para facilitar a visualização deste documento, você pode agrupá-los em subseções de casos de uso correlacionados. Os nomes das subseções devem ser únicos e pequenos (3 palavras no máximo) e podem ser formados por palavras, números e/ou abreviações. </w:t>
-      </w:r>
-    </w:p>
-    <w:p>
-      <w:pPr>
-        <w:pStyle w:val="TextoNormal"/>
-        <w:rPr/>
-      </w:pPr>
-      <w:r>
-        <w:rPr>
-          <w:color w:val="5B9BD5"/>
-        </w:rPr>
-        <w:t>Cada um dos casos de uso deve ser descrito em um</w:t>
-      </w:r>
-      <w:r>
-        <w:rPr>
-          <w:i/>
-          <w:color w:val="5B9BD5"/>
-        </w:rPr>
-        <w:t xml:space="preserve"> </w:t>
-      </w:r>
-      <w:r>
-        <w:rPr>
-          <w:color w:val="5B9BD5"/>
-        </w:rPr>
-        <w:t>bloco específico, seguindo o modelo descrito abaixo. O identificador do bloco deve conter o número do caso de uso (por exemplo, [RF001]) e o seu nome. Se os casos de uso forem agrupados em subseções específicas, a numeração deles deve ser reiniciada a cada subseção (dentro de uma mesma subseção, todo caso de uso deve ter um número de identificação único).</w:t>
-      </w:r>
-    </w:p>
-    <w:p>
-      <w:pPr>
-        <w:pStyle w:val="TextoNormal"/>
-        <w:rPr/>
-      </w:pPr>
-      <w:r>
-        <w:rPr>
-          <w:color w:val="5B9BD5"/>
-        </w:rPr>
-        <w:t>Quando a primeira versão deste documento for disponibilizada para a equipe de desenvolvimento, os nomes das subseções e os números dos casos de uso não devem ser modificados ou reaproveitados, para não invalidar referências externas feitas a eles.&gt;</w:t>
+      </w:pPr>
+      <w:r>
+        <w:rPr/>
+        <w:t>Requisitos funcionais (casos de uso)</w:t>
       </w:r>
     </w:p>
     <w:p>
@@ -3296,8 +2843,8 @@
         <w:shd w:val="clear" w:fill="CCCCCC"/>
         <w:rPr/>
       </w:pPr>
-      <w:bookmarkStart w:id="18" w:name="__RefHeading___Toc485117476"/>
-      <w:bookmarkEnd w:id="18"/>
+      <w:bookmarkStart w:id="14" w:name="__RefHeading___Toc485117476"/>
+      <w:bookmarkEnd w:id="14"/>
       <w:r>
         <w:rPr/>
         <w:t xml:space="preserve">Requisitos do Estoque </w:t>
@@ -3345,12 +2892,12 @@
         </w:rPr>
         <w:t xml:space="preserve"> </w:t>
       </w:r>
-      <w:bookmarkStart w:id="19" w:name="__RefHeading___Toc485117477"/>
+      <w:bookmarkStart w:id="15" w:name="__RefHeading___Toc485117477"/>
       <w:r>
         <w:rPr/>
         <w:t>[RF001] &lt;Nome do requisito/caso de uso&gt;</w:t>
       </w:r>
-      <w:bookmarkEnd w:id="19"/>
+      <w:bookmarkEnd w:id="15"/>
     </w:p>
     <w:tbl>
       <w:tblPr>
@@ -3365,9 +2912,9 @@
         </w:tblCellMar>
       </w:tblPr>
       <w:tblGrid>
-        <w:gridCol w:w="1725"/>
-        <w:gridCol w:w="2720"/>
-        <w:gridCol w:w="4650"/>
+        <w:gridCol w:w="1724"/>
+        <w:gridCol w:w="2719"/>
+        <w:gridCol w:w="4652"/>
       </w:tblGrid>
       <w:tr>
         <w:trPr>
@@ -3375,7 +2922,7 @@
         </w:trPr>
         <w:tc>
           <w:tcPr>
-            <w:tcW w:w="1725" w:type="dxa"/>
+            <w:tcW w:w="1724" w:type="dxa"/>
             <w:tcBorders>
               <w:top w:val="single" w:sz="8" w:space="0" w:color="FFFFFF"/>
               <w:left w:val="single" w:sz="8" w:space="0" w:color="FFFFFF"/>
@@ -3409,7 +2956,7 @@
         </w:tc>
         <w:tc>
           <w:tcPr>
-            <w:tcW w:w="7370" w:type="dxa"/>
+            <w:tcW w:w="7371" w:type="dxa"/>
             <w:gridSpan w:val="2"/>
             <w:tcBorders>
               <w:top w:val="single" w:sz="8" w:space="0" w:color="FFFFFF"/>
@@ -3438,14 +2985,7 @@
               </w:rPr>
             </w:pPr>
             <w:r>
-              <w:rPr>
-                <w:b/>
-                <w:bCs/>
-                <w:color w:val="FFFFFF"/>
-                <w:sz w:val="24"/>
-                <w:szCs w:val="24"/>
-              </w:rPr>
-              <w:t>Realizar cancelamento de disciplina.</w:t>
+              <w:rPr/>
             </w:r>
           </w:p>
         </w:tc>
@@ -3456,7 +2996,7 @@
         </w:trPr>
         <w:tc>
           <w:tcPr>
-            <w:tcW w:w="1725" w:type="dxa"/>
+            <w:tcW w:w="1724" w:type="dxa"/>
             <w:tcBorders>
               <w:top w:val="single" w:sz="8" w:space="0" w:color="FFFFFF"/>
               <w:left w:val="single" w:sz="8" w:space="0" w:color="FFFFFF"/>
@@ -3484,7 +3024,7 @@
         </w:tc>
         <w:tc>
           <w:tcPr>
-            <w:tcW w:w="7370" w:type="dxa"/>
+            <w:tcW w:w="7371" w:type="dxa"/>
             <w:gridSpan w:val="2"/>
             <w:tcBorders>
               <w:top w:val="single" w:sz="8" w:space="0" w:color="FFFFFF"/>
@@ -3518,7 +3058,7 @@
         </w:trPr>
         <w:tc>
           <w:tcPr>
-            <w:tcW w:w="1725" w:type="dxa"/>
+            <w:tcW w:w="1724" w:type="dxa"/>
             <w:tcBorders>
               <w:top w:val="single" w:sz="8" w:space="0" w:color="FFFFFF"/>
               <w:left w:val="single" w:sz="8" w:space="0" w:color="FFFFFF"/>
@@ -3546,7 +3086,7 @@
         </w:tc>
         <w:tc>
           <w:tcPr>
-            <w:tcW w:w="7370" w:type="dxa"/>
+            <w:tcW w:w="7371" w:type="dxa"/>
             <w:gridSpan w:val="2"/>
             <w:tcBorders>
               <w:top w:val="single" w:sz="8" w:space="0" w:color="FFFFFF"/>
@@ -3569,7 +3109,6 @@
             </w:pPr>
             <w:r>
               <w:rPr/>
-              <w:t>Aluno.</w:t>
             </w:r>
           </w:p>
         </w:tc>
@@ -3580,7 +3119,7 @@
         </w:trPr>
         <w:tc>
           <w:tcPr>
-            <w:tcW w:w="1725" w:type="dxa"/>
+            <w:tcW w:w="1724" w:type="dxa"/>
             <w:tcBorders>
               <w:top w:val="single" w:sz="8" w:space="0" w:color="FFFFFF"/>
               <w:left w:val="single" w:sz="8" w:space="0" w:color="FFFFFF"/>
@@ -3608,7 +3147,7 @@
         </w:tc>
         <w:tc>
           <w:tcPr>
-            <w:tcW w:w="7370" w:type="dxa"/>
+            <w:tcW w:w="7371" w:type="dxa"/>
             <w:gridSpan w:val="2"/>
             <w:tcBorders>
               <w:top w:val="single" w:sz="8" w:space="0" w:color="FFFFFF"/>
@@ -3631,7 +3170,6 @@
             </w:pPr>
             <w:r>
               <w:rPr/>
-              <w:t>Um aluno que esteja acessando o SIG pode efetuar o cancelamento de alguma disciplina que esteja cursando no corrente período.</w:t>
             </w:r>
           </w:p>
         </w:tc>
@@ -3642,7 +3180,7 @@
         </w:trPr>
         <w:tc>
           <w:tcPr>
-            <w:tcW w:w="1725" w:type="dxa"/>
+            <w:tcW w:w="1724" w:type="dxa"/>
             <w:tcBorders>
               <w:top w:val="single" w:sz="8" w:space="0" w:color="FFFFFF"/>
               <w:left w:val="single" w:sz="8" w:space="0" w:color="FFFFFF"/>
@@ -3670,7 +3208,7 @@
         </w:tc>
         <w:tc>
           <w:tcPr>
-            <w:tcW w:w="7370" w:type="dxa"/>
+            <w:tcW w:w="7371" w:type="dxa"/>
             <w:gridSpan w:val="2"/>
             <w:tcBorders>
               <w:top w:val="single" w:sz="8" w:space="0" w:color="FFFFFF"/>
@@ -3693,7 +3231,6 @@
             </w:pPr>
             <w:r>
               <w:rPr/>
-              <w:t>O aluno precisa estar logado no sistema para executar tal ação.</w:t>
             </w:r>
           </w:p>
         </w:tc>
@@ -3704,7 +3241,7 @@
         </w:trPr>
         <w:tc>
           <w:tcPr>
-            <w:tcW w:w="1725" w:type="dxa"/>
+            <w:tcW w:w="1724" w:type="dxa"/>
             <w:tcBorders>
               <w:top w:val="single" w:sz="8" w:space="0" w:color="FFFFFF"/>
               <w:left w:val="single" w:sz="8" w:space="0" w:color="FFFFFF"/>
@@ -3732,7 +3269,7 @@
         </w:tc>
         <w:tc>
           <w:tcPr>
-            <w:tcW w:w="7370" w:type="dxa"/>
+            <w:tcW w:w="7371" w:type="dxa"/>
             <w:gridSpan w:val="2"/>
             <w:tcBorders>
               <w:top w:val="single" w:sz="8" w:space="0" w:color="FFFFFF"/>
@@ -3755,7 +3292,6 @@
             </w:pPr>
             <w:r>
               <w:rPr/>
-              <w:t>O sistema deverá encerrar a conexão e exigir novo login.</w:t>
             </w:r>
           </w:p>
         </w:tc>
@@ -3766,7 +3302,7 @@
         </w:trPr>
         <w:tc>
           <w:tcPr>
-            <w:tcW w:w="1725" w:type="dxa"/>
+            <w:tcW w:w="1724" w:type="dxa"/>
             <w:tcBorders>
               <w:top w:val="single" w:sz="8" w:space="0" w:color="FFFFFF"/>
               <w:left w:val="single" w:sz="8" w:space="0" w:color="FFFFFF"/>
@@ -3794,7 +3330,7 @@
         </w:tc>
         <w:tc>
           <w:tcPr>
-            <w:tcW w:w="7370" w:type="dxa"/>
+            <w:tcW w:w="7371" w:type="dxa"/>
             <w:gridSpan w:val="2"/>
             <w:tcBorders>
               <w:top w:val="single" w:sz="8" w:space="0" w:color="FFFFFF"/>
@@ -3820,11 +3356,7 @@
               </w:rPr>
             </w:pPr>
             <w:r>
-              <w:rPr>
-                <w:b/>
-                <w:bCs/>
-              </w:rPr>
-              <w:t>I001, I003, I012 &lt;ou inserir o nome das interfaces&gt;</w:t>
+              <w:rPr/>
             </w:r>
           </w:p>
         </w:tc>
@@ -3835,7 +3367,7 @@
         </w:trPr>
         <w:tc>
           <w:tcPr>
-            <w:tcW w:w="1725" w:type="dxa"/>
+            <w:tcW w:w="1724" w:type="dxa"/>
             <w:tcBorders>
               <w:top w:val="single" w:sz="8" w:space="0" w:color="FFFFFF"/>
               <w:left w:val="single" w:sz="8" w:space="0" w:color="FFFFFF"/>
@@ -3863,7 +3395,7 @@
         </w:tc>
         <w:tc>
           <w:tcPr>
-            <w:tcW w:w="7370" w:type="dxa"/>
+            <w:tcW w:w="7371" w:type="dxa"/>
             <w:gridSpan w:val="2"/>
             <w:tcBorders>
               <w:top w:val="single" w:sz="8" w:space="0" w:color="FFFFFF"/>
@@ -3884,62 +3416,13 @@
               <w:pStyle w:val="TextoNormal"/>
               <w:spacing w:before="60" w:after="60"/>
               <w:ind w:left="0" w:hanging="0"/>
-              <w:rPr>
-                <w:b/>
-                <w:b/>
-              </w:rPr>
+              <w:rPr/>
             </w:pPr>
             <w:r>
               <w:rPr>
                 <w:b/>
               </w:rPr>
               <w:t>Entidade Cliente:</w:t>
-            </w:r>
-          </w:p>
-          <w:p>
-            <w:pPr>
-              <w:pStyle w:val="TextoNormal"/>
-              <w:ind w:left="261" w:hanging="0"/>
-              <w:rPr/>
-            </w:pPr>
-            <w:r>
-              <w:rPr/>
-              <w:t>Nome: Deve possuir 50 caracteres</w:t>
-            </w:r>
-          </w:p>
-          <w:p>
-            <w:pPr>
-              <w:pStyle w:val="TextoNormal"/>
-              <w:ind w:left="261" w:hanging="0"/>
-              <w:rPr/>
-            </w:pPr>
-            <w:r>
-              <w:rPr/>
-              <w:t>CPF: Deve ser um CPF válido e a entrada pode ser feita com ou sem os pontos e hífen</w:t>
-            </w:r>
-          </w:p>
-          <w:p>
-            <w:pPr>
-              <w:pStyle w:val="TextoNormal"/>
-              <w:ind w:left="261" w:hanging="0"/>
-              <w:rPr/>
-            </w:pPr>
-            <w:r>
-              <w:rPr/>
-              <w:t>Placa do Carro: Deve estar no formato de 3 letras + 4 números</w:t>
-            </w:r>
-          </w:p>
-          <w:p>
-            <w:pPr>
-              <w:pStyle w:val="TextoNormal"/>
-              <w:ind w:left="261" w:hanging="0"/>
-              <w:rPr>
-                <w:u w:val="single"/>
-              </w:rPr>
-            </w:pPr>
-            <w:r>
-              <w:rPr/>
-              <w:t>(...)</w:t>
             </w:r>
           </w:p>
           <w:p>
@@ -3963,7 +3446,7 @@
         </w:trPr>
         <w:tc>
           <w:tcPr>
-            <w:tcW w:w="1725" w:type="dxa"/>
+            <w:tcW w:w="1724" w:type="dxa"/>
             <w:tcBorders>
               <w:top w:val="single" w:sz="8" w:space="0" w:color="FFFFFF"/>
               <w:left w:val="single" w:sz="8" w:space="0" w:color="FFFFFF"/>
@@ -3991,7 +3474,7 @@
         </w:tc>
         <w:tc>
           <w:tcPr>
-            <w:tcW w:w="2720" w:type="dxa"/>
+            <w:tcW w:w="2719" w:type="dxa"/>
             <w:tcBorders>
               <w:top w:val="single" w:sz="8" w:space="0" w:color="FFFFFF"/>
               <w:left w:val="single" w:sz="8" w:space="0" w:color="FFFFFF"/>
@@ -4029,51 +3512,12 @@
             </w:pPr>
             <w:r>
               <w:rPr/>
-              <w:t>1. Realiza o login no sistema.</w:t>
-            </w:r>
-          </w:p>
-          <w:p>
-            <w:pPr>
-              <w:pStyle w:val="Normal"/>
-              <w:rPr/>
-            </w:pPr>
-            <w:r>
-              <w:rPr/>
-            </w:r>
-          </w:p>
-          <w:p>
-            <w:pPr>
-              <w:pStyle w:val="Normal"/>
-              <w:rPr/>
-            </w:pPr>
-            <w:r>
-              <w:rPr/>
-              <w:t>2. Seleciona a opção de cancelamento de disciplinas.</w:t>
-            </w:r>
-          </w:p>
-          <w:p>
-            <w:pPr>
-              <w:pStyle w:val="Normal"/>
-              <w:rPr/>
-            </w:pPr>
-            <w:r>
-              <w:rPr/>
-            </w:r>
-          </w:p>
-          <w:p>
-            <w:pPr>
-              <w:pStyle w:val="Normal"/>
-              <w:rPr/>
-            </w:pPr>
-            <w:r>
-              <w:rPr/>
-              <w:t>4. Seleciona a disciplina desejada para cancelamento.</w:t>
             </w:r>
           </w:p>
         </w:tc>
         <w:tc>
           <w:tcPr>
-            <w:tcW w:w="4650" w:type="dxa"/>
+            <w:tcW w:w="4652" w:type="dxa"/>
             <w:tcBorders>
               <w:top w:val="single" w:sz="8" w:space="0" w:color="FFFFFF"/>
               <w:left w:val="single" w:sz="8" w:space="0" w:color="FFFFFF"/>
@@ -4130,26 +3574,6 @@
             </w:pPr>
             <w:r>
               <w:rPr/>
-              <w:t>3. Apresenta as disciplinas que estão aptas a serem canceladas.</w:t>
-            </w:r>
-          </w:p>
-          <w:p>
-            <w:pPr>
-              <w:pStyle w:val="Normal"/>
-              <w:rPr/>
-            </w:pPr>
-            <w:r>
-              <w:rPr/>
-            </w:r>
-          </w:p>
-          <w:p>
-            <w:pPr>
-              <w:pStyle w:val="Normal"/>
-              <w:rPr/>
-            </w:pPr>
-            <w:r>
-              <w:rPr/>
-              <w:t>5. Sistema confirma o cancelamento.</w:t>
             </w:r>
           </w:p>
         </w:tc>
@@ -4160,7 +3584,7 @@
         </w:trPr>
         <w:tc>
           <w:tcPr>
-            <w:tcW w:w="1725" w:type="dxa"/>
+            <w:tcW w:w="1724" w:type="dxa"/>
             <w:tcBorders>
               <w:top w:val="single" w:sz="8" w:space="0" w:color="FFFFFF"/>
               <w:left w:val="single" w:sz="8" w:space="0" w:color="FFFFFF"/>
@@ -4188,7 +3612,7 @@
         </w:tc>
         <w:tc>
           <w:tcPr>
-            <w:tcW w:w="2720" w:type="dxa"/>
+            <w:tcW w:w="2719" w:type="dxa"/>
             <w:tcBorders>
               <w:top w:val="single" w:sz="8" w:space="0" w:color="FFFFFF"/>
               <w:left w:val="single" w:sz="8" w:space="0" w:color="FFFFFF"/>
@@ -4222,7 +3646,7 @@
         </w:tc>
         <w:tc>
           <w:tcPr>
-            <w:tcW w:w="4650" w:type="dxa"/>
+            <w:tcW w:w="4652" w:type="dxa"/>
             <w:tcBorders>
               <w:top w:val="single" w:sz="8" w:space="0" w:color="FFFFFF"/>
               <w:left w:val="single" w:sz="8" w:space="0" w:color="FFFFFF"/>
@@ -4261,17 +3685,6 @@
             </w:pPr>
             <w:r>
               <w:rPr/>
-              <w:t>1. Caso ocorra um erro no login o sistema emitirá a seguinte mensagem: “Falha no login”.</w:t>
-            </w:r>
-          </w:p>
-          <w:p>
-            <w:pPr>
-              <w:pStyle w:val="Normal"/>
-              <w:rPr/>
-            </w:pPr>
-            <w:r>
-              <w:rPr/>
-              <w:t>3. Se não há nenhuma disciplina apta a ser cancelada, o sistema reporta ao usuário.</w:t>
             </w:r>
           </w:p>
         </w:tc>
@@ -4279,974 +3692,9 @@
     </w:tbl>
     <w:p>
       <w:pPr>
-        <w:pStyle w:val="Normal"/>
-        <w:rPr/>
-      </w:pPr>
-      <w:r>
-        <w:rPr/>
-      </w:r>
-    </w:p>
-    <w:p>
-      <w:pPr>
-        <w:pStyle w:val="Requisito"/>
-        <w:ind w:left="578" w:hanging="0"/>
-        <w:rPr/>
-      </w:pPr>
-      <w:bookmarkStart w:id="20" w:name="__RefHeading___Toc485117478"/>
-      <w:bookmarkEnd w:id="20"/>
-      <w:r>
-        <w:rPr/>
-        <w:t>[RF002] &lt;Nome de outro caso de uso&gt;</w:t>
-      </w:r>
-    </w:p>
-    <w:tbl>
-      <w:tblPr>
-        <w:tblW w:w="9095" w:type="dxa"/>
-        <w:jc w:val="left"/>
-        <w:tblInd w:w="-154" w:type="dxa"/>
-        <w:tblCellMar>
-          <w:top w:w="72" w:type="dxa"/>
-          <w:left w:w="144" w:type="dxa"/>
-          <w:bottom w:w="72" w:type="dxa"/>
-          <w:right w:w="144" w:type="dxa"/>
-        </w:tblCellMar>
-      </w:tblPr>
-      <w:tblGrid>
-        <w:gridCol w:w="1725"/>
-        <w:gridCol w:w="2720"/>
-        <w:gridCol w:w="4650"/>
-      </w:tblGrid>
-      <w:tr>
-        <w:trPr>
-          <w:trHeight w:val="278" w:hRule="atLeast"/>
-        </w:trPr>
-        <w:tc>
-          <w:tcPr>
-            <w:tcW w:w="1725" w:type="dxa"/>
-            <w:tcBorders>
-              <w:top w:val="single" w:sz="8" w:space="0" w:color="FFFFFF"/>
-              <w:left w:val="single" w:sz="8" w:space="0" w:color="FFFFFF"/>
-              <w:bottom w:val="single" w:sz="24" w:space="0" w:color="FFFFFF"/>
-            </w:tcBorders>
-            <w:shd w:fill="5FA534" w:val="clear"/>
-          </w:tcPr>
-          <w:p>
-            <w:pPr>
-              <w:pStyle w:val="Normal"/>
-              <w:rPr>
-                <w:b/>
-                <w:b/>
-                <w:bCs/>
-                <w:color w:val="FFFFFF"/>
-                <w:sz w:val="24"/>
-                <w:szCs w:val="24"/>
-              </w:rPr>
-            </w:pPr>
-            <w:r>
-              <w:rPr>
-                <w:b/>
-                <w:bCs/>
-                <w:color w:val="FFFFFF"/>
-                <w:sz w:val="24"/>
-                <w:szCs w:val="24"/>
-              </w:rPr>
-              <w:t>RF 002</w:t>
-            </w:r>
-          </w:p>
-        </w:tc>
-        <w:tc>
-          <w:tcPr>
-            <w:tcW w:w="7370" w:type="dxa"/>
-            <w:gridSpan w:val="2"/>
-            <w:tcBorders>
-              <w:top w:val="single" w:sz="8" w:space="0" w:color="FFFFFF"/>
-              <w:left w:val="single" w:sz="8" w:space="0" w:color="FFFFFF"/>
-              <w:bottom w:val="single" w:sz="24" w:space="0" w:color="FFFFFF"/>
-              <w:right w:val="single" w:sz="8" w:space="0" w:color="FFFFFF"/>
-            </w:tcBorders>
-            <w:shd w:fill="5FA534" w:val="clear"/>
-            <w:tcMar>
-              <w:top w:w="0" w:type="dxa"/>
-              <w:left w:w="0" w:type="dxa"/>
-              <w:bottom w:w="0" w:type="dxa"/>
-              <w:right w:w="0" w:type="dxa"/>
-            </w:tcMar>
-          </w:tcPr>
-          <w:p>
-            <w:pPr>
-              <w:pStyle w:val="Normal"/>
-              <w:rPr>
-                <w:b/>
-                <w:b/>
-                <w:bCs/>
-                <w:color w:val="FFFFFF"/>
-                <w:sz w:val="24"/>
-                <w:szCs w:val="24"/>
-              </w:rPr>
-            </w:pPr>
-            <w:r>
-              <w:rPr>
-                <w:b/>
-                <w:bCs/>
-                <w:color w:val="FFFFFF"/>
-                <w:sz w:val="24"/>
-                <w:szCs w:val="24"/>
-              </w:rPr>
-              <w:t>Realizar cancelamento de disciplina.</w:t>
-            </w:r>
-          </w:p>
-        </w:tc>
-      </w:tr>
-      <w:tr>
-        <w:trPr>
-          <w:trHeight w:val="413" w:hRule="atLeast"/>
-        </w:trPr>
-        <w:tc>
-          <w:tcPr>
-            <w:tcW w:w="1725" w:type="dxa"/>
-            <w:tcBorders>
-              <w:top w:val="single" w:sz="8" w:space="0" w:color="FFFFFF"/>
-              <w:left w:val="single" w:sz="8" w:space="0" w:color="FFFFFF"/>
-              <w:bottom w:val="single" w:sz="8" w:space="0" w:color="FFFFFF"/>
-            </w:tcBorders>
-            <w:shd w:fill="D2E1CD" w:val="clear"/>
-          </w:tcPr>
-          <w:p>
-            <w:pPr>
-              <w:pStyle w:val="Normal"/>
-              <w:rPr>
-                <w:b/>
-                <w:b/>
-                <w:bCs/>
-              </w:rPr>
-            </w:pPr>
-            <w:r>
-              <w:rPr>
-                <w:b/>
-                <w:bCs/>
-              </w:rPr>
-              <w:t xml:space="preserve">Prioridade: </w:t>
-            </w:r>
-          </w:p>
-        </w:tc>
-        <w:tc>
-          <w:tcPr>
-            <w:tcW w:w="7370" w:type="dxa"/>
-            <w:gridSpan w:val="2"/>
-            <w:tcBorders>
-              <w:top w:val="single" w:sz="8" w:space="0" w:color="FFFFFF"/>
-              <w:left w:val="single" w:sz="8" w:space="0" w:color="FFFFFF"/>
-              <w:bottom w:val="single" w:sz="8" w:space="0" w:color="FFFFFF"/>
-              <w:right w:val="single" w:sz="8" w:space="0" w:color="FFFFFF"/>
-            </w:tcBorders>
-            <w:shd w:fill="D2E1CD" w:val="clear"/>
-            <w:tcMar>
-              <w:top w:w="0" w:type="dxa"/>
-              <w:left w:w="0" w:type="dxa"/>
-              <w:bottom w:w="0" w:type="dxa"/>
-              <w:right w:w="0" w:type="dxa"/>
-            </w:tcMar>
-          </w:tcPr>
-          <w:p>
-            <w:pPr>
-              <w:pStyle w:val="Normal"/>
-              <w:rPr/>
-            </w:pPr>
-            <w:r>
-              <w:rPr/>
-              <w:t>(   )  Essencial                (   ) Importante       (   ) Desejável</w:t>
-            </w:r>
-          </w:p>
-        </w:tc>
-      </w:tr>
-      <w:tr>
-        <w:trPr>
-          <w:trHeight w:val="251" w:hRule="atLeast"/>
-        </w:trPr>
-        <w:tc>
-          <w:tcPr>
-            <w:tcW w:w="1725" w:type="dxa"/>
-            <w:tcBorders>
-              <w:top w:val="single" w:sz="8" w:space="0" w:color="FFFFFF"/>
-              <w:left w:val="single" w:sz="8" w:space="0" w:color="FFFFFF"/>
-              <w:bottom w:val="single" w:sz="8" w:space="0" w:color="FFFFFF"/>
-            </w:tcBorders>
-            <w:shd w:fill="EAF0E8" w:val="clear"/>
-          </w:tcPr>
-          <w:p>
-            <w:pPr>
-              <w:pStyle w:val="Normal"/>
-              <w:rPr>
-                <w:b/>
-                <w:b/>
-                <w:bCs/>
-              </w:rPr>
-            </w:pPr>
-            <w:r>
-              <w:rPr>
-                <w:b/>
-                <w:bCs/>
-              </w:rPr>
-              <w:t>Atores:</w:t>
-            </w:r>
-          </w:p>
-        </w:tc>
-        <w:tc>
-          <w:tcPr>
-            <w:tcW w:w="7370" w:type="dxa"/>
-            <w:gridSpan w:val="2"/>
-            <w:tcBorders>
-              <w:top w:val="single" w:sz="8" w:space="0" w:color="FFFFFF"/>
-              <w:left w:val="single" w:sz="8" w:space="0" w:color="FFFFFF"/>
-              <w:bottom w:val="single" w:sz="8" w:space="0" w:color="FFFFFF"/>
-              <w:right w:val="single" w:sz="8" w:space="0" w:color="FFFFFF"/>
-            </w:tcBorders>
-            <w:shd w:fill="EAF0E8" w:val="clear"/>
-            <w:tcMar>
-              <w:top w:w="0" w:type="dxa"/>
-              <w:left w:w="0" w:type="dxa"/>
-              <w:bottom w:w="0" w:type="dxa"/>
-              <w:right w:w="0" w:type="dxa"/>
-            </w:tcMar>
-          </w:tcPr>
-          <w:p>
-            <w:pPr>
-              <w:pStyle w:val="Normal"/>
-              <w:rPr/>
-            </w:pPr>
-            <w:r>
-              <w:rPr/>
-              <w:t>Aluno.</w:t>
-            </w:r>
-          </w:p>
-        </w:tc>
-      </w:tr>
-      <w:tr>
-        <w:trPr>
-          <w:trHeight w:val="848" w:hRule="atLeast"/>
-        </w:trPr>
-        <w:tc>
-          <w:tcPr>
-            <w:tcW w:w="1725" w:type="dxa"/>
-            <w:tcBorders>
-              <w:top w:val="single" w:sz="8" w:space="0" w:color="FFFFFF"/>
-              <w:left w:val="single" w:sz="8" w:space="0" w:color="FFFFFF"/>
-              <w:bottom w:val="single" w:sz="8" w:space="0" w:color="FFFFFF"/>
-            </w:tcBorders>
-            <w:shd w:fill="D2E1CD" w:val="clear"/>
-          </w:tcPr>
-          <w:p>
-            <w:pPr>
-              <w:pStyle w:val="Normal"/>
-              <w:rPr>
-                <w:b/>
-                <w:b/>
-                <w:bCs/>
-              </w:rPr>
-            </w:pPr>
-            <w:r>
-              <w:rPr>
-                <w:b/>
-                <w:bCs/>
-              </w:rPr>
-              <w:t>Resumo:</w:t>
-            </w:r>
-          </w:p>
-        </w:tc>
-        <w:tc>
-          <w:tcPr>
-            <w:tcW w:w="7370" w:type="dxa"/>
-            <w:gridSpan w:val="2"/>
-            <w:tcBorders>
-              <w:top w:val="single" w:sz="8" w:space="0" w:color="FFFFFF"/>
-              <w:left w:val="single" w:sz="8" w:space="0" w:color="FFFFFF"/>
-              <w:bottom w:val="single" w:sz="8" w:space="0" w:color="FFFFFF"/>
-              <w:right w:val="single" w:sz="8" w:space="0" w:color="FFFFFF"/>
-            </w:tcBorders>
-            <w:shd w:fill="D2E1CD" w:val="clear"/>
-            <w:tcMar>
-              <w:top w:w="0" w:type="dxa"/>
-              <w:left w:w="0" w:type="dxa"/>
-              <w:bottom w:w="0" w:type="dxa"/>
-              <w:right w:w="0" w:type="dxa"/>
-            </w:tcMar>
-          </w:tcPr>
-          <w:p>
-            <w:pPr>
-              <w:pStyle w:val="Normal"/>
-              <w:rPr/>
-            </w:pPr>
-            <w:r>
-              <w:rPr/>
-              <w:t>Um aluno que esteja acessando o SIG pode efetuar o cancelamento de alguma disciplina que esteja cursando no corrente período.</w:t>
-            </w:r>
-          </w:p>
-        </w:tc>
-      </w:tr>
-      <w:tr>
-        <w:trPr>
-          <w:trHeight w:val="566" w:hRule="atLeast"/>
-        </w:trPr>
-        <w:tc>
-          <w:tcPr>
-            <w:tcW w:w="1725" w:type="dxa"/>
-            <w:tcBorders>
-              <w:top w:val="single" w:sz="8" w:space="0" w:color="FFFFFF"/>
-              <w:left w:val="single" w:sz="8" w:space="0" w:color="FFFFFF"/>
-              <w:bottom w:val="single" w:sz="8" w:space="0" w:color="FFFFFF"/>
-            </w:tcBorders>
-            <w:shd w:fill="EAF0E8" w:val="clear"/>
-          </w:tcPr>
-          <w:p>
-            <w:pPr>
-              <w:pStyle w:val="Normal"/>
-              <w:rPr>
-                <w:b/>
-                <w:b/>
-                <w:bCs/>
-              </w:rPr>
-            </w:pPr>
-            <w:r>
-              <w:rPr>
-                <w:b/>
-                <w:bCs/>
-              </w:rPr>
-              <w:t>Pré-condição:</w:t>
-            </w:r>
-          </w:p>
-        </w:tc>
-        <w:tc>
-          <w:tcPr>
-            <w:tcW w:w="7370" w:type="dxa"/>
-            <w:gridSpan w:val="2"/>
-            <w:tcBorders>
-              <w:top w:val="single" w:sz="8" w:space="0" w:color="FFFFFF"/>
-              <w:left w:val="single" w:sz="8" w:space="0" w:color="FFFFFF"/>
-              <w:bottom w:val="single" w:sz="8" w:space="0" w:color="FFFFFF"/>
-              <w:right w:val="single" w:sz="8" w:space="0" w:color="FFFFFF"/>
-            </w:tcBorders>
-            <w:shd w:fill="EAF0E8" w:val="clear"/>
-            <w:tcMar>
-              <w:top w:w="0" w:type="dxa"/>
-              <w:left w:w="0" w:type="dxa"/>
-              <w:bottom w:w="0" w:type="dxa"/>
-              <w:right w:w="0" w:type="dxa"/>
-            </w:tcMar>
-          </w:tcPr>
-          <w:p>
-            <w:pPr>
-              <w:pStyle w:val="Normal"/>
-              <w:rPr/>
-            </w:pPr>
-            <w:r>
-              <w:rPr/>
-              <w:t>O aluno precisa estar logado no sistema para executar tal ação.</w:t>
-            </w:r>
-          </w:p>
-        </w:tc>
-      </w:tr>
-      <w:tr>
-        <w:trPr>
-          <w:trHeight w:val="566" w:hRule="atLeast"/>
-        </w:trPr>
-        <w:tc>
-          <w:tcPr>
-            <w:tcW w:w="1725" w:type="dxa"/>
-            <w:tcBorders>
-              <w:top w:val="single" w:sz="8" w:space="0" w:color="FFFFFF"/>
-              <w:left w:val="single" w:sz="8" w:space="0" w:color="FFFFFF"/>
-              <w:bottom w:val="single" w:sz="8" w:space="0" w:color="FFFFFF"/>
-            </w:tcBorders>
-            <w:shd w:fill="D2E1CD" w:val="clear"/>
-          </w:tcPr>
-          <w:p>
-            <w:pPr>
-              <w:pStyle w:val="Normal"/>
-              <w:rPr>
-                <w:b/>
-                <w:b/>
-                <w:bCs/>
-              </w:rPr>
-            </w:pPr>
-            <w:r>
-              <w:rPr>
-                <w:b/>
-                <w:bCs/>
-              </w:rPr>
-              <w:t>Pós-condição:</w:t>
-            </w:r>
-          </w:p>
-        </w:tc>
-        <w:tc>
-          <w:tcPr>
-            <w:tcW w:w="7370" w:type="dxa"/>
-            <w:gridSpan w:val="2"/>
-            <w:tcBorders>
-              <w:top w:val="single" w:sz="8" w:space="0" w:color="FFFFFF"/>
-              <w:left w:val="single" w:sz="8" w:space="0" w:color="FFFFFF"/>
-              <w:bottom w:val="single" w:sz="8" w:space="0" w:color="FFFFFF"/>
-              <w:right w:val="single" w:sz="8" w:space="0" w:color="FFFFFF"/>
-            </w:tcBorders>
-            <w:shd w:fill="D2E1CD" w:val="clear"/>
-            <w:tcMar>
-              <w:top w:w="0" w:type="dxa"/>
-              <w:left w:w="0" w:type="dxa"/>
-              <w:bottom w:w="0" w:type="dxa"/>
-              <w:right w:w="0" w:type="dxa"/>
-            </w:tcMar>
-          </w:tcPr>
-          <w:p>
-            <w:pPr>
-              <w:pStyle w:val="Normal"/>
-              <w:rPr/>
-            </w:pPr>
-            <w:r>
-              <w:rPr/>
-              <w:t>O sistema deverá encerrar a conexão e exigir novo login.</w:t>
-            </w:r>
-          </w:p>
-        </w:tc>
-      </w:tr>
-      <w:tr>
-        <w:trPr>
-          <w:trHeight w:val="348" w:hRule="atLeast"/>
-        </w:trPr>
-        <w:tc>
-          <w:tcPr>
-            <w:tcW w:w="1725" w:type="dxa"/>
-            <w:tcBorders>
-              <w:top w:val="single" w:sz="8" w:space="0" w:color="FFFFFF"/>
-              <w:left w:val="single" w:sz="8" w:space="0" w:color="FFFFFF"/>
-              <w:bottom w:val="single" w:sz="8" w:space="0" w:color="FFFFFF"/>
-            </w:tcBorders>
-            <w:shd w:fill="EAF0E8" w:val="clear"/>
-          </w:tcPr>
-          <w:p>
-            <w:pPr>
-              <w:pStyle w:val="Normal"/>
-              <w:rPr>
-                <w:b/>
-                <w:b/>
-                <w:bCs/>
-              </w:rPr>
-            </w:pPr>
-            <w:r>
-              <w:rPr>
-                <w:b/>
-                <w:bCs/>
-              </w:rPr>
-              <w:t>Interfaces:</w:t>
-            </w:r>
-          </w:p>
-        </w:tc>
-        <w:tc>
-          <w:tcPr>
-            <w:tcW w:w="7370" w:type="dxa"/>
-            <w:gridSpan w:val="2"/>
-            <w:tcBorders>
-              <w:top w:val="single" w:sz="8" w:space="0" w:color="FFFFFF"/>
-              <w:left w:val="single" w:sz="8" w:space="0" w:color="FFFFFF"/>
-              <w:bottom w:val="single" w:sz="8" w:space="0" w:color="FFFFFF"/>
-              <w:right w:val="single" w:sz="8" w:space="0" w:color="FFFFFF"/>
-            </w:tcBorders>
-            <w:shd w:fill="EAF0E8" w:val="clear"/>
-            <w:tcMar>
-              <w:top w:w="0" w:type="dxa"/>
-              <w:left w:w="0" w:type="dxa"/>
-              <w:bottom w:w="0" w:type="dxa"/>
-              <w:right w:w="0" w:type="dxa"/>
-            </w:tcMar>
-          </w:tcPr>
-          <w:p>
-            <w:pPr>
-              <w:pStyle w:val="Normal"/>
-              <w:rPr>
-                <w:b/>
-                <w:b/>
-                <w:bCs/>
-              </w:rPr>
-            </w:pPr>
-            <w:r>
-              <w:rPr>
-                <w:b/>
-                <w:bCs/>
-              </w:rPr>
-              <w:t>I001, I003, I012 &lt;ou inserir o nome das interfaces&gt;</w:t>
-            </w:r>
-          </w:p>
-        </w:tc>
-      </w:tr>
-      <w:tr>
-        <w:trPr>
-          <w:trHeight w:val="566" w:hRule="atLeast"/>
-        </w:trPr>
-        <w:tc>
-          <w:tcPr>
-            <w:tcW w:w="1725" w:type="dxa"/>
-            <w:tcBorders>
-              <w:top w:val="single" w:sz="8" w:space="0" w:color="FFFFFF"/>
-              <w:left w:val="single" w:sz="8" w:space="0" w:color="FFFFFF"/>
-              <w:bottom w:val="single" w:sz="8" w:space="0" w:color="FFFFFF"/>
-            </w:tcBorders>
-            <w:shd w:fill="D2E1CD" w:val="clear"/>
-          </w:tcPr>
-          <w:p>
-            <w:pPr>
-              <w:pStyle w:val="Normal"/>
-              <w:rPr>
-                <w:b/>
-                <w:b/>
-                <w:bCs/>
-              </w:rPr>
-            </w:pPr>
-            <w:r>
-              <w:rPr>
-                <w:b/>
-                <w:bCs/>
-              </w:rPr>
-              <w:t>Restrições de campos:</w:t>
-            </w:r>
-          </w:p>
-        </w:tc>
-        <w:tc>
-          <w:tcPr>
-            <w:tcW w:w="7370" w:type="dxa"/>
-            <w:gridSpan w:val="2"/>
-            <w:tcBorders>
-              <w:top w:val="single" w:sz="8" w:space="0" w:color="FFFFFF"/>
-              <w:left w:val="single" w:sz="8" w:space="0" w:color="FFFFFF"/>
-              <w:bottom w:val="single" w:sz="8" w:space="0" w:color="FFFFFF"/>
-              <w:right w:val="single" w:sz="8" w:space="0" w:color="FFFFFF"/>
-            </w:tcBorders>
-            <w:shd w:fill="D2E1CD" w:val="clear"/>
-            <w:tcMar>
-              <w:top w:w="0" w:type="dxa"/>
-              <w:left w:w="0" w:type="dxa"/>
-              <w:bottom w:w="0" w:type="dxa"/>
-              <w:right w:w="0" w:type="dxa"/>
-            </w:tcMar>
-          </w:tcPr>
-          <w:p>
-            <w:pPr>
-              <w:pStyle w:val="TextoNormal"/>
-              <w:spacing w:before="60" w:after="60"/>
-              <w:ind w:left="0" w:hanging="0"/>
-              <w:rPr>
-                <w:b/>
-                <w:b/>
-              </w:rPr>
-            </w:pPr>
-            <w:r>
-              <w:rPr>
-                <w:b/>
-              </w:rPr>
-              <w:t>Entidade Cliente:</w:t>
-            </w:r>
-          </w:p>
-          <w:p>
-            <w:pPr>
-              <w:pStyle w:val="TextoNormal"/>
-              <w:ind w:left="261" w:hanging="0"/>
-              <w:rPr/>
-            </w:pPr>
-            <w:r>
-              <w:rPr/>
-              <w:t>Nome: Deve possuir 50 caracteres</w:t>
-            </w:r>
-          </w:p>
-          <w:p>
-            <w:pPr>
-              <w:pStyle w:val="TextoNormal"/>
-              <w:ind w:left="261" w:hanging="0"/>
-              <w:rPr/>
-            </w:pPr>
-            <w:r>
-              <w:rPr/>
-              <w:t>CPF: Deve ser um CPF válido e a entrada pode ser feita com ou sem os pontos e hífen</w:t>
-            </w:r>
-          </w:p>
-          <w:p>
-            <w:pPr>
-              <w:pStyle w:val="TextoNormal"/>
-              <w:ind w:left="261" w:hanging="0"/>
-              <w:rPr/>
-            </w:pPr>
-            <w:r>
-              <w:rPr/>
-              <w:t>Placa do Carro: Deve estar no formato de 3 letras + 4 números</w:t>
-            </w:r>
-          </w:p>
-          <w:p>
-            <w:pPr>
-              <w:pStyle w:val="TextoNormal"/>
-              <w:ind w:left="261" w:hanging="0"/>
-              <w:rPr>
-                <w:u w:val="single"/>
-              </w:rPr>
-            </w:pPr>
-            <w:r>
-              <w:rPr/>
-              <w:t>(...)</w:t>
-            </w:r>
-          </w:p>
-          <w:p>
-            <w:pPr>
-              <w:pStyle w:val="Normal"/>
-              <w:rPr>
-                <w:u w:val="single"/>
-              </w:rPr>
-            </w:pPr>
-            <w:r>
-              <w:rPr>
-                <w:u w:val="single"/>
-              </w:rPr>
-            </w:r>
-          </w:p>
-        </w:tc>
-      </w:tr>
-      <w:tr>
-        <w:trPr>
-          <w:trHeight w:val="2035" w:hRule="atLeast"/>
-        </w:trPr>
-        <w:tc>
-          <w:tcPr>
-            <w:tcW w:w="1725" w:type="dxa"/>
-            <w:tcBorders>
-              <w:top w:val="single" w:sz="8" w:space="0" w:color="FFFFFF"/>
-              <w:left w:val="single" w:sz="8" w:space="0" w:color="FFFFFF"/>
-              <w:bottom w:val="single" w:sz="8" w:space="0" w:color="FFFFFF"/>
-            </w:tcBorders>
-            <w:shd w:fill="EAF0E8" w:val="clear"/>
-          </w:tcPr>
-          <w:p>
-            <w:pPr>
-              <w:pStyle w:val="Normal"/>
-              <w:rPr>
-                <w:b/>
-                <w:b/>
-                <w:bCs/>
-              </w:rPr>
-            </w:pPr>
-            <w:r>
-              <w:rPr>
-                <w:b/>
-                <w:bCs/>
-              </w:rPr>
-              <w:t>Fluxo principal:</w:t>
-            </w:r>
-          </w:p>
-        </w:tc>
-        <w:tc>
-          <w:tcPr>
-            <w:tcW w:w="2720" w:type="dxa"/>
-            <w:tcBorders>
-              <w:top w:val="single" w:sz="8" w:space="0" w:color="FFFFFF"/>
-              <w:left w:val="single" w:sz="8" w:space="0" w:color="FFFFFF"/>
-              <w:bottom w:val="single" w:sz="8" w:space="0" w:color="FFFFFF"/>
-            </w:tcBorders>
-            <w:shd w:fill="EAF0E8" w:val="clear"/>
-            <w:tcMar>
-              <w:top w:w="0" w:type="dxa"/>
-              <w:left w:w="0" w:type="dxa"/>
-              <w:bottom w:w="0" w:type="dxa"/>
-              <w:right w:w="0" w:type="dxa"/>
-            </w:tcMar>
-          </w:tcPr>
-          <w:p>
-            <w:pPr>
-              <w:pStyle w:val="Normal"/>
-              <w:rPr/>
-            </w:pPr>
-            <w:r>
-              <w:rPr>
-                <w:b/>
-                <w:bCs/>
-              </w:rPr>
-              <w:t>Aluno</w:t>
-            </w:r>
-            <w:r>
-              <w:rPr/>
-              <w:t>:</w:t>
-            </w:r>
-          </w:p>
-          <w:p>
-            <w:pPr>
-              <w:pStyle w:val="Normal"/>
-              <w:rPr/>
-            </w:pPr>
-            <w:r>
-              <w:rPr/>
-              <w:t>1. Realiza o login no sistema.</w:t>
-            </w:r>
-          </w:p>
-          <w:p>
-            <w:pPr>
-              <w:pStyle w:val="Normal"/>
-              <w:rPr/>
-            </w:pPr>
-            <w:r>
-              <w:rPr/>
-            </w:r>
-          </w:p>
-          <w:p>
-            <w:pPr>
-              <w:pStyle w:val="Normal"/>
-              <w:rPr/>
-            </w:pPr>
-            <w:r>
-              <w:rPr/>
-              <w:t>2. Seleciona a opção de cancelamento de disciplinas.</w:t>
-            </w:r>
-          </w:p>
-          <w:p>
-            <w:pPr>
-              <w:pStyle w:val="Normal"/>
-              <w:rPr/>
-            </w:pPr>
-            <w:r>
-              <w:rPr/>
-            </w:r>
-          </w:p>
-          <w:p>
-            <w:pPr>
-              <w:pStyle w:val="Normal"/>
-              <w:rPr/>
-            </w:pPr>
-            <w:r>
-              <w:rPr/>
-              <w:t>4. Seleciona a disciplina desejada para cancelamento.</w:t>
-            </w:r>
-          </w:p>
-        </w:tc>
-        <w:tc>
-          <w:tcPr>
-            <w:tcW w:w="4650" w:type="dxa"/>
-            <w:tcBorders>
-              <w:top w:val="single" w:sz="8" w:space="0" w:color="FFFFFF"/>
-              <w:left w:val="single" w:sz="8" w:space="0" w:color="FFFFFF"/>
-              <w:bottom w:val="single" w:sz="8" w:space="0" w:color="FFFFFF"/>
-              <w:right w:val="single" w:sz="8" w:space="0" w:color="FFFFFF"/>
-            </w:tcBorders>
-            <w:shd w:fill="EAF0E8" w:val="clear"/>
-            <w:tcMar>
-              <w:top w:w="0" w:type="dxa"/>
-              <w:left w:w="0" w:type="dxa"/>
-              <w:bottom w:w="0" w:type="dxa"/>
-              <w:right w:w="0" w:type="dxa"/>
-            </w:tcMar>
-          </w:tcPr>
-          <w:p>
-            <w:pPr>
-              <w:pStyle w:val="Normal"/>
-              <w:rPr/>
-            </w:pPr>
-            <w:r>
-              <w:rPr>
-                <w:b/>
-                <w:bCs/>
-              </w:rPr>
-              <w:t>Sistema</w:t>
-            </w:r>
-            <w:r>
-              <w:rPr/>
-              <w:t>:</w:t>
-            </w:r>
-          </w:p>
-          <w:p>
-            <w:pPr>
-              <w:pStyle w:val="Normal"/>
-              <w:rPr/>
-            </w:pPr>
-            <w:r>
-              <w:rPr/>
-            </w:r>
-          </w:p>
-          <w:p>
-            <w:pPr>
-              <w:pStyle w:val="Normal"/>
-              <w:rPr/>
-            </w:pPr>
-            <w:r>
-              <w:rPr/>
-            </w:r>
-          </w:p>
-          <w:p>
-            <w:pPr>
-              <w:pStyle w:val="Normal"/>
-              <w:rPr/>
-            </w:pPr>
-            <w:r>
-              <w:rPr/>
-              <w:t>3. Apresenta as disciplinas que estão aptas a serem canceladas.</w:t>
-            </w:r>
-          </w:p>
-          <w:p>
-            <w:pPr>
-              <w:pStyle w:val="Normal"/>
-              <w:rPr/>
-            </w:pPr>
-            <w:r>
-              <w:rPr/>
-            </w:r>
-          </w:p>
-          <w:p>
-            <w:pPr>
-              <w:pStyle w:val="Normal"/>
-              <w:rPr/>
-            </w:pPr>
-            <w:r>
-              <w:rPr/>
-              <w:t>5. Sistema confirma o cancelamento.</w:t>
-            </w:r>
-          </w:p>
-        </w:tc>
-      </w:tr>
-      <w:tr>
-        <w:trPr>
-          <w:trHeight w:val="1385" w:hRule="atLeast"/>
-        </w:trPr>
-        <w:tc>
-          <w:tcPr>
-            <w:tcW w:w="1725" w:type="dxa"/>
-            <w:tcBorders>
-              <w:top w:val="single" w:sz="8" w:space="0" w:color="FFFFFF"/>
-              <w:left w:val="single" w:sz="8" w:space="0" w:color="FFFFFF"/>
-              <w:bottom w:val="single" w:sz="8" w:space="0" w:color="FFFFFF"/>
-            </w:tcBorders>
-            <w:shd w:fill="D2E1CD" w:val="clear"/>
-          </w:tcPr>
-          <w:p>
-            <w:pPr>
-              <w:pStyle w:val="Normal"/>
-              <w:rPr>
-                <w:b/>
-                <w:b/>
-                <w:bCs/>
-              </w:rPr>
-            </w:pPr>
-            <w:r>
-              <w:rPr>
-                <w:b/>
-                <w:bCs/>
-              </w:rPr>
-              <w:t>Fluxo alternativo:</w:t>
-            </w:r>
-          </w:p>
-        </w:tc>
-        <w:tc>
-          <w:tcPr>
-            <w:tcW w:w="2720" w:type="dxa"/>
-            <w:tcBorders>
-              <w:top w:val="single" w:sz="8" w:space="0" w:color="FFFFFF"/>
-              <w:left w:val="single" w:sz="8" w:space="0" w:color="FFFFFF"/>
-              <w:bottom w:val="single" w:sz="8" w:space="0" w:color="FFFFFF"/>
-            </w:tcBorders>
-            <w:shd w:fill="D2E1CD" w:val="clear"/>
-            <w:tcMar>
-              <w:top w:w="0" w:type="dxa"/>
-              <w:left w:w="0" w:type="dxa"/>
-              <w:bottom w:w="0" w:type="dxa"/>
-              <w:right w:w="0" w:type="dxa"/>
-            </w:tcMar>
-          </w:tcPr>
-          <w:p>
-            <w:pPr>
-              <w:pStyle w:val="Normal"/>
-              <w:rPr/>
-            </w:pPr>
-            <w:r>
-              <w:rPr>
-                <w:b/>
-                <w:bCs/>
-              </w:rPr>
-              <w:t>Aluno</w:t>
-            </w:r>
-            <w:r>
-              <w:rPr/>
-              <w:t>:</w:t>
-            </w:r>
-          </w:p>
-        </w:tc>
-        <w:tc>
-          <w:tcPr>
-            <w:tcW w:w="4650" w:type="dxa"/>
-            <w:tcBorders>
-              <w:top w:val="single" w:sz="8" w:space="0" w:color="FFFFFF"/>
-              <w:left w:val="single" w:sz="8" w:space="0" w:color="FFFFFF"/>
-              <w:bottom w:val="single" w:sz="8" w:space="0" w:color="FFFFFF"/>
-              <w:right w:val="single" w:sz="8" w:space="0" w:color="FFFFFF"/>
-            </w:tcBorders>
-            <w:shd w:fill="D2E1CD" w:val="clear"/>
-            <w:tcMar>
-              <w:top w:w="0" w:type="dxa"/>
-              <w:left w:w="0" w:type="dxa"/>
-              <w:bottom w:w="0" w:type="dxa"/>
-              <w:right w:w="0" w:type="dxa"/>
-            </w:tcMar>
-          </w:tcPr>
-          <w:p>
-            <w:pPr>
-              <w:pStyle w:val="Normal"/>
-              <w:rPr/>
-            </w:pPr>
-            <w:r>
-              <w:rPr>
-                <w:b/>
-                <w:bCs/>
-              </w:rPr>
-              <w:t>Sistema</w:t>
-            </w:r>
-            <w:r>
-              <w:rPr/>
-              <w:t>:</w:t>
-            </w:r>
-          </w:p>
-          <w:p>
-            <w:pPr>
-              <w:pStyle w:val="Normal"/>
-              <w:rPr/>
-            </w:pPr>
-            <w:r>
-              <w:rPr/>
-              <w:t>1. Caso ocorra um erro no login o sistema emitirá a seguinte mensagem: “Falha no login”.</w:t>
-            </w:r>
-          </w:p>
-          <w:p>
-            <w:pPr>
-              <w:pStyle w:val="Normal"/>
-              <w:rPr/>
-            </w:pPr>
-            <w:r>
-              <w:rPr/>
-              <w:t>3. Se não há nenhuma disciplina apta a ser cancelada, o sistema reporta ao usuário.</w:t>
-            </w:r>
-          </w:p>
-        </w:tc>
-      </w:tr>
-    </w:tbl>
-    <w:p>
-      <w:pPr>
-        <w:pStyle w:val="TextoNormal"/>
-        <w:rPr/>
-      </w:pPr>
-      <w:r>
-        <w:rPr/>
-      </w:r>
-    </w:p>
-    <w:p>
-      <w:pPr>
-        <w:pStyle w:val="TextoNormal"/>
-        <w:rPr/>
-      </w:pPr>
-      <w:r>
-        <w:rPr/>
-      </w:r>
-    </w:p>
-    <w:p>
-      <w:pPr>
         <w:sectPr>
-          <w:headerReference w:type="default" r:id="rId18"/>
-          <w:footerReference w:type="default" r:id="rId19"/>
+          <w:headerReference w:type="default" r:id="rId16"/>
+          <w:footerReference w:type="default" r:id="rId17"/>
           <w:type w:val="nextPage"/>
           <w:pgSz w:w="11906" w:h="16838"/>
           <w:pgMar w:left="1440" w:right="1440" w:header="720" w:top="1440" w:footer="720" w:bottom="1440" w:gutter="0"/>
@@ -5255,14 +3703,15 @@
           <w:textDirection w:val="lrTb"/>
           <w:docGrid w:type="default" w:linePitch="360" w:charSpace="0"/>
         </w:sectPr>
-        <w:pStyle w:val="TextoNormal"/>
-        <w:ind w:left="0" w:hanging="0"/>
-        <w:rPr/>
-      </w:pPr>
-      <w:r>
-        <w:rPr/>
-        <w:t>&lt;FAÇA A DOCUMENTAÇÃO DE QUANTOS REQUISITOS FOREM NECESSÁRIOS. PELO MENOS 4 REQUISITOS RELACIONADOS AO CRUD DE UMA ENTIDADE, 4 REQUISITOS RELACIONADOS AO CRUD ENVOLVENDO 3 OU MAIS ENTIDADES.&gt;</w:t>
-      </w:r>
+        <w:pStyle w:val="Normal"/>
+        <w:rPr/>
+      </w:pPr>
+      <w:r>
+        <w:rPr/>
+      </w:r>
+      <w:bookmarkStart w:id="16" w:name="__RefHeading___Toc485117478"/>
+      <w:bookmarkStart w:id="17" w:name="__RefHeading___Toc485117478"/>
+      <w:bookmarkEnd w:id="17"/>
     </w:p>
     <w:p>
       <w:pPr>
@@ -5289,10 +3738,10 @@
                 <wp:positionV relativeFrom="paragraph">
                   <wp:posOffset>635</wp:posOffset>
                 </wp:positionV>
-                <wp:extent cx="369570" cy="470535"/>
+                <wp:extent cx="370205" cy="471170"/>
                 <wp:effectExtent l="0" t="0" r="0" b="0"/>
                 <wp:wrapSquare wrapText="largest"/>
-                <wp:docPr id="9" name="Quadro4"/>
+                <wp:docPr id="7" name="Quadro4"/>
                 <a:graphic xmlns:a="http://schemas.openxmlformats.org/drawingml/2006/main">
                   <a:graphicData uri="http://schemas.microsoft.com/office/word/2010/wordprocessingShape">
                     <wps:wsp>
@@ -5300,7 +3749,7 @@
                       <wps:spPr>
                         <a:xfrm>
                           <a:off x="0" y="0"/>
-                          <a:ext cx="369000" cy="469800"/>
+                          <a:ext cx="369720" cy="470520"/>
                         </a:xfrm>
                         <a:prstGeom prst="rect">
                           <a:avLst/>
@@ -5327,10 +3776,10 @@
                             <w:r>
                               <w:rPr/>
                               <w:object>
-                                <v:shape id="ole_rId20" style="width:29.05pt;height:37pt" o:ole="">
-                                  <v:imagedata r:id="rId21" o:title=""/>
+                                <v:shape id="ole_rId18" style="width:29.05pt;height:37pt" o:ole="">
+                                  <v:imagedata r:id="rId19" o:title=""/>
                                 </v:shape>
-                                <o:OLEObject Type="Embed" ProgID="" ShapeID="ole_rId20" DrawAspect="Content" ObjectID="_1244076278" r:id="rId20"/>
+                                <o:OLEObject Type="Embed" ProgID="" ShapeID="ole_rId18" DrawAspect="Content" ObjectID="_1762617292" r:id="rId18"/>
                               </w:object>
                             </w:r>
                           </w:p>
@@ -5347,9 +3796,9 @@
           </mc:Choice>
           <mc:Fallback>
             <w:pict>
-              <v:rect id="shape_0" ID="Quadro4" fillcolor="white" stroked="f" style="position:absolute;margin-left:496.85pt;margin-top:0.05pt;width:29pt;height:36.95pt;mso-position-horizontal-relative:page" wp14:anchorId="759F3EB4">
+              <v:rect id="shape_0" ID="Quadro4" stroked="f" style="position:absolute;margin-left:496.85pt;margin-top:0.05pt;width:29.05pt;height:37pt;mso-position-horizontal-relative:page" wp14:anchorId="759F3EB4">
                 <w10:wrap type="none"/>
-                <v:fill o:detectmouseclick="t" type="solid" color2="black" opacity="0"/>
+                <v:fill o:detectmouseclick="t" on="false"/>
                 <v:stroke color="#3465a4" joinstyle="round" endcap="flat"/>
                 <v:textbox>
                   <w:txbxContent>
@@ -5362,10 +3811,10 @@
                       <w:r>
                         <w:rPr/>
                         <w:object>
-                          <v:shape id="ole_rId22" style="width:29.05pt;height:37pt" o:ole="">
-                            <v:imagedata r:id="rId23" o:title=""/>
+                          <v:shape id="ole_rId20" style="width:29.05pt;height:37pt" o:ole="">
+                            <v:imagedata r:id="rId21" o:title=""/>
                           </v:shape>
-                          <o:OLEObject Type="Embed" ProgID="" ShapeID="ole_rId22" DrawAspect="Content" ObjectID="_1054823008" r:id="rId22"/>
+                          <o:OLEObject Type="Embed" ProgID="" ShapeID="ole_rId20" DrawAspect="Content" ObjectID="_1617716845" r:id="rId20"/>
                         </w:object>
                       </w:r>
                     </w:p>
@@ -5401,55 +3850,6 @@
     </w:p>
     <w:p>
       <w:pPr>
-        <w:pStyle w:val="TextoNormal"/>
-        <w:rPr/>
-      </w:pPr>
-      <w:r>
-        <w:rPr>
-          <w:color w:val="5B9BD5"/>
-        </w:rPr>
-        <w:t>&lt;Esta seção deve conter os requisitos não funcionais do sistema. Para uma melhor organização deste documento, utilize as subseções abaixo para agrupar os requisitos não funcionais relacionados. Naturalmente, o número e tipo de subseções utilizadas depende do sistema que está sendo especificado e não é preciso utilizar todas elas. Simplesmente elimine as subseções para as quais não for encontrado nenhum requisito.</w:t>
-      </w:r>
-    </w:p>
-    <w:p>
-      <w:pPr>
-        <w:pStyle w:val="TextoNormal"/>
-        <w:rPr/>
-      </w:pPr>
-      <w:r>
-        <w:rPr>
-          <w:color w:val="5B9BD5"/>
-        </w:rPr>
-        <w:t>Os requisitos não funcionais devem ser identificados com um identificador único, da mesma maneira que os requisitos funcionais (casos de uso). Inicie a numeração com o identificador NF001 e prossiga incrementando os números a medida que forem surgindo novos requisitos não funcionais. Reinicie a numeração em cada subseção. Forneça também um nome para o requisito, como foi feito para os requisitos funcionais.</w:t>
-      </w:r>
-    </w:p>
-    <w:p>
-      <w:pPr>
-        <w:pStyle w:val="TextoNormal"/>
-        <w:rPr/>
-      </w:pPr>
-      <w:r>
-        <w:rPr>
-          <w:color w:val="5B9BD5"/>
-        </w:rPr>
-        <w:t>Descreva o requisito, assinale a sua prioridade e, em seguida, caso o requisito esteja relacionado a um caso de uso ou a um grupo de casos de uso específicos, utilize o campo “</w:t>
-      </w:r>
-      <w:r>
-        <w:rPr>
-          <w:b/>
-          <w:color w:val="5B9BD5"/>
-        </w:rPr>
-        <w:t>Caso(s) de uso associado(s):</w:t>
-      </w:r>
-      <w:r>
-        <w:rPr>
-          <w:color w:val="5B9BD5"/>
-        </w:rPr>
-        <w:t>” para identificar o(s) caso(s) de uso correspondente(s). Se for um requisito não funcional do sistema como um todo, esse campo não precisa ser utilizado.&gt;</w:t>
-      </w:r>
-    </w:p>
-    <w:p>
-      <w:pPr>
         <w:pStyle w:val="Ttulo2"/>
         <w:numPr>
           <w:ilvl w:val="1"/>
@@ -5458,8 +3858,8 @@
         <w:shd w:val="clear" w:fill="CCCCCC"/>
         <w:rPr/>
       </w:pPr>
-      <w:bookmarkStart w:id="21" w:name="__RefHeading___Toc485117479"/>
-      <w:bookmarkEnd w:id="21"/>
+      <w:bookmarkStart w:id="18" w:name="__RefHeading___Toc485117479"/>
+      <w:bookmarkEnd w:id="18"/>
       <w:r>
         <w:rPr/>
         <w:t>Usabilidade</w:t>
@@ -5481,11 +3881,23 @@
         <w:ind w:left="578" w:hanging="0"/>
         <w:rPr/>
       </w:pPr>
-      <w:bookmarkStart w:id="22" w:name="__RefHeading___Toc485117480"/>
-      <w:bookmarkEnd w:id="22"/>
-      <w:r>
-        <w:rPr/>
-        <w:t>[NF001] &lt;Nome do requisito&gt;</w:t>
+      <w:bookmarkStart w:id="19" w:name="__RefHeading___Toc485117480"/>
+      <w:bookmarkEnd w:id="19"/>
+      <w:r>
+        <w:rPr/>
+        <w:t>[</w:t>
+      </w:r>
+      <w:r>
+        <w:rPr/>
+        <w:t>R</w:t>
+      </w:r>
+      <w:r>
+        <w:rPr/>
+        <w:t xml:space="preserve">NF001] </w:t>
+      </w:r>
+      <w:r>
+        <w:rPr/>
+        <w:t>Treinamento</w:t>
       </w:r>
     </w:p>
     <w:p>
@@ -5495,17 +3907,7 @@
       </w:pPr>
       <w:r>
         <w:rPr/>
-        <w:t xml:space="preserve">&lt;Descreva o requisito não funcional e substitua um dos símbolos abaixo por </w:t>
-      </w:r>
-      <w:r>
-        <w:rPr>
-          <w:rFonts w:eastAsia="Wingdings" w:cs="Wingdings" w:ascii="Wingdings" w:hAnsi="Wingdings"/>
-        </w:rPr>
-        <w:t></w:t>
-      </w:r>
-      <w:r>
-        <w:rPr/>
-        <w:t>, para indicar a sua prioridade.&gt;</w:t>
+        <w:t>O usuário deve ser capaz de operar o sistema após 1 hora de treinamento.</w:t>
       </w:r>
     </w:p>
     <w:tbl>
@@ -5523,11 +3925,11 @@
       <w:tblGrid>
         <w:gridCol w:w="1558"/>
         <w:gridCol w:w="425"/>
-        <w:gridCol w:w="1701"/>
+        <w:gridCol w:w="1700"/>
         <w:gridCol w:w="425"/>
         <w:gridCol w:w="1985"/>
         <w:gridCol w:w="425"/>
-        <w:gridCol w:w="1381"/>
+        <w:gridCol w:w="1382"/>
       </w:tblGrid>
       <w:tr>
         <w:trPr/>
@@ -5583,7 +3985,7 @@
         </w:tc>
         <w:tc>
           <w:tcPr>
-            <w:tcW w:w="1701" w:type="dxa"/>
+            <w:tcW w:w="1700" w:type="dxa"/>
             <w:tcBorders/>
             <w:shd w:fill="auto" w:val="clear"/>
             <w:vAlign w:val="center"/>
@@ -5598,6 +4000,48 @@
             <w:r>
               <w:rPr/>
               <w:t>Essencial</w:t>
+            </w:r>
+          </w:p>
+        </w:tc>
+        <w:tc>
+          <w:tcPr>
+            <w:tcW w:w="425" w:type="dxa"/>
+            <w:tcBorders/>
+            <w:shd w:fill="auto" w:val="clear"/>
+            <w:vAlign w:val="center"/>
+          </w:tcPr>
+          <w:p>
+            <w:pPr>
+              <w:pStyle w:val="Normal"/>
+              <w:spacing w:before="240" w:after="240"/>
+              <w:jc w:val="right"/>
+              <w:rPr/>
+            </w:pPr>
+            <w:r>
+              <w:rPr>
+                <w:rFonts w:eastAsia="Wingdings" w:cs="Wingdings" w:ascii="Wingdings" w:hAnsi="Wingdings"/>
+              </w:rPr>
+              <w:t>x</w:t>
+            </w:r>
+          </w:p>
+        </w:tc>
+        <w:tc>
+          <w:tcPr>
+            <w:tcW w:w="1985" w:type="dxa"/>
+            <w:tcBorders/>
+            <w:shd w:fill="auto" w:val="clear"/>
+            <w:vAlign w:val="center"/>
+          </w:tcPr>
+          <w:p>
+            <w:pPr>
+              <w:pStyle w:val="TextoNormal"/>
+              <w:spacing w:before="60" w:after="60"/>
+              <w:ind w:left="0" w:hanging="0"/>
+              <w:rPr/>
+            </w:pPr>
+            <w:r>
+              <w:rPr/>
+              <w:t>Importante</w:t>
             </w:r>
           </w:p>
         </w:tc>
@@ -5627,7 +4071,7 @@
         </w:tc>
         <w:tc>
           <w:tcPr>
-            <w:tcW w:w="1985" w:type="dxa"/>
+            <w:tcW w:w="1382" w:type="dxa"/>
             <w:tcBorders/>
             <w:shd w:fill="auto" w:val="clear"/>
             <w:vAlign w:val="center"/>
@@ -5641,7 +4085,100 @@
             </w:pPr>
             <w:r>
               <w:rPr/>
-              <w:t>Importante</w:t>
+              <w:t>Desejável</w:t>
+            </w:r>
+          </w:p>
+        </w:tc>
+      </w:tr>
+    </w:tbl>
+    <w:p>
+      <w:pPr>
+        <w:pStyle w:val="Requisito"/>
+        <w:ind w:left="578" w:hanging="0"/>
+        <w:outlineLvl w:val="0"/>
+        <w:rPr/>
+      </w:pPr>
+      <w:r>
+        <w:rPr>
+          <w:rFonts w:eastAsia="Arial"/>
+        </w:rPr>
+        <w:t xml:space="preserve"> </w:t>
+      </w:r>
+      <w:bookmarkStart w:id="20" w:name="__RefHeading___Toc485117481"/>
+      <w:r>
+        <w:rPr/>
+        <w:t>[</w:t>
+      </w:r>
+      <w:r>
+        <w:rPr/>
+        <w:t>RF002</w:t>
+      </w:r>
+      <w:r>
+        <w:rPr/>
+        <w:t xml:space="preserve">] </w:t>
+      </w:r>
+      <w:bookmarkEnd w:id="20"/>
+      <w:r>
+        <w:rPr/>
+        <w:t>Modo Escuro</w:t>
+      </w:r>
+    </w:p>
+    <w:p>
+      <w:pPr>
+        <w:pStyle w:val="TextoNormal"/>
+        <w:rPr/>
+      </w:pPr>
+      <w:r>
+        <w:rPr/>
+        <w:t>O sistema deve permitir que o usuário utilize o sistema em ambientes escuro sem cansar tanto a visão.</w:t>
+      </w:r>
+    </w:p>
+    <w:tbl>
+      <w:tblPr>
+        <w:tblW w:w="7901" w:type="dxa"/>
+        <w:jc w:val="left"/>
+        <w:tblInd w:w="426" w:type="dxa"/>
+        <w:tblCellMar>
+          <w:top w:w="0" w:type="dxa"/>
+          <w:left w:w="108" w:type="dxa"/>
+          <w:bottom w:w="0" w:type="dxa"/>
+          <w:right w:w="108" w:type="dxa"/>
+        </w:tblCellMar>
+      </w:tblPr>
+      <w:tblGrid>
+        <w:gridCol w:w="1558"/>
+        <w:gridCol w:w="425"/>
+        <w:gridCol w:w="1700"/>
+        <w:gridCol w:w="425"/>
+        <w:gridCol w:w="1985"/>
+        <w:gridCol w:w="425"/>
+        <w:gridCol w:w="1382"/>
+      </w:tblGrid>
+      <w:tr>
+        <w:trPr/>
+        <w:tc>
+          <w:tcPr>
+            <w:tcW w:w="1558" w:type="dxa"/>
+            <w:tcBorders/>
+            <w:shd w:fill="auto" w:val="clear"/>
+            <w:vAlign w:val="center"/>
+          </w:tcPr>
+          <w:p>
+            <w:pPr>
+              <w:pStyle w:val="TextoNormal"/>
+              <w:spacing w:before="60" w:after="60"/>
+              <w:ind w:left="33" w:hanging="0"/>
+              <w:rPr/>
+            </w:pPr>
+            <w:r>
+              <w:rPr>
+                <w:b/>
+              </w:rPr>
+              <w:t>Prioridade</w:t>
+            </w:r>
+            <w:r>
+              <w:rPr/>
+              <w:t>:</w:t>
             </w:r>
           </w:p>
         </w:tc>
@@ -5671,7 +4208,7 @@
         </w:tc>
         <w:tc>
           <w:tcPr>
-            <w:tcW w:w="1381" w:type="dxa"/>
+            <w:tcW w:w="1700" w:type="dxa"/>
             <w:tcBorders/>
             <w:shd w:fill="auto" w:val="clear"/>
             <w:vAlign w:val="center"/>
@@ -5685,78 +4222,35 @@
             </w:pPr>
             <w:r>
               <w:rPr/>
-              <w:t>Desejável</w:t>
+              <w:t>Essencial</w:t>
             </w:r>
           </w:p>
         </w:tc>
-      </w:tr>
-    </w:tbl>
-    <w:p>
-      <w:pPr>
-        <w:pStyle w:val="Requisito"/>
-        <w:ind w:left="578" w:hanging="0"/>
-        <w:outlineLvl w:val="0"/>
-        <w:rPr/>
-      </w:pPr>
-      <w:r>
-        <w:rPr>
-          <w:rFonts w:eastAsia="Arial"/>
-        </w:rPr>
-        <w:t xml:space="preserve"> </w:t>
-      </w:r>
-      <w:bookmarkStart w:id="23" w:name="__RefHeading___Toc485117481"/>
-      <w:r>
-        <w:rPr/>
-        <w:t>[NF…] &lt;Nome do requisito&gt;</w:t>
-      </w:r>
-      <w:bookmarkEnd w:id="23"/>
-    </w:p>
-    <w:p>
-      <w:pPr>
-        <w:pStyle w:val="TextoNormal"/>
-        <w:rPr/>
-      </w:pPr>
-      <w:r>
-        <w:rPr/>
-        <w:t xml:space="preserve">&lt;Descreva o requisito não funcional e substitua um dos símbolos abaixo por </w:t>
-      </w:r>
-      <w:r>
-        <w:rPr>
-          <w:rFonts w:eastAsia="Wingdings" w:cs="Wingdings" w:ascii="Wingdings" w:hAnsi="Wingdings"/>
-        </w:rPr>
-        <w:t></w:t>
-      </w:r>
-      <w:r>
-        <w:rPr/>
-        <w:t>, para indicar a sua prioridade.&gt;</w:t>
-      </w:r>
-    </w:p>
-    <w:tbl>
-      <w:tblPr>
-        <w:tblW w:w="7901" w:type="dxa"/>
-        <w:jc w:val="left"/>
-        <w:tblInd w:w="426" w:type="dxa"/>
-        <w:tblCellMar>
-          <w:top w:w="0" w:type="dxa"/>
-          <w:left w:w="108" w:type="dxa"/>
-          <w:bottom w:w="0" w:type="dxa"/>
-          <w:right w:w="108" w:type="dxa"/>
-        </w:tblCellMar>
-      </w:tblPr>
-      <w:tblGrid>
-        <w:gridCol w:w="1558"/>
-        <w:gridCol w:w="425"/>
-        <w:gridCol w:w="1701"/>
-        <w:gridCol w:w="425"/>
-        <w:gridCol w:w="1985"/>
-        <w:gridCol w:w="425"/>
-        <w:gridCol w:w="1381"/>
-      </w:tblGrid>
-      <w:tr>
-        <w:trPr/>
         <w:tc>
           <w:tcPr>
-            <w:tcW w:w="1558" w:type="dxa"/>
+            <w:tcW w:w="425" w:type="dxa"/>
+            <w:tcBorders/>
+            <w:shd w:fill="auto" w:val="clear"/>
+            <w:vAlign w:val="center"/>
+          </w:tcPr>
+          <w:p>
+            <w:pPr>
+              <w:pStyle w:val="Normal"/>
+              <w:spacing w:before="240" w:after="240"/>
+              <w:jc w:val="right"/>
+              <w:rPr/>
+            </w:pPr>
+            <w:r>
+              <w:rPr>
+                <w:rFonts w:eastAsia="Wingdings" w:cs="Wingdings" w:ascii="Wingdings" w:hAnsi="Wingdings"/>
+              </w:rPr>
+              <w:t>x</w:t>
+            </w:r>
+          </w:p>
+        </w:tc>
+        <w:tc>
+          <w:tcPr>
+            <w:tcW w:w="1985" w:type="dxa"/>
             <w:tcBorders/>
             <w:shd w:fill="auto" w:val="clear"/>
             <w:vAlign w:val="center"/>
@@ -5765,18 +4259,12 @@
             <w:pPr>
               <w:pStyle w:val="TextoNormal"/>
               <w:spacing w:before="60" w:after="60"/>
-              <w:ind w:left="33" w:hanging="0"/>
+              <w:ind w:left="0" w:hanging="0"/>
               <w:rPr/>
             </w:pPr>
             <w:r>
-              <w:rPr>
-                <w:b/>
-              </w:rPr>
-              <w:t>Prioridade</w:t>
-            </w:r>
-            <w:r>
               <w:rPr/>
-              <w:t>:</w:t>
+              <w:t>Importante</w:t>
             </w:r>
           </w:p>
         </w:tc>
@@ -5806,7 +4294,162 @@
         </w:tc>
         <w:tc>
           <w:tcPr>
-            <w:tcW w:w="1701" w:type="dxa"/>
+            <w:tcW w:w="1382" w:type="dxa"/>
+            <w:tcBorders/>
+            <w:shd w:fill="auto" w:val="clear"/>
+            <w:vAlign w:val="center"/>
+          </w:tcPr>
+          <w:p>
+            <w:pPr>
+              <w:pStyle w:val="TextoNormal"/>
+              <w:spacing w:before="60" w:after="60"/>
+              <w:ind w:left="0" w:hanging="0"/>
+              <w:rPr/>
+            </w:pPr>
+            <w:r>
+              <w:rPr/>
+              <w:t>Desejável</w:t>
+            </w:r>
+          </w:p>
+        </w:tc>
+      </w:tr>
+    </w:tbl>
+    <w:p>
+      <w:pPr>
+        <w:pStyle w:val="Ttulo2"/>
+        <w:numPr>
+          <w:ilvl w:val="1"/>
+          <w:numId w:val="2"/>
+        </w:numPr>
+        <w:shd w:val="clear" w:fill="CCCCCC"/>
+        <w:rPr/>
+      </w:pPr>
+      <w:bookmarkStart w:id="21" w:name="__RefHeading___Toc485117486"/>
+      <w:bookmarkEnd w:id="21"/>
+      <w:r>
+        <w:rPr/>
+        <w:t>Segurança</w:t>
+      </w:r>
+    </w:p>
+    <w:p>
+      <w:pPr>
+        <w:pStyle w:val="TextoNormal"/>
+        <w:rPr/>
+      </w:pPr>
+      <w:r>
+        <w:rPr/>
+        <w:t xml:space="preserve">Esta seção descreve os requisitos não funcionais associados à integridade, privacidade e autenticidade dos dados do sistema. </w:t>
+      </w:r>
+    </w:p>
+    <w:p>
+      <w:pPr>
+        <w:pStyle w:val="Requisito"/>
+        <w:ind w:left="578" w:hanging="0"/>
+        <w:rPr/>
+      </w:pPr>
+      <w:bookmarkStart w:id="22" w:name="__RefHeading___Toc485117487"/>
+      <w:bookmarkEnd w:id="22"/>
+      <w:r>
+        <w:rPr/>
+        <w:t>[</w:t>
+      </w:r>
+      <w:r>
+        <w:rPr/>
+        <w:t>RF003</w:t>
+      </w:r>
+      <w:r>
+        <w:rPr/>
+        <w:t xml:space="preserve">] </w:t>
+      </w:r>
+      <w:r>
+        <w:rPr/>
+        <w:t>Login</w:t>
+      </w:r>
+    </w:p>
+    <w:p>
+      <w:pPr>
+        <w:pStyle w:val="TextoNormal"/>
+        <w:rPr/>
+      </w:pPr>
+      <w:r>
+        <w:rPr/>
+        <w:t>É necessário que todas as funcionalidades de um usuário seja acessível após o login.</w:t>
+      </w:r>
+    </w:p>
+    <w:tbl>
+      <w:tblPr>
+        <w:tblW w:w="7901" w:type="dxa"/>
+        <w:jc w:val="left"/>
+        <w:tblInd w:w="426" w:type="dxa"/>
+        <w:tblCellMar>
+          <w:top w:w="0" w:type="dxa"/>
+          <w:left w:w="108" w:type="dxa"/>
+          <w:bottom w:w="0" w:type="dxa"/>
+          <w:right w:w="108" w:type="dxa"/>
+        </w:tblCellMar>
+      </w:tblPr>
+      <w:tblGrid>
+        <w:gridCol w:w="1558"/>
+        <w:gridCol w:w="425"/>
+        <w:gridCol w:w="1700"/>
+        <w:gridCol w:w="425"/>
+        <w:gridCol w:w="1985"/>
+        <w:gridCol w:w="425"/>
+        <w:gridCol w:w="1382"/>
+      </w:tblGrid>
+      <w:tr>
+        <w:trPr/>
+        <w:tc>
+          <w:tcPr>
+            <w:tcW w:w="1558" w:type="dxa"/>
+            <w:tcBorders/>
+            <w:shd w:fill="auto" w:val="clear"/>
+            <w:vAlign w:val="center"/>
+          </w:tcPr>
+          <w:p>
+            <w:pPr>
+              <w:pStyle w:val="TextoNormal"/>
+              <w:spacing w:before="60" w:after="60"/>
+              <w:ind w:left="33" w:hanging="0"/>
+              <w:rPr/>
+            </w:pPr>
+            <w:r>
+              <w:rPr>
+                <w:b/>
+              </w:rPr>
+              <w:t>Prioridade</w:t>
+            </w:r>
+            <w:r>
+              <w:rPr/>
+              <w:t>:</w:t>
+            </w:r>
+          </w:p>
+        </w:tc>
+        <w:tc>
+          <w:tcPr>
+            <w:tcW w:w="425" w:type="dxa"/>
+            <w:tcBorders/>
+            <w:shd w:fill="auto" w:val="clear"/>
+            <w:vAlign w:val="center"/>
+          </w:tcPr>
+          <w:p>
+            <w:pPr>
+              <w:pStyle w:val="Normal"/>
+              <w:spacing w:before="240" w:after="240"/>
+              <w:jc w:val="right"/>
+              <w:rPr/>
+            </w:pPr>
+            <w:r>
+              <w:rPr>
+                <w:rFonts w:eastAsia="Wingdings" w:cs="Wingdings" w:ascii="Wingdings" w:hAnsi="Wingdings"/>
+              </w:rPr>
+              <w:t>x</w:t>
+            </w:r>
+          </w:p>
+        </w:tc>
+        <w:tc>
+          <w:tcPr>
+            <w:tcW w:w="1700" w:type="dxa"/>
             <w:tcBorders/>
             <w:shd w:fill="auto" w:val="clear"/>
             <w:vAlign w:val="center"/>
@@ -5894,7 +4537,7 @@
         </w:tc>
         <w:tc>
           <w:tcPr>
-            <w:tcW w:w="1381" w:type="dxa"/>
+            <w:tcW w:w="1382" w:type="dxa"/>
             <w:tcBorders/>
             <w:shd w:fill="auto" w:val="clear"/>
             <w:vAlign w:val="center"/>
@@ -5924,11 +4567,11 @@
         <w:shd w:val="clear" w:fill="CCCCCC"/>
         <w:rPr/>
       </w:pPr>
-      <w:bookmarkStart w:id="24" w:name="__RefHeading___Toc485117482"/>
-      <w:bookmarkEnd w:id="24"/>
-      <w:r>
-        <w:rPr/>
-        <w:t>Confiabilidade</w:t>
+      <w:bookmarkStart w:id="23" w:name="__RefHeading___Toc485117490"/>
+      <w:bookmarkEnd w:id="23"/>
+      <w:r>
+        <w:rPr/>
+        <w:t>Padrões</w:t>
       </w:r>
     </w:p>
     <w:p>
@@ -5938,7 +4581,7 @@
       </w:pPr>
       <w:r>
         <w:rPr/>
-        <w:t xml:space="preserve">Esta seção descreve os requisitos não funcionais associados à freqüência, severidade de falhas do sistema e habilidade de recuperação das mesmas, bem como à corretude do sistema. </w:t>
+        <w:t xml:space="preserve">Esta seção descreve os requisitos não funcionais associados a padrões ou normas que devem ser seguidos pelo sistema ou pelo seu processo de desenvolvimento. </w:t>
       </w:r>
     </w:p>
     <w:p>
@@ -5947,11 +4590,23 @@
         <w:ind w:left="578" w:hanging="0"/>
         <w:rPr/>
       </w:pPr>
-      <w:bookmarkStart w:id="25" w:name="__RefHeading___Toc485117483"/>
-      <w:bookmarkEnd w:id="25"/>
-      <w:r>
-        <w:rPr/>
-        <w:t>[NF005] &lt;Nome do requisito&gt;</w:t>
+      <w:bookmarkStart w:id="24" w:name="__RefHeading___Toc485117491"/>
+      <w:bookmarkEnd w:id="24"/>
+      <w:r>
+        <w:rPr/>
+        <w:t>[</w:t>
+      </w:r>
+      <w:r>
+        <w:rPr/>
+        <w:t>RF004</w:t>
+      </w:r>
+      <w:r>
+        <w:rPr/>
+        <w:t xml:space="preserve">] </w:t>
+      </w:r>
+      <w:r>
+        <w:rPr/>
+        <w:t>Metodologia</w:t>
       </w:r>
     </w:p>
     <w:p>
@@ -5961,17 +4616,7 @@
       </w:pPr>
       <w:r>
         <w:rPr/>
-        <w:t xml:space="preserve">&lt;Descreva o requisito não funcional e substitua um dos símbolos abaixo por </w:t>
-      </w:r>
-      <w:r>
-        <w:rPr>
-          <w:rFonts w:eastAsia="Wingdings" w:cs="Wingdings" w:ascii="Wingdings" w:hAnsi="Wingdings"/>
-        </w:rPr>
-        <w:t></w:t>
-      </w:r>
-      <w:r>
-        <w:rPr/>
-        <w:t>, para indicar a sua prioridade.&gt;</w:t>
+        <w:t>No projeto será utilizada a metodologia Kanban para seu desenvolvimento.</w:t>
       </w:r>
     </w:p>
     <w:tbl>
@@ -5989,11 +4634,11 @@
       <w:tblGrid>
         <w:gridCol w:w="1558"/>
         <w:gridCol w:w="425"/>
-        <w:gridCol w:w="1701"/>
+        <w:gridCol w:w="1700"/>
         <w:gridCol w:w="425"/>
         <w:gridCol w:w="1985"/>
         <w:gridCol w:w="425"/>
-        <w:gridCol w:w="1381"/>
+        <w:gridCol w:w="1382"/>
       </w:tblGrid>
       <w:tr>
         <w:trPr/>
@@ -6020,6 +4665,48 @@
             <w:r>
               <w:rPr/>
               <w:t>:</w:t>
+            </w:r>
+          </w:p>
+        </w:tc>
+        <w:tc>
+          <w:tcPr>
+            <w:tcW w:w="425" w:type="dxa"/>
+            <w:tcBorders/>
+            <w:shd w:fill="auto" w:val="clear"/>
+            <w:vAlign w:val="center"/>
+          </w:tcPr>
+          <w:p>
+            <w:pPr>
+              <w:pStyle w:val="Normal"/>
+              <w:spacing w:before="240" w:after="240"/>
+              <w:jc w:val="right"/>
+              <w:rPr/>
+            </w:pPr>
+            <w:r>
+              <w:rPr>
+                <w:rFonts w:eastAsia="Wingdings" w:cs="Wingdings" w:ascii="Wingdings" w:hAnsi="Wingdings"/>
+              </w:rPr>
+              <w:t>x</w:t>
+            </w:r>
+          </w:p>
+        </w:tc>
+        <w:tc>
+          <w:tcPr>
+            <w:tcW w:w="1700" w:type="dxa"/>
+            <w:tcBorders/>
+            <w:shd w:fill="auto" w:val="clear"/>
+            <w:vAlign w:val="center"/>
+          </w:tcPr>
+          <w:p>
+            <w:pPr>
+              <w:pStyle w:val="TextoNormal"/>
+              <w:spacing w:before="60" w:after="60"/>
+              <w:ind w:left="0" w:hanging="0"/>
+              <w:rPr/>
+            </w:pPr>
+            <w:r>
+              <w:rPr/>
+              <w:t>Essencial</w:t>
             </w:r>
           </w:p>
         </w:tc>
@@ -6049,7 +4736,7 @@
         </w:tc>
         <w:tc>
           <w:tcPr>
-            <w:tcW w:w="1701" w:type="dxa"/>
+            <w:tcW w:w="1985" w:type="dxa"/>
             <w:tcBorders/>
             <w:shd w:fill="auto" w:val="clear"/>
             <w:vAlign w:val="center"/>
@@ -6063,7 +4750,7 @@
             </w:pPr>
             <w:r>
               <w:rPr/>
-              <w:t>Essencial</w:t>
+              <w:t>Importante</w:t>
             </w:r>
           </w:p>
         </w:tc>
@@ -6093,7 +4780,7 @@
         </w:tc>
         <w:tc>
           <w:tcPr>
-            <w:tcW w:w="1985" w:type="dxa"/>
+            <w:tcW w:w="1382" w:type="dxa"/>
             <w:tcBorders/>
             <w:shd w:fill="auto" w:val="clear"/>
             <w:vAlign w:val="center"/>
@@ -6107,7 +4794,162 @@
             </w:pPr>
             <w:r>
               <w:rPr/>
-              <w:t>Importante</w:t>
+              <w:t>Desejável</w:t>
+            </w:r>
+          </w:p>
+        </w:tc>
+      </w:tr>
+    </w:tbl>
+    <w:p>
+      <w:pPr>
+        <w:pStyle w:val="Ttulo2"/>
+        <w:numPr>
+          <w:ilvl w:val="1"/>
+          <w:numId w:val="2"/>
+        </w:numPr>
+        <w:shd w:val="clear" w:fill="CCCCCC"/>
+        <w:rPr/>
+      </w:pPr>
+      <w:bookmarkStart w:id="25" w:name="__RefHeading___Toc485117492"/>
+      <w:bookmarkEnd w:id="25"/>
+      <w:r>
+        <w:rPr/>
+        <w:t>Hardware e software</w:t>
+      </w:r>
+    </w:p>
+    <w:p>
+      <w:pPr>
+        <w:pStyle w:val="TextoNormal"/>
+        <w:rPr/>
+      </w:pPr>
+      <w:r>
+        <w:rPr/>
+        <w:t xml:space="preserve">Esta seção descreve os requisitos não funcionais associados ao hardware e software usados para desenvolver ou para executar o sistema. </w:t>
+      </w:r>
+    </w:p>
+    <w:p>
+      <w:pPr>
+        <w:pStyle w:val="Requisito"/>
+        <w:ind w:left="578" w:hanging="0"/>
+        <w:rPr/>
+      </w:pPr>
+      <w:bookmarkStart w:id="26" w:name="__RefHeading___Toc485117493"/>
+      <w:bookmarkEnd w:id="26"/>
+      <w:r>
+        <w:rPr/>
+        <w:t>[</w:t>
+      </w:r>
+      <w:r>
+        <w:rPr/>
+        <w:t>RF005</w:t>
+      </w:r>
+      <w:r>
+        <w:rPr/>
+        <w:t xml:space="preserve">] </w:t>
+      </w:r>
+      <w:r>
+        <w:rPr/>
+        <w:t>Flexibilidade do software</w:t>
+      </w:r>
+    </w:p>
+    <w:p>
+      <w:pPr>
+        <w:pStyle w:val="TextoNormal"/>
+        <w:rPr/>
+      </w:pPr>
+      <w:r>
+        <w:rPr/>
+        <w:t>O sistema deve ser capaz de funcionar em distribuições Linux e Windows.</w:t>
+      </w:r>
+    </w:p>
+    <w:tbl>
+      <w:tblPr>
+        <w:tblW w:w="7901" w:type="dxa"/>
+        <w:jc w:val="left"/>
+        <w:tblInd w:w="426" w:type="dxa"/>
+        <w:tblCellMar>
+          <w:top w:w="0" w:type="dxa"/>
+          <w:left w:w="108" w:type="dxa"/>
+          <w:bottom w:w="0" w:type="dxa"/>
+          <w:right w:w="108" w:type="dxa"/>
+        </w:tblCellMar>
+      </w:tblPr>
+      <w:tblGrid>
+        <w:gridCol w:w="1558"/>
+        <w:gridCol w:w="425"/>
+        <w:gridCol w:w="1700"/>
+        <w:gridCol w:w="425"/>
+        <w:gridCol w:w="1985"/>
+        <w:gridCol w:w="425"/>
+        <w:gridCol w:w="1382"/>
+      </w:tblGrid>
+      <w:tr>
+        <w:trPr/>
+        <w:tc>
+          <w:tcPr>
+            <w:tcW w:w="1558" w:type="dxa"/>
+            <w:tcBorders/>
+            <w:shd w:fill="auto" w:val="clear"/>
+            <w:vAlign w:val="center"/>
+          </w:tcPr>
+          <w:p>
+            <w:pPr>
+              <w:pStyle w:val="TextoNormal"/>
+              <w:spacing w:before="60" w:after="60"/>
+              <w:ind w:left="33" w:hanging="0"/>
+              <w:rPr/>
+            </w:pPr>
+            <w:r>
+              <w:rPr>
+                <w:b/>
+              </w:rPr>
+              <w:t>Prioridade</w:t>
+            </w:r>
+            <w:r>
+              <w:rPr/>
+              <w:t>:</w:t>
+            </w:r>
+          </w:p>
+        </w:tc>
+        <w:tc>
+          <w:tcPr>
+            <w:tcW w:w="425" w:type="dxa"/>
+            <w:tcBorders/>
+            <w:shd w:fill="auto" w:val="clear"/>
+            <w:vAlign w:val="center"/>
+          </w:tcPr>
+          <w:p>
+            <w:pPr>
+              <w:pStyle w:val="Normal"/>
+              <w:spacing w:before="240" w:after="240"/>
+              <w:jc w:val="right"/>
+              <w:rPr/>
+            </w:pPr>
+            <w:r>
+              <w:rPr>
+                <w:rFonts w:eastAsia="Wingdings" w:cs="Wingdings" w:ascii="Wingdings" w:hAnsi="Wingdings"/>
+              </w:rPr>
+              <w:t>x</w:t>
+            </w:r>
+          </w:p>
+        </w:tc>
+        <w:tc>
+          <w:tcPr>
+            <w:tcW w:w="1700" w:type="dxa"/>
+            <w:tcBorders/>
+            <w:shd w:fill="auto" w:val="clear"/>
+            <w:vAlign w:val="center"/>
+          </w:tcPr>
+          <w:p>
+            <w:pPr>
+              <w:pStyle w:val="TextoNormal"/>
+              <w:spacing w:before="60" w:after="60"/>
+              <w:ind w:left="0" w:hanging="0"/>
+              <w:rPr/>
+            </w:pPr>
+            <w:r>
+              <w:rPr/>
+              <w:t>Essencial</w:t>
             </w:r>
           </w:p>
         </w:tc>
@@ -6137,7 +4979,7 @@
         </w:tc>
         <w:tc>
           <w:tcPr>
-            <w:tcW w:w="1381" w:type="dxa"/>
+            <w:tcW w:w="1985" w:type="dxa"/>
             <w:tcBorders/>
             <w:shd w:fill="auto" w:val="clear"/>
             <w:vAlign w:val="center"/>
@@ -6151,121 +4993,7 @@
             </w:pPr>
             <w:r>
               <w:rPr/>
-              <w:t>Desejável</w:t>
-            </w:r>
-          </w:p>
-        </w:tc>
-      </w:tr>
-    </w:tbl>
-    <w:p>
-      <w:pPr>
-        <w:pStyle w:val="Ttulo2"/>
-        <w:numPr>
-          <w:ilvl w:val="1"/>
-          <w:numId w:val="2"/>
-        </w:numPr>
-        <w:shd w:val="clear" w:fill="CCCCCC"/>
-        <w:rPr/>
-      </w:pPr>
-      <w:bookmarkStart w:id="26" w:name="__RefHeading___Toc485117484"/>
-      <w:bookmarkEnd w:id="26"/>
-      <w:r>
-        <w:rPr/>
-        <w:t>Desempenho</w:t>
-      </w:r>
-    </w:p>
-    <w:p>
-      <w:pPr>
-        <w:pStyle w:val="TextoNormal"/>
-        <w:rPr>
-          <w:b/>
-          <w:b/>
-        </w:rPr>
-      </w:pPr>
-      <w:r>
-        <w:rPr/>
-        <w:t>Esta seção descreve os requisitos não funcionais associados à eficiência, uso de recursos e tempo de resposta do sistema.</w:t>
-      </w:r>
-    </w:p>
-    <w:p>
-      <w:pPr>
-        <w:pStyle w:val="Requisito"/>
-        <w:ind w:left="578" w:hanging="0"/>
-        <w:rPr/>
-      </w:pPr>
-      <w:bookmarkStart w:id="27" w:name="__RefHeading___Toc485117485"/>
-      <w:bookmarkEnd w:id="27"/>
-      <w:r>
-        <w:rPr/>
-        <w:t>[NF…] &lt;Nome do requisito&gt;</w:t>
-      </w:r>
-    </w:p>
-    <w:p>
-      <w:pPr>
-        <w:pStyle w:val="TextoNormal"/>
-        <w:rPr/>
-      </w:pPr>
-      <w:r>
-        <w:rPr/>
-        <w:t xml:space="preserve">&lt;Descreva o requisito não funcional e substitua um dos símbolos abaixo por </w:t>
-      </w:r>
-      <w:r>
-        <w:rPr>
-          <w:rFonts w:eastAsia="Wingdings" w:cs="Wingdings" w:ascii="Wingdings" w:hAnsi="Wingdings"/>
-        </w:rPr>
-        <w:t></w:t>
-      </w:r>
-      <w:r>
-        <w:rPr/>
-        <w:t>, para indicar a sua prioridade.&gt;</w:t>
-      </w:r>
-    </w:p>
-    <w:tbl>
-      <w:tblPr>
-        <w:tblW w:w="7901" w:type="dxa"/>
-        <w:jc w:val="left"/>
-        <w:tblInd w:w="426" w:type="dxa"/>
-        <w:tblCellMar>
-          <w:top w:w="0" w:type="dxa"/>
-          <w:left w:w="108" w:type="dxa"/>
-          <w:bottom w:w="0" w:type="dxa"/>
-          <w:right w:w="108" w:type="dxa"/>
-        </w:tblCellMar>
-      </w:tblPr>
-      <w:tblGrid>
-        <w:gridCol w:w="1558"/>
-        <w:gridCol w:w="425"/>
-        <w:gridCol w:w="1701"/>
-        <w:gridCol w:w="425"/>
-        <w:gridCol w:w="1985"/>
-        <w:gridCol w:w="425"/>
-        <w:gridCol w:w="1381"/>
-      </w:tblGrid>
-      <w:tr>
-        <w:trPr/>
-        <w:tc>
-          <w:tcPr>
-            <w:tcW w:w="1558" w:type="dxa"/>
-            <w:tcBorders/>
-            <w:shd w:fill="auto" w:val="clear"/>
-            <w:vAlign w:val="center"/>
-          </w:tcPr>
-          <w:p>
-            <w:pPr>
-              <w:pStyle w:val="TextoNormal"/>
-              <w:spacing w:before="60" w:after="60"/>
-              <w:ind w:left="33" w:hanging="0"/>
-              <w:rPr/>
-            </w:pPr>
-            <w:r>
-              <w:rPr>
-                <w:b/>
-              </w:rPr>
-              <w:t>Prioridade</w:t>
-            </w:r>
-            <w:r>
-              <w:rPr/>
-              <w:t>:</w:t>
+              <w:t>Importante</w:t>
             </w:r>
           </w:p>
         </w:tc>
@@ -6295,7 +5023,7 @@
         </w:tc>
         <w:tc>
           <w:tcPr>
-            <w:tcW w:w="1701" w:type="dxa"/>
+            <w:tcW w:w="1382" w:type="dxa"/>
             <w:tcBorders/>
             <w:shd w:fill="auto" w:val="clear"/>
             <w:vAlign w:val="center"/>
@@ -6309,94 +5037,6 @@
             </w:pPr>
             <w:r>
               <w:rPr/>
-              <w:t>Essencial</w:t>
-            </w:r>
-          </w:p>
-        </w:tc>
-        <w:tc>
-          <w:tcPr>
-            <w:tcW w:w="425" w:type="dxa"/>
-            <w:tcBorders/>
-            <w:shd w:fill="auto" w:val="clear"/>
-            <w:vAlign w:val="center"/>
-          </w:tcPr>
-          <w:p>
-            <w:pPr>
-              <w:pStyle w:val="Normal"/>
-              <w:spacing w:before="240" w:after="240"/>
-              <w:jc w:val="right"/>
-              <w:rPr>
-                <w:rFonts w:ascii="Wingdings" w:hAnsi="Wingdings" w:eastAsia="Wingdings" w:cs="Wingdings"/>
-              </w:rPr>
-            </w:pPr>
-            <w:r>
-              <w:rPr>
-                <w:rFonts w:eastAsia="Wingdings" w:cs="Wingdings" w:ascii="Wingdings" w:hAnsi="Wingdings"/>
-              </w:rPr>
-              <w:t></w:t>
-            </w:r>
-          </w:p>
-        </w:tc>
-        <w:tc>
-          <w:tcPr>
-            <w:tcW w:w="1985" w:type="dxa"/>
-            <w:tcBorders/>
-            <w:shd w:fill="auto" w:val="clear"/>
-            <w:vAlign w:val="center"/>
-          </w:tcPr>
-          <w:p>
-            <w:pPr>
-              <w:pStyle w:val="TextoNormal"/>
-              <w:spacing w:before="60" w:after="60"/>
-              <w:ind w:left="0" w:hanging="0"/>
-              <w:rPr/>
-            </w:pPr>
-            <w:r>
-              <w:rPr/>
-              <w:t>Importante</w:t>
-            </w:r>
-          </w:p>
-        </w:tc>
-        <w:tc>
-          <w:tcPr>
-            <w:tcW w:w="425" w:type="dxa"/>
-            <w:tcBorders/>
-            <w:shd w:fill="auto" w:val="clear"/>
-            <w:vAlign w:val="center"/>
-          </w:tcPr>
-          <w:p>
-            <w:pPr>
-              <w:pStyle w:val="Normal"/>
-              <w:spacing w:before="240" w:after="240"/>
-              <w:jc w:val="right"/>
-              <w:rPr>
-                <w:rFonts w:ascii="Wingdings" w:hAnsi="Wingdings" w:eastAsia="Wingdings" w:cs="Wingdings"/>
-              </w:rPr>
-            </w:pPr>
-            <w:r>
-              <w:rPr>
-                <w:rFonts w:eastAsia="Wingdings" w:cs="Wingdings" w:ascii="Wingdings" w:hAnsi="Wingdings"/>
-              </w:rPr>
-              <w:t></w:t>
-            </w:r>
-          </w:p>
-        </w:tc>
-        <w:tc>
-          <w:tcPr>
-            <w:tcW w:w="1381" w:type="dxa"/>
-            <w:tcBorders/>
-            <w:shd w:fill="auto" w:val="clear"/>
-            <w:vAlign w:val="center"/>
-          </w:tcPr>
-          <w:p>
-            <w:pPr>
-              <w:pStyle w:val="TextoNormal"/>
-              <w:spacing w:before="60" w:after="60"/>
-              <w:ind w:left="0" w:hanging="0"/>
-              <w:rPr/>
-            </w:pPr>
-            <w:r>
-              <w:rPr/>
               <w:t>Desejável</w:t>
             </w:r>
           </w:p>
@@ -6405,991 +5045,9 @@
     </w:tbl>
     <w:p>
       <w:pPr>
-        <w:pStyle w:val="Ttulo2"/>
-        <w:numPr>
-          <w:ilvl w:val="1"/>
-          <w:numId w:val="2"/>
-        </w:numPr>
-        <w:shd w:val="clear" w:fill="CCCCCC"/>
-        <w:rPr/>
-      </w:pPr>
-      <w:bookmarkStart w:id="28" w:name="__RefHeading___Toc485117486"/>
-      <w:bookmarkEnd w:id="28"/>
-      <w:r>
-        <w:rPr/>
-        <w:t>Segurança</w:t>
-      </w:r>
-    </w:p>
-    <w:p>
-      <w:pPr>
-        <w:pStyle w:val="TextoNormal"/>
-        <w:rPr/>
-      </w:pPr>
-      <w:r>
-        <w:rPr/>
-        <w:t xml:space="preserve">Esta seção descreve os requisitos não funcionais associados à integridade, privacidade e autenticidade dos dados do sistema. </w:t>
-      </w:r>
-    </w:p>
-    <w:p>
-      <w:pPr>
-        <w:pStyle w:val="Requisito"/>
-        <w:ind w:left="578" w:hanging="0"/>
-        <w:rPr/>
-      </w:pPr>
-      <w:bookmarkStart w:id="29" w:name="__RefHeading___Toc485117487"/>
-      <w:bookmarkEnd w:id="29"/>
-      <w:r>
-        <w:rPr/>
-        <w:t>[NF…] &lt;Nome do requisito&gt;</w:t>
-      </w:r>
-    </w:p>
-    <w:p>
-      <w:pPr>
-        <w:pStyle w:val="TextoNormal"/>
-        <w:rPr/>
-      </w:pPr>
-      <w:r>
-        <w:rPr/>
-        <w:t xml:space="preserve">&lt;Descreva o requisito não funcional e substitua um dos símbolos abaixo por </w:t>
-      </w:r>
-      <w:r>
-        <w:rPr>
-          <w:rFonts w:eastAsia="Wingdings" w:cs="Wingdings" w:ascii="Wingdings" w:hAnsi="Wingdings"/>
-        </w:rPr>
-        <w:t></w:t>
-      </w:r>
-      <w:r>
-        <w:rPr/>
-        <w:t>, para indicar a sua prioridade.&gt;</w:t>
-      </w:r>
-    </w:p>
-    <w:tbl>
-      <w:tblPr>
-        <w:tblW w:w="7901" w:type="dxa"/>
-        <w:jc w:val="left"/>
-        <w:tblInd w:w="426" w:type="dxa"/>
-        <w:tblCellMar>
-          <w:top w:w="0" w:type="dxa"/>
-          <w:left w:w="108" w:type="dxa"/>
-          <w:bottom w:w="0" w:type="dxa"/>
-          <w:right w:w="108" w:type="dxa"/>
-        </w:tblCellMar>
-      </w:tblPr>
-      <w:tblGrid>
-        <w:gridCol w:w="1558"/>
-        <w:gridCol w:w="425"/>
-        <w:gridCol w:w="1701"/>
-        <w:gridCol w:w="425"/>
-        <w:gridCol w:w="1985"/>
-        <w:gridCol w:w="425"/>
-        <w:gridCol w:w="1381"/>
-      </w:tblGrid>
-      <w:tr>
-        <w:trPr/>
-        <w:tc>
-          <w:tcPr>
-            <w:tcW w:w="1558" w:type="dxa"/>
-            <w:tcBorders/>
-            <w:shd w:fill="auto" w:val="clear"/>
-            <w:vAlign w:val="center"/>
-          </w:tcPr>
-          <w:p>
-            <w:pPr>
-              <w:pStyle w:val="TextoNormal"/>
-              <w:spacing w:before="60" w:after="60"/>
-              <w:ind w:left="33" w:hanging="0"/>
-              <w:rPr/>
-            </w:pPr>
-            <w:r>
-              <w:rPr>
-                <w:b/>
-              </w:rPr>
-              <w:t>Prioridade</w:t>
-            </w:r>
-            <w:r>
-              <w:rPr/>
-              <w:t>:</w:t>
-            </w:r>
-          </w:p>
-        </w:tc>
-        <w:tc>
-          <w:tcPr>
-            <w:tcW w:w="425" w:type="dxa"/>
-            <w:tcBorders/>
-            <w:shd w:fill="auto" w:val="clear"/>
-            <w:vAlign w:val="center"/>
-          </w:tcPr>
-          <w:p>
-            <w:pPr>
-              <w:pStyle w:val="Normal"/>
-              <w:spacing w:before="240" w:after="240"/>
-              <w:jc w:val="right"/>
-              <w:rPr>
-                <w:rFonts w:ascii="Wingdings" w:hAnsi="Wingdings" w:eastAsia="Wingdings" w:cs="Wingdings"/>
-              </w:rPr>
-            </w:pPr>
-            <w:r>
-              <w:rPr>
-                <w:rFonts w:eastAsia="Wingdings" w:cs="Wingdings" w:ascii="Wingdings" w:hAnsi="Wingdings"/>
-              </w:rPr>
-              <w:t></w:t>
-            </w:r>
-          </w:p>
-        </w:tc>
-        <w:tc>
-          <w:tcPr>
-            <w:tcW w:w="1701" w:type="dxa"/>
-            <w:tcBorders/>
-            <w:shd w:fill="auto" w:val="clear"/>
-            <w:vAlign w:val="center"/>
-          </w:tcPr>
-          <w:p>
-            <w:pPr>
-              <w:pStyle w:val="TextoNormal"/>
-              <w:spacing w:before="60" w:after="60"/>
-              <w:ind w:left="0" w:hanging="0"/>
-              <w:rPr/>
-            </w:pPr>
-            <w:r>
-              <w:rPr/>
-              <w:t>Essencial</w:t>
-            </w:r>
-          </w:p>
-        </w:tc>
-        <w:tc>
-          <w:tcPr>
-            <w:tcW w:w="425" w:type="dxa"/>
-            <w:tcBorders/>
-            <w:shd w:fill="auto" w:val="clear"/>
-            <w:vAlign w:val="center"/>
-          </w:tcPr>
-          <w:p>
-            <w:pPr>
-              <w:pStyle w:val="Normal"/>
-              <w:spacing w:before="240" w:after="240"/>
-              <w:jc w:val="right"/>
-              <w:rPr>
-                <w:rFonts w:ascii="Wingdings" w:hAnsi="Wingdings" w:eastAsia="Wingdings" w:cs="Wingdings"/>
-              </w:rPr>
-            </w:pPr>
-            <w:r>
-              <w:rPr>
-                <w:rFonts w:eastAsia="Wingdings" w:cs="Wingdings" w:ascii="Wingdings" w:hAnsi="Wingdings"/>
-              </w:rPr>
-              <w:t></w:t>
-            </w:r>
-          </w:p>
-        </w:tc>
-        <w:tc>
-          <w:tcPr>
-            <w:tcW w:w="1985" w:type="dxa"/>
-            <w:tcBorders/>
-            <w:shd w:fill="auto" w:val="clear"/>
-            <w:vAlign w:val="center"/>
-          </w:tcPr>
-          <w:p>
-            <w:pPr>
-              <w:pStyle w:val="TextoNormal"/>
-              <w:spacing w:before="60" w:after="60"/>
-              <w:ind w:left="0" w:hanging="0"/>
-              <w:rPr/>
-            </w:pPr>
-            <w:r>
-              <w:rPr/>
-              <w:t>Importante</w:t>
-            </w:r>
-          </w:p>
-        </w:tc>
-        <w:tc>
-          <w:tcPr>
-            <w:tcW w:w="425" w:type="dxa"/>
-            <w:tcBorders/>
-            <w:shd w:fill="auto" w:val="clear"/>
-            <w:vAlign w:val="center"/>
-          </w:tcPr>
-          <w:p>
-            <w:pPr>
-              <w:pStyle w:val="Normal"/>
-              <w:spacing w:before="240" w:after="240"/>
-              <w:jc w:val="right"/>
-              <w:rPr>
-                <w:rFonts w:ascii="Wingdings" w:hAnsi="Wingdings" w:eastAsia="Wingdings" w:cs="Wingdings"/>
-              </w:rPr>
-            </w:pPr>
-            <w:r>
-              <w:rPr>
-                <w:rFonts w:eastAsia="Wingdings" w:cs="Wingdings" w:ascii="Wingdings" w:hAnsi="Wingdings"/>
-              </w:rPr>
-              <w:t></w:t>
-            </w:r>
-          </w:p>
-        </w:tc>
-        <w:tc>
-          <w:tcPr>
-            <w:tcW w:w="1381" w:type="dxa"/>
-            <w:tcBorders/>
-            <w:shd w:fill="auto" w:val="clear"/>
-            <w:vAlign w:val="center"/>
-          </w:tcPr>
-          <w:p>
-            <w:pPr>
-              <w:pStyle w:val="TextoNormal"/>
-              <w:spacing w:before="60" w:after="60"/>
-              <w:ind w:left="0" w:hanging="0"/>
-              <w:rPr/>
-            </w:pPr>
-            <w:r>
-              <w:rPr/>
-              <w:t>Desejável</w:t>
-            </w:r>
-          </w:p>
-        </w:tc>
-      </w:tr>
-    </w:tbl>
-    <w:p>
-      <w:pPr>
-        <w:pStyle w:val="Ttulo2"/>
-        <w:numPr>
-          <w:ilvl w:val="1"/>
-          <w:numId w:val="2"/>
-        </w:numPr>
-        <w:shd w:val="clear" w:fill="CCCCCC"/>
-        <w:rPr/>
-      </w:pPr>
-      <w:bookmarkStart w:id="30" w:name="__RefHeading___Toc485117488"/>
-      <w:bookmarkEnd w:id="30"/>
-      <w:r>
-        <w:rPr/>
-        <w:t>Distribuição</w:t>
-      </w:r>
-    </w:p>
-    <w:p>
-      <w:pPr>
-        <w:pStyle w:val="TextoNormal"/>
-        <w:rPr/>
-      </w:pPr>
-      <w:r>
-        <w:rPr/>
-        <w:t>Esta seção descreve os requisitos não funcionais associados à distribuição da versão executável do sistema.</w:t>
-      </w:r>
-    </w:p>
-    <w:p>
-      <w:pPr>
-        <w:pStyle w:val="Requisito"/>
-        <w:ind w:left="578" w:hanging="0"/>
-        <w:rPr/>
-      </w:pPr>
-      <w:bookmarkStart w:id="31" w:name="__RefHeading___Toc485117489"/>
-      <w:bookmarkEnd w:id="31"/>
-      <w:r>
-        <w:rPr/>
-        <w:t>[NF…] &lt;Nome do requisito&gt;</w:t>
-      </w:r>
-    </w:p>
-    <w:p>
-      <w:pPr>
-        <w:pStyle w:val="TextoNormal"/>
-        <w:rPr/>
-      </w:pPr>
-      <w:r>
-        <w:rPr/>
-        <w:t xml:space="preserve">&lt;Descreva o requisito não funcional e substitua um dos símbolos abaixo por </w:t>
-      </w:r>
-      <w:r>
-        <w:rPr>
-          <w:rFonts w:eastAsia="Wingdings" w:cs="Wingdings" w:ascii="Wingdings" w:hAnsi="Wingdings"/>
-        </w:rPr>
-        <w:t></w:t>
-      </w:r>
-      <w:r>
-        <w:rPr/>
-        <w:t>, para indicar a sua prioridade.&gt;</w:t>
-      </w:r>
-    </w:p>
-    <w:tbl>
-      <w:tblPr>
-        <w:tblW w:w="7901" w:type="dxa"/>
-        <w:jc w:val="left"/>
-        <w:tblInd w:w="426" w:type="dxa"/>
-        <w:tblCellMar>
-          <w:top w:w="0" w:type="dxa"/>
-          <w:left w:w="108" w:type="dxa"/>
-          <w:bottom w:w="0" w:type="dxa"/>
-          <w:right w:w="108" w:type="dxa"/>
-        </w:tblCellMar>
-      </w:tblPr>
-      <w:tblGrid>
-        <w:gridCol w:w="1558"/>
-        <w:gridCol w:w="425"/>
-        <w:gridCol w:w="1701"/>
-        <w:gridCol w:w="425"/>
-        <w:gridCol w:w="1985"/>
-        <w:gridCol w:w="425"/>
-        <w:gridCol w:w="1381"/>
-      </w:tblGrid>
-      <w:tr>
-        <w:trPr/>
-        <w:tc>
-          <w:tcPr>
-            <w:tcW w:w="1558" w:type="dxa"/>
-            <w:tcBorders/>
-            <w:shd w:fill="auto" w:val="clear"/>
-            <w:vAlign w:val="center"/>
-          </w:tcPr>
-          <w:p>
-            <w:pPr>
-              <w:pStyle w:val="TextoNormal"/>
-              <w:spacing w:before="60" w:after="60"/>
-              <w:ind w:left="33" w:hanging="0"/>
-              <w:rPr/>
-            </w:pPr>
-            <w:r>
-              <w:rPr>
-                <w:b/>
-              </w:rPr>
-              <w:t>Prioridade</w:t>
-            </w:r>
-            <w:r>
-              <w:rPr/>
-              <w:t>:</w:t>
-            </w:r>
-          </w:p>
-        </w:tc>
-        <w:tc>
-          <w:tcPr>
-            <w:tcW w:w="425" w:type="dxa"/>
-            <w:tcBorders/>
-            <w:shd w:fill="auto" w:val="clear"/>
-            <w:vAlign w:val="center"/>
-          </w:tcPr>
-          <w:p>
-            <w:pPr>
-              <w:pStyle w:val="Normal"/>
-              <w:spacing w:before="240" w:after="240"/>
-              <w:jc w:val="right"/>
-              <w:rPr>
-                <w:rFonts w:ascii="Wingdings" w:hAnsi="Wingdings" w:eastAsia="Wingdings" w:cs="Wingdings"/>
-              </w:rPr>
-            </w:pPr>
-            <w:r>
-              <w:rPr>
-                <w:rFonts w:eastAsia="Wingdings" w:cs="Wingdings" w:ascii="Wingdings" w:hAnsi="Wingdings"/>
-              </w:rPr>
-              <w:t></w:t>
-            </w:r>
-          </w:p>
-        </w:tc>
-        <w:tc>
-          <w:tcPr>
-            <w:tcW w:w="1701" w:type="dxa"/>
-            <w:tcBorders/>
-            <w:shd w:fill="auto" w:val="clear"/>
-            <w:vAlign w:val="center"/>
-          </w:tcPr>
-          <w:p>
-            <w:pPr>
-              <w:pStyle w:val="TextoNormal"/>
-              <w:spacing w:before="60" w:after="60"/>
-              <w:ind w:left="0" w:hanging="0"/>
-              <w:rPr/>
-            </w:pPr>
-            <w:r>
-              <w:rPr/>
-              <w:t>Essencial</w:t>
-            </w:r>
-          </w:p>
-        </w:tc>
-        <w:tc>
-          <w:tcPr>
-            <w:tcW w:w="425" w:type="dxa"/>
-            <w:tcBorders/>
-            <w:shd w:fill="auto" w:val="clear"/>
-            <w:vAlign w:val="center"/>
-          </w:tcPr>
-          <w:p>
-            <w:pPr>
-              <w:pStyle w:val="Normal"/>
-              <w:spacing w:before="240" w:after="240"/>
-              <w:jc w:val="right"/>
-              <w:rPr>
-                <w:rFonts w:ascii="Wingdings" w:hAnsi="Wingdings" w:eastAsia="Wingdings" w:cs="Wingdings"/>
-              </w:rPr>
-            </w:pPr>
-            <w:r>
-              <w:rPr>
-                <w:rFonts w:eastAsia="Wingdings" w:cs="Wingdings" w:ascii="Wingdings" w:hAnsi="Wingdings"/>
-              </w:rPr>
-              <w:t></w:t>
-            </w:r>
-          </w:p>
-        </w:tc>
-        <w:tc>
-          <w:tcPr>
-            <w:tcW w:w="1985" w:type="dxa"/>
-            <w:tcBorders/>
-            <w:shd w:fill="auto" w:val="clear"/>
-            <w:vAlign w:val="center"/>
-          </w:tcPr>
-          <w:p>
-            <w:pPr>
-              <w:pStyle w:val="TextoNormal"/>
-              <w:spacing w:before="60" w:after="60"/>
-              <w:ind w:left="0" w:hanging="0"/>
-              <w:rPr/>
-            </w:pPr>
-            <w:r>
-              <w:rPr/>
-              <w:t>Importante</w:t>
-            </w:r>
-          </w:p>
-        </w:tc>
-        <w:tc>
-          <w:tcPr>
-            <w:tcW w:w="425" w:type="dxa"/>
-            <w:tcBorders/>
-            <w:shd w:fill="auto" w:val="clear"/>
-            <w:vAlign w:val="center"/>
-          </w:tcPr>
-          <w:p>
-            <w:pPr>
-              <w:pStyle w:val="Normal"/>
-              <w:spacing w:before="240" w:after="240"/>
-              <w:jc w:val="right"/>
-              <w:rPr>
-                <w:rFonts w:ascii="Wingdings" w:hAnsi="Wingdings" w:eastAsia="Wingdings" w:cs="Wingdings"/>
-              </w:rPr>
-            </w:pPr>
-            <w:r>
-              <w:rPr>
-                <w:rFonts w:eastAsia="Wingdings" w:cs="Wingdings" w:ascii="Wingdings" w:hAnsi="Wingdings"/>
-              </w:rPr>
-              <w:t></w:t>
-            </w:r>
-          </w:p>
-        </w:tc>
-        <w:tc>
-          <w:tcPr>
-            <w:tcW w:w="1381" w:type="dxa"/>
-            <w:tcBorders/>
-            <w:shd w:fill="auto" w:val="clear"/>
-            <w:vAlign w:val="center"/>
-          </w:tcPr>
-          <w:p>
-            <w:pPr>
-              <w:pStyle w:val="TextoNormal"/>
-              <w:spacing w:before="60" w:after="60"/>
-              <w:ind w:left="0" w:hanging="0"/>
-              <w:rPr/>
-            </w:pPr>
-            <w:r>
-              <w:rPr/>
-              <w:t>Desejável</w:t>
-            </w:r>
-          </w:p>
-        </w:tc>
-      </w:tr>
-    </w:tbl>
-    <w:p>
-      <w:pPr>
-        <w:pStyle w:val="Ttulo2"/>
-        <w:numPr>
-          <w:ilvl w:val="1"/>
-          <w:numId w:val="2"/>
-        </w:numPr>
-        <w:shd w:val="clear" w:fill="CCCCCC"/>
-        <w:rPr/>
-      </w:pPr>
-      <w:bookmarkStart w:id="32" w:name="__RefHeading___Toc485117490"/>
-      <w:bookmarkEnd w:id="32"/>
-      <w:r>
-        <w:rPr/>
-        <w:t>Padrões</w:t>
-      </w:r>
-    </w:p>
-    <w:p>
-      <w:pPr>
-        <w:pStyle w:val="TextoNormal"/>
-        <w:rPr/>
-      </w:pPr>
-      <w:r>
-        <w:rPr/>
-        <w:t xml:space="preserve">Esta seção descreve os requisitos não funcionais associados a padrões ou normas que devem ser seguidos pelo sistema ou pelo seu processo de desenvolvimento. </w:t>
-      </w:r>
-    </w:p>
-    <w:p>
-      <w:pPr>
-        <w:pStyle w:val="TextoNormal"/>
-        <w:rPr/>
-      </w:pPr>
-      <w:r>
-        <w:rPr/>
-        <w:t xml:space="preserve">&lt;Se você mencionar documentos relacionados, não esqueça de listá-los na seção 1.3.&gt; </w:t>
-      </w:r>
-    </w:p>
-    <w:p>
-      <w:pPr>
-        <w:pStyle w:val="Requisito"/>
-        <w:ind w:left="578" w:hanging="0"/>
-        <w:rPr/>
-      </w:pPr>
-      <w:bookmarkStart w:id="33" w:name="__RefHeading___Toc485117491"/>
-      <w:bookmarkEnd w:id="33"/>
-      <w:r>
-        <w:rPr/>
-        <w:t>[NF…] &lt;Nome do requisito&gt;</w:t>
-      </w:r>
-    </w:p>
-    <w:p>
-      <w:pPr>
-        <w:pStyle w:val="TextoNormal"/>
-        <w:rPr/>
-      </w:pPr>
-      <w:r>
-        <w:rPr/>
-        <w:t xml:space="preserve">&lt;Descreva o requisito não funcional e substitua um dos símbolos abaixo por </w:t>
-      </w:r>
-      <w:r>
-        <w:rPr>
-          <w:rFonts w:eastAsia="Wingdings" w:cs="Wingdings" w:ascii="Wingdings" w:hAnsi="Wingdings"/>
-        </w:rPr>
-        <w:t></w:t>
-      </w:r>
-      <w:r>
-        <w:rPr/>
-        <w:t>, para indicar a sua prioridade.&gt;</w:t>
-      </w:r>
-    </w:p>
-    <w:tbl>
-      <w:tblPr>
-        <w:tblW w:w="7901" w:type="dxa"/>
-        <w:jc w:val="left"/>
-        <w:tblInd w:w="426" w:type="dxa"/>
-        <w:tblCellMar>
-          <w:top w:w="0" w:type="dxa"/>
-          <w:left w:w="108" w:type="dxa"/>
-          <w:bottom w:w="0" w:type="dxa"/>
-          <w:right w:w="108" w:type="dxa"/>
-        </w:tblCellMar>
-      </w:tblPr>
-      <w:tblGrid>
-        <w:gridCol w:w="1558"/>
-        <w:gridCol w:w="425"/>
-        <w:gridCol w:w="1701"/>
-        <w:gridCol w:w="425"/>
-        <w:gridCol w:w="1985"/>
-        <w:gridCol w:w="425"/>
-        <w:gridCol w:w="1381"/>
-      </w:tblGrid>
-      <w:tr>
-        <w:trPr/>
-        <w:tc>
-          <w:tcPr>
-            <w:tcW w:w="1558" w:type="dxa"/>
-            <w:tcBorders/>
-            <w:shd w:fill="auto" w:val="clear"/>
-            <w:vAlign w:val="center"/>
-          </w:tcPr>
-          <w:p>
-            <w:pPr>
-              <w:pStyle w:val="TextoNormal"/>
-              <w:spacing w:before="60" w:after="60"/>
-              <w:ind w:left="33" w:hanging="0"/>
-              <w:rPr/>
-            </w:pPr>
-            <w:r>
-              <w:rPr>
-                <w:b/>
-              </w:rPr>
-              <w:t>Prioridade</w:t>
-            </w:r>
-            <w:r>
-              <w:rPr/>
-              <w:t>:</w:t>
-            </w:r>
-          </w:p>
-        </w:tc>
-        <w:tc>
-          <w:tcPr>
-            <w:tcW w:w="425" w:type="dxa"/>
-            <w:tcBorders/>
-            <w:shd w:fill="auto" w:val="clear"/>
-            <w:vAlign w:val="center"/>
-          </w:tcPr>
-          <w:p>
-            <w:pPr>
-              <w:pStyle w:val="Normal"/>
-              <w:spacing w:before="240" w:after="240"/>
-              <w:jc w:val="right"/>
-              <w:rPr>
-                <w:rFonts w:ascii="Wingdings" w:hAnsi="Wingdings" w:eastAsia="Wingdings" w:cs="Wingdings"/>
-              </w:rPr>
-            </w:pPr>
-            <w:r>
-              <w:rPr>
-                <w:rFonts w:eastAsia="Wingdings" w:cs="Wingdings" w:ascii="Wingdings" w:hAnsi="Wingdings"/>
-              </w:rPr>
-              <w:t></w:t>
-            </w:r>
-          </w:p>
-        </w:tc>
-        <w:tc>
-          <w:tcPr>
-            <w:tcW w:w="1701" w:type="dxa"/>
-            <w:tcBorders/>
-            <w:shd w:fill="auto" w:val="clear"/>
-            <w:vAlign w:val="center"/>
-          </w:tcPr>
-          <w:p>
-            <w:pPr>
-              <w:pStyle w:val="TextoNormal"/>
-              <w:spacing w:before="60" w:after="60"/>
-              <w:ind w:left="0" w:hanging="0"/>
-              <w:rPr/>
-            </w:pPr>
-            <w:r>
-              <w:rPr/>
-              <w:t>Essencial</w:t>
-            </w:r>
-          </w:p>
-        </w:tc>
-        <w:tc>
-          <w:tcPr>
-            <w:tcW w:w="425" w:type="dxa"/>
-            <w:tcBorders/>
-            <w:shd w:fill="auto" w:val="clear"/>
-            <w:vAlign w:val="center"/>
-          </w:tcPr>
-          <w:p>
-            <w:pPr>
-              <w:pStyle w:val="Normal"/>
-              <w:spacing w:before="240" w:after="240"/>
-              <w:jc w:val="right"/>
-              <w:rPr>
-                <w:rFonts w:ascii="Wingdings" w:hAnsi="Wingdings" w:eastAsia="Wingdings" w:cs="Wingdings"/>
-              </w:rPr>
-            </w:pPr>
-            <w:r>
-              <w:rPr>
-                <w:rFonts w:eastAsia="Wingdings" w:cs="Wingdings" w:ascii="Wingdings" w:hAnsi="Wingdings"/>
-              </w:rPr>
-              <w:t></w:t>
-            </w:r>
-          </w:p>
-        </w:tc>
-        <w:tc>
-          <w:tcPr>
-            <w:tcW w:w="1985" w:type="dxa"/>
-            <w:tcBorders/>
-            <w:shd w:fill="auto" w:val="clear"/>
-            <w:vAlign w:val="center"/>
-          </w:tcPr>
-          <w:p>
-            <w:pPr>
-              <w:pStyle w:val="TextoNormal"/>
-              <w:spacing w:before="60" w:after="60"/>
-              <w:ind w:left="0" w:hanging="0"/>
-              <w:rPr/>
-            </w:pPr>
-            <w:r>
-              <w:rPr/>
-              <w:t>Importante</w:t>
-            </w:r>
-          </w:p>
-        </w:tc>
-        <w:tc>
-          <w:tcPr>
-            <w:tcW w:w="425" w:type="dxa"/>
-            <w:tcBorders/>
-            <w:shd w:fill="auto" w:val="clear"/>
-            <w:vAlign w:val="center"/>
-          </w:tcPr>
-          <w:p>
-            <w:pPr>
-              <w:pStyle w:val="Normal"/>
-              <w:spacing w:before="240" w:after="240"/>
-              <w:jc w:val="right"/>
-              <w:rPr>
-                <w:rFonts w:ascii="Wingdings" w:hAnsi="Wingdings" w:eastAsia="Wingdings" w:cs="Wingdings"/>
-              </w:rPr>
-            </w:pPr>
-            <w:r>
-              <w:rPr>
-                <w:rFonts w:eastAsia="Wingdings" w:cs="Wingdings" w:ascii="Wingdings" w:hAnsi="Wingdings"/>
-              </w:rPr>
-              <w:t></w:t>
-            </w:r>
-          </w:p>
-        </w:tc>
-        <w:tc>
-          <w:tcPr>
-            <w:tcW w:w="1381" w:type="dxa"/>
-            <w:tcBorders/>
-            <w:shd w:fill="auto" w:val="clear"/>
-            <w:vAlign w:val="center"/>
-          </w:tcPr>
-          <w:p>
-            <w:pPr>
-              <w:pStyle w:val="TextoNormal"/>
-              <w:spacing w:before="60" w:after="60"/>
-              <w:ind w:left="0" w:hanging="0"/>
-              <w:rPr/>
-            </w:pPr>
-            <w:r>
-              <w:rPr/>
-              <w:t>Desejável</w:t>
-            </w:r>
-          </w:p>
-        </w:tc>
-      </w:tr>
-    </w:tbl>
-    <w:p>
-      <w:pPr>
-        <w:pStyle w:val="Ttulo2"/>
-        <w:numPr>
-          <w:ilvl w:val="1"/>
-          <w:numId w:val="2"/>
-        </w:numPr>
-        <w:shd w:val="clear" w:fill="CCCCCC"/>
-        <w:rPr/>
-      </w:pPr>
-      <w:bookmarkStart w:id="34" w:name="__RefHeading___Toc485117492"/>
-      <w:bookmarkEnd w:id="34"/>
-      <w:r>
-        <w:rPr/>
-        <w:t>Hardware e software</w:t>
-      </w:r>
-    </w:p>
-    <w:p>
-      <w:pPr>
-        <w:pStyle w:val="TextoNormal"/>
-        <w:rPr/>
-      </w:pPr>
-      <w:r>
-        <w:rPr/>
-        <w:t xml:space="preserve">Esta seção descreve os requisitos não funcionais associados ao hardware e software usados para desenvolver ou para executar o sistema. </w:t>
-      </w:r>
-    </w:p>
-    <w:p>
-      <w:pPr>
-        <w:pStyle w:val="Requisito"/>
-        <w:ind w:left="578" w:hanging="0"/>
-        <w:rPr/>
-      </w:pPr>
-      <w:bookmarkStart w:id="35" w:name="__RefHeading___Toc485117493"/>
-      <w:bookmarkEnd w:id="35"/>
-      <w:r>
-        <w:rPr/>
-        <w:t>[NF…] &lt;Nome do requisito&gt;</w:t>
-      </w:r>
-    </w:p>
-    <w:p>
-      <w:pPr>
-        <w:pStyle w:val="TextoNormal"/>
-        <w:rPr/>
-      </w:pPr>
-      <w:r>
-        <w:rPr/>
-        <w:t xml:space="preserve">&lt;Descreva o requisito não funcional e substitua um dos símbolos abaixo por </w:t>
-      </w:r>
-      <w:r>
-        <w:rPr>
-          <w:rFonts w:eastAsia="Wingdings" w:cs="Wingdings" w:ascii="Wingdings" w:hAnsi="Wingdings"/>
-        </w:rPr>
-        <w:t></w:t>
-      </w:r>
-      <w:r>
-        <w:rPr/>
-        <w:t>, para indicar a sua prioridade.&gt;</w:t>
-      </w:r>
-    </w:p>
-    <w:tbl>
-      <w:tblPr>
-        <w:tblW w:w="7901" w:type="dxa"/>
-        <w:jc w:val="left"/>
-        <w:tblInd w:w="426" w:type="dxa"/>
-        <w:tblCellMar>
-          <w:top w:w="0" w:type="dxa"/>
-          <w:left w:w="108" w:type="dxa"/>
-          <w:bottom w:w="0" w:type="dxa"/>
-          <w:right w:w="108" w:type="dxa"/>
-        </w:tblCellMar>
-      </w:tblPr>
-      <w:tblGrid>
-        <w:gridCol w:w="1558"/>
-        <w:gridCol w:w="425"/>
-        <w:gridCol w:w="1701"/>
-        <w:gridCol w:w="425"/>
-        <w:gridCol w:w="1985"/>
-        <w:gridCol w:w="425"/>
-        <w:gridCol w:w="1381"/>
-      </w:tblGrid>
-      <w:tr>
-        <w:trPr/>
-        <w:tc>
-          <w:tcPr>
-            <w:tcW w:w="1558" w:type="dxa"/>
-            <w:tcBorders/>
-            <w:shd w:fill="auto" w:val="clear"/>
-            <w:vAlign w:val="center"/>
-          </w:tcPr>
-          <w:p>
-            <w:pPr>
-              <w:pStyle w:val="TextoNormal"/>
-              <w:spacing w:before="60" w:after="60"/>
-              <w:ind w:left="33" w:hanging="0"/>
-              <w:rPr/>
-            </w:pPr>
-            <w:r>
-              <w:rPr>
-                <w:b/>
-              </w:rPr>
-              <w:t>Prioridade</w:t>
-            </w:r>
-            <w:r>
-              <w:rPr/>
-              <w:t>:</w:t>
-            </w:r>
-          </w:p>
-        </w:tc>
-        <w:tc>
-          <w:tcPr>
-            <w:tcW w:w="425" w:type="dxa"/>
-            <w:tcBorders/>
-            <w:shd w:fill="auto" w:val="clear"/>
-            <w:vAlign w:val="center"/>
-          </w:tcPr>
-          <w:p>
-            <w:pPr>
-              <w:pStyle w:val="Normal"/>
-              <w:spacing w:before="240" w:after="240"/>
-              <w:jc w:val="right"/>
-              <w:rPr>
-                <w:rFonts w:ascii="Wingdings" w:hAnsi="Wingdings" w:eastAsia="Wingdings" w:cs="Wingdings"/>
-              </w:rPr>
-            </w:pPr>
-            <w:r>
-              <w:rPr>
-                <w:rFonts w:eastAsia="Wingdings" w:cs="Wingdings" w:ascii="Wingdings" w:hAnsi="Wingdings"/>
-              </w:rPr>
-              <w:t></w:t>
-            </w:r>
-          </w:p>
-        </w:tc>
-        <w:tc>
-          <w:tcPr>
-            <w:tcW w:w="1701" w:type="dxa"/>
-            <w:tcBorders/>
-            <w:shd w:fill="auto" w:val="clear"/>
-            <w:vAlign w:val="center"/>
-          </w:tcPr>
-          <w:p>
-            <w:pPr>
-              <w:pStyle w:val="TextoNormal"/>
-              <w:spacing w:before="60" w:after="60"/>
-              <w:ind w:left="0" w:hanging="0"/>
-              <w:rPr/>
-            </w:pPr>
-            <w:r>
-              <w:rPr/>
-              <w:t>Essencial</w:t>
-            </w:r>
-          </w:p>
-        </w:tc>
-        <w:tc>
-          <w:tcPr>
-            <w:tcW w:w="425" w:type="dxa"/>
-            <w:tcBorders/>
-            <w:shd w:fill="auto" w:val="clear"/>
-            <w:vAlign w:val="center"/>
-          </w:tcPr>
-          <w:p>
-            <w:pPr>
-              <w:pStyle w:val="Normal"/>
-              <w:spacing w:before="240" w:after="240"/>
-              <w:jc w:val="right"/>
-              <w:rPr>
-                <w:rFonts w:ascii="Wingdings" w:hAnsi="Wingdings" w:eastAsia="Wingdings" w:cs="Wingdings"/>
-              </w:rPr>
-            </w:pPr>
-            <w:r>
-              <w:rPr>
-                <w:rFonts w:eastAsia="Wingdings" w:cs="Wingdings" w:ascii="Wingdings" w:hAnsi="Wingdings"/>
-              </w:rPr>
-              <w:t></w:t>
-            </w:r>
-          </w:p>
-        </w:tc>
-        <w:tc>
-          <w:tcPr>
-            <w:tcW w:w="1985" w:type="dxa"/>
-            <w:tcBorders/>
-            <w:shd w:fill="auto" w:val="clear"/>
-            <w:vAlign w:val="center"/>
-          </w:tcPr>
-          <w:p>
-            <w:pPr>
-              <w:pStyle w:val="TextoNormal"/>
-              <w:spacing w:before="60" w:after="60"/>
-              <w:ind w:left="0" w:hanging="0"/>
-              <w:rPr/>
-            </w:pPr>
-            <w:r>
-              <w:rPr/>
-              <w:t>Importante</w:t>
-            </w:r>
-          </w:p>
-        </w:tc>
-        <w:tc>
-          <w:tcPr>
-            <w:tcW w:w="425" w:type="dxa"/>
-            <w:tcBorders/>
-            <w:shd w:fill="auto" w:val="clear"/>
-            <w:vAlign w:val="center"/>
-          </w:tcPr>
-          <w:p>
-            <w:pPr>
-              <w:pStyle w:val="Normal"/>
-              <w:spacing w:before="240" w:after="240"/>
-              <w:jc w:val="right"/>
-              <w:rPr>
-                <w:rFonts w:ascii="Wingdings" w:hAnsi="Wingdings" w:eastAsia="Wingdings" w:cs="Wingdings"/>
-              </w:rPr>
-            </w:pPr>
-            <w:r>
-              <w:rPr>
-                <w:rFonts w:eastAsia="Wingdings" w:cs="Wingdings" w:ascii="Wingdings" w:hAnsi="Wingdings"/>
-              </w:rPr>
-              <w:t></w:t>
-            </w:r>
-          </w:p>
-        </w:tc>
-        <w:tc>
-          <w:tcPr>
-            <w:tcW w:w="1381" w:type="dxa"/>
-            <w:tcBorders/>
-            <w:shd w:fill="auto" w:val="clear"/>
-            <w:vAlign w:val="center"/>
-          </w:tcPr>
-          <w:p>
-            <w:pPr>
-              <w:pStyle w:val="TextoNormal"/>
-              <w:spacing w:before="60" w:after="60"/>
-              <w:ind w:left="0" w:hanging="0"/>
-              <w:rPr/>
-            </w:pPr>
-            <w:r>
-              <w:rPr/>
-              <w:t>Desejável</w:t>
-            </w:r>
-          </w:p>
-        </w:tc>
-      </w:tr>
-    </w:tbl>
-    <w:p>
-      <w:pPr>
         <w:sectPr>
-          <w:headerReference w:type="default" r:id="rId24"/>
-          <w:footerReference w:type="default" r:id="rId25"/>
+          <w:headerReference w:type="default" r:id="rId22"/>
+          <w:footerReference w:type="default" r:id="rId23"/>
           <w:type w:val="nextPage"/>
           <w:pgSz w:w="11906" w:h="16838"/>
           <w:pgMar w:left="1440" w:right="1440" w:header="720" w:top="1440" w:footer="720" w:bottom="1440" w:gutter="0"/>
@@ -7424,10 +5082,10 @@
                 <wp:positionV relativeFrom="paragraph">
                   <wp:posOffset>635</wp:posOffset>
                 </wp:positionV>
-                <wp:extent cx="369570" cy="470535"/>
+                <wp:extent cx="370205" cy="471170"/>
                 <wp:effectExtent l="0" t="0" r="0" b="0"/>
                 <wp:wrapSquare wrapText="largest"/>
-                <wp:docPr id="11" name="Quadro5"/>
+                <wp:docPr id="9" name="Quadro5"/>
                 <a:graphic xmlns:a="http://schemas.openxmlformats.org/drawingml/2006/main">
                   <a:graphicData uri="http://schemas.microsoft.com/office/word/2010/wordprocessingShape">
                     <wps:wsp>
@@ -7435,7 +5093,7 @@
                       <wps:spPr>
                         <a:xfrm>
                           <a:off x="0" y="0"/>
-                          <a:ext cx="369000" cy="469800"/>
+                          <a:ext cx="369720" cy="470520"/>
                         </a:xfrm>
                         <a:prstGeom prst="rect">
                           <a:avLst/>
@@ -7462,10 +5120,10 @@
                             <w:r>
                               <w:rPr/>
                               <w:object>
-                                <v:shape id="ole_rId26" style="width:29.05pt;height:37pt" o:ole="">
-                                  <v:imagedata r:id="rId27" o:title=""/>
+                                <v:shape id="ole_rId24" style="width:29.05pt;height:37pt" o:ole="">
+                                  <v:imagedata r:id="rId25" o:title=""/>
                                 </v:shape>
-                                <o:OLEObject Type="Embed" ProgID="" ShapeID="ole_rId26" DrawAspect="Content" ObjectID="_1164213804" r:id="rId26"/>
+                                <o:OLEObject Type="Embed" ProgID="" ShapeID="ole_rId24" DrawAspect="Content" ObjectID="_336565394" r:id="rId24"/>
                               </w:object>
                             </w:r>
                           </w:p>
@@ -7482,9 +5140,9 @@
           </mc:Choice>
           <mc:Fallback>
             <w:pict>
-              <v:rect id="shape_0" ID="Quadro5" fillcolor="white" stroked="f" style="position:absolute;margin-left:496.85pt;margin-top:0.05pt;width:29pt;height:36.95pt;mso-position-horizontal-relative:page" wp14:anchorId="57A7BFEA">
+              <v:rect id="shape_0" ID="Quadro5" stroked="f" style="position:absolute;margin-left:496.85pt;margin-top:0.05pt;width:29.05pt;height:37pt;mso-position-horizontal-relative:page" wp14:anchorId="57A7BFEA">
                 <w10:wrap type="none"/>
-                <v:fill o:detectmouseclick="t" type="solid" color2="black" opacity="0"/>
+                <v:fill o:detectmouseclick="t" on="false"/>
                 <v:stroke color="#3465a4" joinstyle="round" endcap="flat"/>
                 <v:textbox>
                   <w:txbxContent>
@@ -7497,10 +5155,10 @@
                       <w:r>
                         <w:rPr/>
                         <w:object>
-                          <v:shape id="ole_rId28" style="width:29.05pt;height:37pt" o:ole="">
-                            <v:imagedata r:id="rId29" o:title=""/>
+                          <v:shape id="ole_rId26" style="width:29.05pt;height:37pt" o:ole="">
+                            <v:imagedata r:id="rId27" o:title=""/>
                           </v:shape>
-                          <o:OLEObject Type="Embed" ProgID="" ShapeID="ole_rId28" DrawAspect="Content" ObjectID="_1756656335" r:id="rId28"/>
+                          <o:OLEObject Type="Embed" ProgID="" ShapeID="ole_rId26" DrawAspect="Content" ObjectID="_166211566" r:id="rId26"/>
                         </w:object>
                       </w:r>
                     </w:p>
@@ -7537,444 +5195,53 @@
     <w:p>
       <w:pPr>
         <w:pStyle w:val="TextoNormal"/>
-        <w:rPr/>
-      </w:pPr>
-      <w:r>
         <w:rPr>
-          <w:color w:val="5B9BD5"/>
+          <w:sz w:val="24"/>
+          <w:szCs w:val="24"/>
         </w:rPr>
-        <w:t xml:space="preserve">&lt;Esta seção deve conter desenhos ou rascunhos das telas do sistema que forem necessários ou convenientes para esclarecer algum dos requisitos do sistema. O aluno pode utilizar ferramentas como Balsamiq para prototipar a interface, apesar de não ser a melhor opção. Mais ferramentas podem ser encontradas em </w:t>
-      </w:r>
-      <w:hyperlink r:id="rId30">
-        <w:r>
-          <w:rPr>
-            <w:rStyle w:val="LinkdaInternet"/>
-          </w:rPr>
-          <w:t>https://dcrazed.com/best-free-wireframe-tools/</w:t>
-        </w:r>
-      </w:hyperlink>
+      </w:pPr>
       <w:r>
         <w:rPr>
-          <w:color w:val="5B9BD5"/>
+          <w:sz w:val="24"/>
+          <w:szCs w:val="24"/>
         </w:rPr>
-        <w:t>. A melhor opção RECOMENDADA FORTEMENTE é para o aluno fazer a prototipação da interface em HTML, Angular ou qualquer outra tecnologia que o permita fazer a interface de sistemas WEB e reaproveitá-la na fase de projeto. Assim evita-se o fato de fazer desenhos de interface os quais serão jogados fora por não ser a interface propriamente dita. Use nomes significativos para identificar cada interface como I_Login, I_Erro_login, I_CadastrarCliente. Descreva cada interface  em uma subseção. O aluno deverá utilizar templates já prontos caso queira, fazendo uma interface agradável.&gt;</w:t>
+        <w:t xml:space="preserve">Neste documento, adota-se “I_” para indicar uma interface, “IE_” para indicar uma interface com mensagem de erro e “IS_” para identicar uma interface com mensagem de sucesso. Assim, a interface de login do sistema é nomeada como “I_Login”. A interface de erro do login para um username inválido e uma senha inválida é nomeada respectivamente como “IE_LoginUsername” e “IE_LoginSenhaInválida”. </w:t>
       </w:r>
     </w:p>
     <w:p>
       <w:pPr>
         <w:pStyle w:val="TextoNormal"/>
-        <w:rPr/>
-      </w:pPr>
-      <w:r>
-        <w:rPr/>
-        <w:t xml:space="preserve">Neste documento, adota-se “I_” para indicar uma interface, “IE_” para indicar uma interface com mensagem de erro e “IS_” para identicar uma interface com mensagem de sucesso. Assim, a interface de login do sistema é nomeada como “I_Login”. A interface de erro do login para um username inválido e uma senha inválida é nomeada respectivamente como “IE_LoginUsername” e “IE_LoginSenhaInválida”. </w:t>
-      </w:r>
-    </w:p>
-    <w:p>
-      <w:pPr>
-        <w:pStyle w:val="Ttulo2"/>
-        <w:numPr>
-          <w:ilvl w:val="1"/>
-          <w:numId w:val="2"/>
-        </w:numPr>
-        <w:shd w:val="clear" w:fill="CCCCCC"/>
-        <w:rPr/>
-      </w:pPr>
-      <w:bookmarkStart w:id="36" w:name="__RefHeading___Toc485117494"/>
-      <w:bookmarkEnd w:id="36"/>
-      <w:r>
-        <w:rPr/>
-        <w:t>MAPA DE NAVEGAÇÃO DE INTERFACES</w:t>
+        <w:rPr>
+          <w:sz w:val="24"/>
+          <w:szCs w:val="24"/>
+        </w:rPr>
+      </w:pPr>
+      <w:r>
+        <w:rPr>
+          <w:sz w:val="24"/>
+          <w:szCs w:val="24"/>
+        </w:rPr>
       </w:r>
     </w:p>
     <w:p>
       <w:pPr>
         <w:pStyle w:val="TextoNormal"/>
-        <w:ind w:left="0" w:hanging="0"/>
         <w:rPr>
-          <w:color w:val="8EAADB"/>
+          <w:b/>
+          <w:b/>
+          <w:bCs/>
+          <w:sz w:val="24"/>
+          <w:szCs w:val="24"/>
         </w:rPr>
       </w:pPr>
       <w:r>
         <w:rPr>
-          <w:color w:val="8EAADB"/>
+          <w:b/>
+          <w:bCs/>
+          <w:sz w:val="24"/>
+          <w:szCs w:val="24"/>
         </w:rPr>
-        <w:t>&lt;Em cada seta, deve estar escrito o nome do botão ou comando a ser dado para sair de uma tela para outra. Então se no “Main Menu” a pessoa clicar num botão chamado “Display customer”, será aberta a tela “Customer Information Screen”, como mostrado na figura abaixo.&gt;</w:t>
-      </w:r>
-    </w:p>
-    <w:p>
-      <w:pPr>
-        <w:pStyle w:val="TextoNormal"/>
-        <w:ind w:left="0" w:hanging="0"/>
-        <w:rPr/>
-      </w:pPr>
-      <w:r>
-        <w:rPr/>
-        <w:drawing>
-          <wp:inline distT="0" distB="0" distL="0" distR="0">
-            <wp:extent cx="5675630" cy="3275330"/>
-            <wp:effectExtent l="0" t="0" r="0" b="0"/>
-            <wp:docPr id="13" name="Figura3" descr=""/>
-            <wp:cNvGraphicFramePr>
-              <a:graphicFrameLocks xmlns:a="http://schemas.openxmlformats.org/drawingml/2006/main" noChangeAspect="1"/>
-            </wp:cNvGraphicFramePr>
-            <a:graphic xmlns:a="http://schemas.openxmlformats.org/drawingml/2006/main">
-              <a:graphicData uri="http://schemas.openxmlformats.org/drawingml/2006/picture">
-                <pic:pic xmlns:pic="http://schemas.openxmlformats.org/drawingml/2006/picture">
-                  <pic:nvPicPr>
-                    <pic:cNvPr id="13" name="Figura3" descr=""/>
-                    <pic:cNvPicPr>
-                      <a:picLocks noChangeAspect="1" noChangeArrowheads="1"/>
-                    </pic:cNvPicPr>
-                  </pic:nvPicPr>
-                  <pic:blipFill>
-                    <a:blip r:embed="rId31"/>
-                    <a:srcRect l="-13" t="8482" r="-13" b="7996"/>
-                    <a:stretch>
-                      <a:fillRect/>
-                    </a:stretch>
-                  </pic:blipFill>
-                  <pic:spPr bwMode="auto">
-                    <a:xfrm>
-                      <a:off x="0" y="0"/>
-                      <a:ext cx="5675630" cy="3275330"/>
-                    </a:xfrm>
-                    <a:prstGeom prst="rect">
-                      <a:avLst/>
-                    </a:prstGeom>
-                  </pic:spPr>
-                </pic:pic>
-              </a:graphicData>
-            </a:graphic>
-          </wp:inline>
-        </w:drawing>
-      </w:r>
-    </w:p>
-    <w:p>
-      <w:pPr>
-        <w:pStyle w:val="TextoNormal"/>
-        <w:ind w:left="0" w:hanging="0"/>
-        <w:rPr/>
-      </w:pPr>
-      <w:r>
-        <w:rPr/>
-      </w:r>
-    </w:p>
-    <w:p>
-      <w:pPr>
-        <w:pStyle w:val="TextoNormal"/>
-        <w:ind w:left="0" w:hanging="0"/>
-        <w:rPr>
-          <w:color w:val="8EAADB"/>
-        </w:rPr>
-      </w:pPr>
-      <w:r>
-        <w:rPr>
-          <w:color w:val="8EAADB"/>
-        </w:rPr>
-        <w:t>&lt;O nome dado as interfaces, abaixo, deve ser o mesmo nome que aparecerá na descrição dos Casos de Uso e nas caixas dos mapa de navegação acima.&gt;</w:t>
-      </w:r>
-    </w:p>
-    <w:p>
-      <w:pPr>
-        <w:pStyle w:val="Ttulo2"/>
-        <w:numPr>
-          <w:ilvl w:val="1"/>
-          <w:numId w:val="2"/>
-        </w:numPr>
-        <w:shd w:val="clear" w:fill="CCCCCC"/>
-        <w:rPr/>
-      </w:pPr>
-      <w:bookmarkStart w:id="37" w:name="__RefHeading___Toc485117495"/>
-      <w:bookmarkEnd w:id="37"/>
-      <w:r>
-        <w:rPr/>
-        <w:t xml:space="preserve">I_Login </w:t>
-      </w:r>
-      <w:r>
-        <w:rPr>
-          <w:color w:val="5B9BD5"/>
-        </w:rPr>
-        <w:t>&lt;Identificador de uma interface&gt;</w:t>
-      </w:r>
-    </w:p>
-    <w:p>
-      <w:pPr>
-        <w:pStyle w:val="TextoNormal"/>
-        <w:jc w:val="center"/>
-        <w:rPr/>
-      </w:pPr>
-      <w:r>
-        <w:rPr/>
-        <w:drawing>
-          <wp:inline distT="0" distB="0" distL="0" distR="0">
-            <wp:extent cx="3307715" cy="2666365"/>
-            <wp:effectExtent l="0" t="0" r="0" b="0"/>
-            <wp:docPr id="14" name="Figura4" descr=""/>
-            <wp:cNvGraphicFramePr>
-              <a:graphicFrameLocks xmlns:a="http://schemas.openxmlformats.org/drawingml/2006/main" noChangeAspect="1"/>
-            </wp:cNvGraphicFramePr>
-            <a:graphic xmlns:a="http://schemas.openxmlformats.org/drawingml/2006/main">
-              <a:graphicData uri="http://schemas.openxmlformats.org/drawingml/2006/picture">
-                <pic:pic xmlns:pic="http://schemas.openxmlformats.org/drawingml/2006/picture">
-                  <pic:nvPicPr>
-                    <pic:cNvPr id="14" name="Figura4" descr=""/>
-                    <pic:cNvPicPr>
-                      <a:picLocks noChangeAspect="1" noChangeArrowheads="1"/>
-                    </pic:cNvPicPr>
-                  </pic:nvPicPr>
-                  <pic:blipFill>
-                    <a:blip r:embed="rId32"/>
-                    <a:srcRect l="-7" t="-9" r="-7" b="-9"/>
-                    <a:stretch>
-                      <a:fillRect/>
-                    </a:stretch>
-                  </pic:blipFill>
-                  <pic:spPr bwMode="auto">
-                    <a:xfrm>
-                      <a:off x="0" y="0"/>
-                      <a:ext cx="3307715" cy="2666365"/>
-                    </a:xfrm>
-                    <a:prstGeom prst="rect">
-                      <a:avLst/>
-                    </a:prstGeom>
-                  </pic:spPr>
-                </pic:pic>
-              </a:graphicData>
-            </a:graphic>
-          </wp:inline>
-        </w:drawing>
-      </w:r>
-    </w:p>
-    <w:p>
-      <w:pPr>
-        <w:pStyle w:val="Ttulo3"/>
-        <w:numPr>
-          <w:ilvl w:val="0"/>
-          <w:numId w:val="0"/>
-        </w:numPr>
-        <w:ind w:left="0" w:hanging="0"/>
-        <w:rPr/>
-      </w:pPr>
-      <w:bookmarkStart w:id="38" w:name="__RefHeading___Toc485117496"/>
-      <w:bookmarkEnd w:id="38"/>
-      <w:r>
-        <w:rPr/>
-        <w:t>Informações críticas da interface</w:t>
-      </w:r>
-    </w:p>
-    <w:p>
-      <w:pPr>
-        <w:pStyle w:val="TextoNormal"/>
-        <w:numPr>
-          <w:ilvl w:val="0"/>
-          <w:numId w:val="6"/>
-        </w:numPr>
-        <w:ind w:left="567" w:hanging="218"/>
-        <w:rPr/>
-      </w:pPr>
-      <w:r>
-        <w:rPr/>
-        <w:t>O campo username deve ser um email válido.</w:t>
-      </w:r>
-    </w:p>
-    <w:p>
-      <w:pPr>
-        <w:pStyle w:val="TextoNormal"/>
-        <w:numPr>
-          <w:ilvl w:val="0"/>
-          <w:numId w:val="6"/>
-        </w:numPr>
-        <w:ind w:left="567" w:hanging="218"/>
-        <w:rPr/>
-      </w:pPr>
-      <w:r>
-        <w:rPr/>
-        <w:t>A senha deve conter pelo menos uma letra maiúscula e uma minúscula</w:t>
-      </w:r>
-    </w:p>
-    <w:p>
-      <w:pPr>
-        <w:pStyle w:val="TextoNormal"/>
-        <w:numPr>
-          <w:ilvl w:val="0"/>
-          <w:numId w:val="6"/>
-        </w:numPr>
-        <w:ind w:left="567" w:hanging="218"/>
-        <w:rPr/>
-      </w:pPr>
-      <w:r>
-        <w:rPr/>
-        <w:t xml:space="preserve">A senha deve conter pelo menos um número </w:t>
-      </w:r>
-    </w:p>
-    <w:p>
-      <w:pPr>
-        <w:pStyle w:val="TextoNormal"/>
-        <w:numPr>
-          <w:ilvl w:val="0"/>
-          <w:numId w:val="6"/>
-        </w:numPr>
-        <w:ind w:left="567" w:hanging="218"/>
-        <w:rPr/>
-      </w:pPr>
-      <w:r>
-        <w:rPr/>
-        <w:t xml:space="preserve">A senha deve conter pelo menos um caracter especial. </w:t>
-      </w:r>
-    </w:p>
-    <w:p>
-      <w:pPr>
-        <w:pStyle w:val="TextoNormal"/>
-        <w:numPr>
-          <w:ilvl w:val="0"/>
-          <w:numId w:val="6"/>
-        </w:numPr>
-        <w:ind w:left="567" w:hanging="218"/>
-        <w:rPr/>
-      </w:pPr>
-      <w:r>
-        <w:rPr/>
-        <w:t>A senha deve conter no máximo 50 caracteres.</w:t>
-      </w:r>
-    </w:p>
-    <w:p>
-      <w:pPr>
-        <w:pStyle w:val="Ttulo2"/>
-        <w:numPr>
-          <w:ilvl w:val="1"/>
-          <w:numId w:val="2"/>
-        </w:numPr>
-        <w:shd w:val="clear" w:fill="CCCCCC"/>
-        <w:rPr/>
-      </w:pPr>
-      <w:bookmarkStart w:id="39" w:name="__RefHeading___Toc485117497"/>
-      <w:bookmarkEnd w:id="39"/>
-      <w:r>
-        <w:rPr/>
-        <w:t>IE_LoginUserNameLogin</w:t>
-      </w:r>
-    </w:p>
-    <w:p>
-      <w:pPr>
-        <w:pStyle w:val="TextoNormal"/>
-        <w:rPr/>
-      </w:pPr>
-      <w:r>
-        <w:rPr/>
-        <w:t>&lt;Prossiga no detalhamento das interfaces do sistema, descrevendo todas que for necessário, cada uma em uma subseção.&gt;</w:t>
-      </w:r>
-    </w:p>
-    <w:p>
-      <w:pPr>
-        <w:pStyle w:val="TextoNormal"/>
-        <w:rPr/>
-      </w:pPr>
-      <w:r>
-        <w:rPr/>
-      </w:r>
-    </w:p>
-    <w:p>
-      <w:pPr>
-        <w:pStyle w:val="Ttulo3"/>
-        <w:numPr>
-          <w:ilvl w:val="0"/>
-          <w:numId w:val="0"/>
-        </w:numPr>
-        <w:ind w:left="0" w:hanging="0"/>
-        <w:rPr/>
-      </w:pPr>
-      <w:bookmarkStart w:id="40" w:name="__RefHeading___Toc485117498"/>
-      <w:bookmarkEnd w:id="40"/>
-      <w:r>
-        <w:rPr/>
-        <w:t>Informações críticas da interface</w:t>
-      </w:r>
-    </w:p>
-    <w:p>
-      <w:pPr>
-        <w:pStyle w:val="TextoNormal"/>
-        <w:numPr>
-          <w:ilvl w:val="0"/>
-          <w:numId w:val="6"/>
-        </w:numPr>
-        <w:ind w:left="567" w:hanging="218"/>
-        <w:rPr/>
-      </w:pPr>
-      <w:r>
-        <w:rPr/>
-        <w:t>&lt;</w:t>
-      </w:r>
-      <w:r>
-        <w:rPr>
-          <w:color w:val="9CC2E5"/>
-        </w:rPr>
-        <w:t>Informação 1</w:t>
-      </w:r>
-      <w:r>
-        <w:rPr/>
-        <w:t>&gt;.</w:t>
-      </w:r>
-    </w:p>
-    <w:p>
-      <w:pPr>
-        <w:pStyle w:val="TextoNormal"/>
-        <w:numPr>
-          <w:ilvl w:val="0"/>
-          <w:numId w:val="6"/>
-        </w:numPr>
-        <w:ind w:left="567" w:hanging="218"/>
-        <w:rPr/>
-      </w:pPr>
-      <w:r>
-        <w:rPr/>
-        <w:t>&lt;</w:t>
-      </w:r>
-      <w:r>
-        <w:rPr>
-          <w:color w:val="9CC2E5"/>
-        </w:rPr>
-        <w:t>Informação 2</w:t>
-      </w:r>
-      <w:r>
-        <w:rPr/>
-        <w:t xml:space="preserve">&gt;. </w:t>
-      </w:r>
-    </w:p>
-    <w:p>
-      <w:pPr>
-        <w:pStyle w:val="TextoNormal"/>
-        <w:rPr/>
-      </w:pPr>
-      <w:r>
-        <w:rPr/>
-      </w:r>
-    </w:p>
-    <w:p>
-      <w:pPr>
-        <w:pStyle w:val="Ttulo2"/>
-        <w:numPr>
-          <w:ilvl w:val="1"/>
-          <w:numId w:val="2"/>
-        </w:numPr>
-        <w:shd w:val="clear" w:fill="CCCCCC"/>
-        <w:rPr/>
-      </w:pPr>
-      <w:bookmarkStart w:id="41" w:name="__RefHeading___Toc485117499"/>
-      <w:bookmarkEnd w:id="41"/>
-      <w:r>
-        <w:rPr/>
-        <w:t>IE_LoginUserNameLogin&lt;Identificador de outra interface&gt;</w:t>
-      </w:r>
-    </w:p>
-    <w:p>
-      <w:pPr>
-        <w:pStyle w:val="TextoNormal"/>
-        <w:rPr/>
-      </w:pPr>
-      <w:r>
-        <w:rPr/>
-        <w:t>&lt;Prossiga no detalhamento das interfaces do sistema, descrevendo todas que for necessário, cada uma em uma subseção.&gt;</w:t>
+        <w:t>Prótotipo de alto nível do sistema pode ser acessado através do seguinte link:</w:t>
       </w:r>
     </w:p>
     <w:p>
@@ -7990,9 +5257,22 @@
         <w:rPr/>
       </w:r>
     </w:p>
+    <w:p>
+      <w:pPr>
+        <w:pStyle w:val="TextoNormal"/>
+        <w:widowControl/>
+        <w:spacing w:before="60" w:after="60"/>
+        <w:ind w:left="578" w:hanging="0"/>
+        <w:jc w:val="both"/>
+        <w:rPr/>
+      </w:pPr>
+      <w:r>
+        <w:rPr/>
+      </w:r>
+    </w:p>
     <w:sectPr>
-      <w:headerReference w:type="default" r:id="rId33"/>
-      <w:footerReference w:type="default" r:id="rId34"/>
+      <w:headerReference w:type="default" r:id="rId28"/>
+      <w:footerReference w:type="default" r:id="rId29"/>
       <w:type w:val="nextPage"/>
       <w:pgSz w:w="11906" w:h="16838"/>
       <w:pgMar w:left="1440" w:right="1440" w:header="720" w:top="1440" w:footer="720" w:bottom="1440" w:gutter="0"/>
@@ -8040,11 +5320,7 @@
           </w:pPr>
           <w:r>
             <w:rPr/>
-            <w:t xml:space="preserve">Versão </w:t>
-          </w:r>
-          <w:r>
-            <w:rPr/>
-            <w:t>1.0</w:t>
+            <w:t>Versão 1.0</w:t>
           </w:r>
         </w:p>
       </w:tc>
@@ -8064,7 +5340,11 @@
           </w:pPr>
           <w:r>
             <w:rPr/>
-            <w:t>Agosto de 2022</w:t>
+            <w:t>08/</w:t>
+          </w:r>
+          <w:r>
+            <w:rPr/>
+            <w:t>2022</w:t>
           </w:r>
         </w:p>
       </w:tc>
@@ -8101,7 +5381,9 @@
       <w:gridCol w:w="2799"/>
     </w:tblGrid>
     <w:tr>
-      <w:trPr/>
+      <w:trPr>
+        <w:trHeight w:val="225" w:hRule="atLeast"/>
+      </w:trPr>
       <w:tc>
         <w:tcPr>
           <w:tcW w:w="6486" w:type="dxa"/>
@@ -8117,7 +5399,15 @@
           </w:pPr>
           <w:r>
             <w:rPr/>
-            <w:t xml:space="preserve">Versão &lt;x.y&gt; </w:t>
+            <w:t xml:space="preserve">Versão </w:t>
+          </w:r>
+          <w:r>
+            <w:rPr/>
+            <w:t>1.0</w:t>
+          </w:r>
+          <w:r>
+            <w:rPr/>
+            <w:t xml:space="preserve"> </w:t>
           </w:r>
         </w:p>
       </w:tc>
@@ -8137,7 +5427,7 @@
           </w:pPr>
           <w:r>
             <w:rPr/>
-            <w:t>&lt;mes / ano&gt;</w:t>
+            <w:t>08/2022</w:t>
           </w:r>
         </w:p>
       </w:tc>
@@ -8190,7 +5480,15 @@
           </w:pPr>
           <w:r>
             <w:rPr/>
-            <w:t xml:space="preserve">Versão &lt;x.y&gt; </w:t>
+            <w:t xml:space="preserve">Versão </w:t>
+          </w:r>
+          <w:r>
+            <w:rPr/>
+            <w:t>1.0</w:t>
+          </w:r>
+          <w:r>
+            <w:rPr/>
+            <w:t xml:space="preserve"> </w:t>
           </w:r>
         </w:p>
       </w:tc>
@@ -8210,7 +5508,15 @@
           </w:pPr>
           <w:r>
             <w:rPr/>
-            <w:t>&lt;mes / ano&gt;</w:t>
+            <w:t>08</w:t>
+          </w:r>
+          <w:r>
+            <w:rPr/>
+            <w:t>/</w:t>
+          </w:r>
+          <w:r>
+            <w:rPr/>
+            <w:t>2022</w:t>
           </w:r>
         </w:p>
       </w:tc>
@@ -8263,7 +5569,15 @@
           </w:pPr>
           <w:r>
             <w:rPr/>
-            <w:t xml:space="preserve">Versão &lt;x.y&gt; </w:t>
+            <w:t xml:space="preserve">Versão </w:t>
+          </w:r>
+          <w:r>
+            <w:rPr/>
+            <w:t>1.0</w:t>
+          </w:r>
+          <w:r>
+            <w:rPr/>
+            <w:t xml:space="preserve"> </w:t>
           </w:r>
         </w:p>
       </w:tc>
@@ -8283,7 +5597,15 @@
           </w:pPr>
           <w:r>
             <w:rPr/>
-            <w:t>&lt;mes / ano&gt;</w:t>
+            <w:t>08</w:t>
+          </w:r>
+          <w:r>
+            <w:rPr/>
+            <w:t>/</w:t>
+          </w:r>
+          <w:r>
+            <w:rPr/>
+            <w:t>2022</w:t>
           </w:r>
         </w:p>
       </w:tc>
@@ -8336,7 +5658,15 @@
           </w:pPr>
           <w:r>
             <w:rPr/>
-            <w:t xml:space="preserve">Versão &lt;x.y&gt; </w:t>
+            <w:t xml:space="preserve">Versão </w:t>
+          </w:r>
+          <w:r>
+            <w:rPr/>
+            <w:t>1.0</w:t>
+          </w:r>
+          <w:r>
+            <w:rPr/>
+            <w:t xml:space="preserve"> </w:t>
           </w:r>
         </w:p>
       </w:tc>
@@ -8356,7 +5686,11 @@
           </w:pPr>
           <w:r>
             <w:rPr/>
-            <w:t>&lt;mes / ano&gt;</w:t>
+            <w:t>08/</w:t>
+          </w:r>
+          <w:r>
+            <w:rPr/>
+            <w:t>2022</w:t>
           </w:r>
         </w:p>
       </w:tc>
@@ -8393,7 +5727,9 @@
       <w:gridCol w:w="2799"/>
     </w:tblGrid>
     <w:tr>
-      <w:trPr/>
+      <w:trPr>
+        <w:trHeight w:val="225" w:hRule="atLeast"/>
+      </w:trPr>
       <w:tc>
         <w:tcPr>
           <w:tcW w:w="6486" w:type="dxa"/>
@@ -8409,7 +5745,11 @@
           </w:pPr>
           <w:r>
             <w:rPr/>
-            <w:t xml:space="preserve">Versão &lt;x.y&gt; </w:t>
+            <w:t xml:space="preserve">Versão </w:t>
+          </w:r>
+          <w:r>
+            <w:rPr/>
+            <w:t>1.0</w:t>
           </w:r>
         </w:p>
       </w:tc>
@@ -8429,7 +5769,7 @@
           </w:pPr>
           <w:r>
             <w:rPr/>
-            <w:t>&lt;mes / ano&gt;</w:t>
+            <w:t>08/2022</w:t>
           </w:r>
         </w:p>
       </w:tc>
@@ -8689,7 +6029,7 @@
             <w:rPr>
               <w:rStyle w:val="Nmerodepgina"/>
             </w:rPr>
-            <w:t>2</w:t>
+            <w:t>1</w:t>
           </w:r>
           <w:r>
             <w:rPr>
@@ -8726,7 +6066,7 @@
             <w:rPr>
               <w:rStyle w:val="Nmerodepgina"/>
             </w:rPr>
-            <w:t>2</w:t>
+            <w:t>1</w:t>
           </w:r>
           <w:r>
             <w:rPr>
@@ -8833,7 +6173,7 @@
             <w:rPr>
               <w:rStyle w:val="Nmerodepgina"/>
             </w:rPr>
-            <w:t>3</w:t>
+            <w:t>1</w:t>
           </w:r>
           <w:r>
             <w:rPr>
@@ -8870,7 +6210,7 @@
             <w:rPr>
               <w:rStyle w:val="Nmerodepgina"/>
             </w:rPr>
-            <w:t>3</w:t>
+            <w:t>1</w:t>
           </w:r>
           <w:r>
             <w:rPr>
@@ -8977,7 +6317,7 @@
             <w:rPr>
               <w:rStyle w:val="Nmerodepgina"/>
             </w:rPr>
-            <w:t>3</w:t>
+            <w:t>2</w:t>
           </w:r>
           <w:r>
             <w:rPr>
@@ -9014,7 +6354,7 @@
             <w:rPr>
               <w:rStyle w:val="Nmerodepgina"/>
             </w:rPr>
-            <w:t>3</w:t>
+            <w:t>2</w:t>
           </w:r>
           <w:r>
             <w:rPr>
@@ -9121,7 +6461,7 @@
             <w:rPr>
               <w:rStyle w:val="Nmerodepgina"/>
             </w:rPr>
-            <w:t>2</w:t>
+            <w:t>1</w:t>
           </w:r>
           <w:r>
             <w:rPr>
@@ -9158,7 +6498,7 @@
             <w:rPr>
               <w:rStyle w:val="Nmerodepgina"/>
             </w:rPr>
-            <w:t>2</w:t>
+            <w:t>1</w:t>
           </w:r>
           <w:r>
             <w:rPr>
@@ -9716,117 +7056,6 @@
       </w:pPr>
     </w:lvl>
   </w:abstractNum>
-  <w:abstractNum w:abstractNumId="6">
-    <w:lvl w:ilvl="0">
-      <w:start w:val="1"/>
-      <w:numFmt w:val="bullet"/>
-      <w:lvlText w:val=""/>
-      <w:lvlJc w:val="left"/>
-      <w:pPr>
-        <w:ind w:left="1298" w:hanging="360"/>
-      </w:pPr>
-      <w:rPr>
-        <w:rFonts w:ascii="Symbol" w:hAnsi="Symbol" w:cs="Symbol" w:hint="default"/>
-        <w:rFonts w:cs="Symbol"/>
-      </w:rPr>
-    </w:lvl>
-    <w:lvl w:ilvl="1">
-      <w:start w:val="1"/>
-      <w:numFmt w:val="decimal"/>
-      <w:lvlText w:val="%2."/>
-      <w:lvlJc w:val="left"/>
-      <w:pPr>
-        <w:tabs>
-          <w:tab w:val="num" w:pos="1080"/>
-        </w:tabs>
-        <w:ind w:left="1080" w:hanging="360"/>
-      </w:pPr>
-    </w:lvl>
-    <w:lvl w:ilvl="2">
-      <w:start w:val="1"/>
-      <w:numFmt w:val="decimal"/>
-      <w:lvlText w:val="%3."/>
-      <w:lvlJc w:val="left"/>
-      <w:pPr>
-        <w:tabs>
-          <w:tab w:val="num" w:pos="1440"/>
-        </w:tabs>
-        <w:ind w:left="1440" w:hanging="360"/>
-      </w:pPr>
-    </w:lvl>
-    <w:lvl w:ilvl="3">
-      <w:start w:val="1"/>
-      <w:numFmt w:val="decimal"/>
-      <w:lvlText w:val="%4."/>
-      <w:lvlJc w:val="left"/>
-      <w:pPr>
-        <w:tabs>
-          <w:tab w:val="num" w:pos="1800"/>
-        </w:tabs>
-        <w:ind w:left="1800" w:hanging="360"/>
-      </w:pPr>
-    </w:lvl>
-    <w:lvl w:ilvl="4">
-      <w:start w:val="1"/>
-      <w:numFmt w:val="decimal"/>
-      <w:lvlText w:val="%5."/>
-      <w:lvlJc w:val="left"/>
-      <w:pPr>
-        <w:tabs>
-          <w:tab w:val="num" w:pos="2160"/>
-        </w:tabs>
-        <w:ind w:left="2160" w:hanging="360"/>
-      </w:pPr>
-    </w:lvl>
-    <w:lvl w:ilvl="5">
-      <w:start w:val="1"/>
-      <w:numFmt w:val="decimal"/>
-      <w:lvlText w:val="%6."/>
-      <w:lvlJc w:val="left"/>
-      <w:pPr>
-        <w:tabs>
-          <w:tab w:val="num" w:pos="2520"/>
-        </w:tabs>
-        <w:ind w:left="2520" w:hanging="360"/>
-      </w:pPr>
-    </w:lvl>
-    <w:lvl w:ilvl="6">
-      <w:start w:val="1"/>
-      <w:numFmt w:val="decimal"/>
-      <w:lvlText w:val="%7."/>
-      <w:lvlJc w:val="left"/>
-      <w:pPr>
-        <w:tabs>
-          <w:tab w:val="num" w:pos="2880"/>
-        </w:tabs>
-        <w:ind w:left="2880" w:hanging="360"/>
-      </w:pPr>
-    </w:lvl>
-    <w:lvl w:ilvl="7">
-      <w:start w:val="1"/>
-      <w:numFmt w:val="decimal"/>
-      <w:lvlText w:val="%8."/>
-      <w:lvlJc w:val="left"/>
-      <w:pPr>
-        <w:tabs>
-          <w:tab w:val="num" w:pos="3240"/>
-        </w:tabs>
-        <w:ind w:left="3240" w:hanging="360"/>
-      </w:pPr>
-    </w:lvl>
-    <w:lvl w:ilvl="8">
-      <w:start w:val="1"/>
-      <w:numFmt w:val="decimal"/>
-      <w:lvlText w:val="%9."/>
-      <w:lvlJc w:val="left"/>
-      <w:pPr>
-        <w:tabs>
-          <w:tab w:val="num" w:pos="3600"/>
-        </w:tabs>
-        <w:ind w:left="3600" w:hanging="360"/>
-      </w:pPr>
-    </w:lvl>
-  </w:abstractNum>
   <w:num w:numId="1">
     <w:abstractNumId w:val="1"/>
   </w:num>
@@ -9841,9 +7070,6 @@
   </w:num>
   <w:num w:numId="5">
     <w:abstractNumId w:val="5"/>
-  </w:num>
-  <w:num w:numId="6">
-    <w:abstractNumId w:val="6"/>
   </w:num>
 </w:numbering>
 </file>
@@ -10437,6 +7663,51 @@
   </w:style>
   <w:style w:type="character" w:styleId="ListLabel9">
     <w:name w:val="ListLabel 9"/>
+    <w:qFormat/>
+    <w:rPr/>
+  </w:style>
+  <w:style w:type="character" w:styleId="ListLabel10">
+    <w:name w:val="ListLabel 10"/>
+    <w:qFormat/>
+    <w:rPr>
+      <w:rFonts w:cs="Symbol"/>
+      <w:b w:val="false"/>
+    </w:rPr>
+  </w:style>
+  <w:style w:type="character" w:styleId="ListLabel11">
+    <w:name w:val="ListLabel 11"/>
+    <w:qFormat/>
+    <w:rPr>
+      <w:rFonts w:cs="Symbol"/>
+      <w:b w:val="false"/>
+    </w:rPr>
+  </w:style>
+  <w:style w:type="character" w:styleId="ListLabel12">
+    <w:name w:val="ListLabel 12"/>
+    <w:qFormat/>
+    <w:rPr>
+      <w:rFonts w:cs="Symbol"/>
+    </w:rPr>
+  </w:style>
+  <w:style w:type="character" w:styleId="ListLabel13">
+    <w:name w:val="ListLabel 13"/>
+    <w:qFormat/>
+    <w:rPr>
+      <w:rFonts w:cs="Symbol"/>
+      <w:b/>
+      <w:sz w:val="24"/>
+      <w:szCs w:val="24"/>
+    </w:rPr>
+  </w:style>
+  <w:style w:type="character" w:styleId="ListLabel14">
+    <w:name w:val="ListLabel 14"/>
+    <w:qFormat/>
+    <w:rPr>
+      <w:rFonts w:cs="Symbol"/>
+    </w:rPr>
+  </w:style>
+  <w:style w:type="character" w:styleId="ListLabel15">
+    <w:name w:val="ListLabel 15"/>
     <w:qFormat/>
     <w:rPr/>
   </w:style>
